--- a/Final Write Up/Final Write Up.docx
+++ b/Final Write Up/Final Write Up.docx
@@ -1,6 +1,6 @@
 
 <file path=word/document.xml><?xml version="1.0" encoding="utf-8"?>
-<w:document xmlns:wpc="http://schemas.microsoft.com/office/word/2010/wordprocessingCanvas" xmlns:cx="http://schemas.microsoft.com/office/drawing/2014/chartex" xmlns:cx1="http://schemas.microsoft.com/office/drawing/2015/9/8/chartex" xmlns:cx2="http://schemas.microsoft.com/office/drawing/2015/10/21/chartex" xmlns:cx3="http://schemas.microsoft.com/office/drawing/2016/5/9/chartex" xmlns:cx4="http://schemas.microsoft.com/office/drawing/2016/5/10/chartex" xmlns:cx5="http://schemas.microsoft.com/office/drawing/2016/5/11/chartex" xmlns:cx6="http://schemas.microsoft.com/office/drawing/2016/5/12/chartex" xmlns:cx7="http://schemas.microsoft.com/office/drawing/2016/5/13/chartex" xmlns:cx8="http://schemas.microsoft.com/office/drawing/2016/5/14/chartex" xmlns:mc="http://schemas.openxmlformats.org/markup-compatibility/2006" xmlns:aink="http://schemas.microsoft.com/office/drawing/2016/ink" xmlns:am3d="http://schemas.microsoft.com/office/drawing/2017/model3d" xmlns:o="urn:schemas-microsoft-com:office:office" xmlns:r="http://schemas.openxmlformats.org/officeDocument/2006/relationships" xmlns:m="http://schemas.openxmlformats.org/officeDocument/2006/math" xmlns:v="urn:schemas-microsoft-com:vml" xmlns:wp14="http://schemas.microsoft.com/office/word/2010/wordprocessingDrawing" xmlns:wp="http://schemas.openxmlformats.org/drawingml/2006/wordprocessingDrawing" xmlns:w10="urn:schemas-microsoft-com:office:word" xmlns:w="http://schemas.openxmlformats.org/wordprocessingml/2006/main" xmlns:w14="http://schemas.microsoft.com/office/word/2010/wordml" xmlns:w15="http://schemas.microsoft.com/office/word/2012/wordml" xmlns:w16cex="http://schemas.microsoft.com/office/word/2018/wordml/cex" xmlns:w16cid="http://schemas.microsoft.com/office/word/2016/wordml/cid" xmlns:w16="http://schemas.microsoft.com/office/word/2018/wordml" xmlns:w16se="http://schemas.microsoft.com/office/word/2015/wordml/symex" xmlns:wpg="http://schemas.microsoft.com/office/word/2010/wordprocessingGroup" xmlns:wpi="http://schemas.microsoft.com/office/word/2010/wordprocessingInk" xmlns:wne="http://schemas.microsoft.com/office/word/2006/wordml" xmlns:wps="http://schemas.microsoft.com/office/word/2010/wordprocessingShape" mc:Ignorable="w14 w15 w16se w16cid w16 w16cex wp14">
+<w:document xmlns:wpc="http://schemas.microsoft.com/office/word/2010/wordprocessingCanvas" xmlns:cx="http://schemas.microsoft.com/office/drawing/2014/chartex" xmlns:cx1="http://schemas.microsoft.com/office/drawing/2015/9/8/chartex" xmlns:cx2="http://schemas.microsoft.com/office/drawing/2015/10/21/chartex" xmlns:cx3="http://schemas.microsoft.com/office/drawing/2016/5/9/chartex" xmlns:cx4="http://schemas.microsoft.com/office/drawing/2016/5/10/chartex" xmlns:cx5="http://schemas.microsoft.com/office/drawing/2016/5/11/chartex" xmlns:cx6="http://schemas.microsoft.com/office/drawing/2016/5/12/chartex" xmlns:cx7="http://schemas.microsoft.com/office/drawing/2016/5/13/chartex" xmlns:cx8="http://schemas.microsoft.com/office/drawing/2016/5/14/chartex" xmlns:mc="http://schemas.openxmlformats.org/markup-compatibility/2006" xmlns:aink="http://schemas.microsoft.com/office/drawing/2016/ink" xmlns:am3d="http://schemas.microsoft.com/office/drawing/2017/model3d" xmlns:o="urn:schemas-microsoft-com:office:office" xmlns:oel="http://schemas.microsoft.com/office/2019/extlst" xmlns:r="http://schemas.openxmlformats.org/officeDocument/2006/relationships" xmlns:m="http://schemas.openxmlformats.org/officeDocument/2006/math" xmlns:v="urn:schemas-microsoft-com:vml" xmlns:wp14="http://schemas.microsoft.com/office/word/2010/wordprocessingDrawing" xmlns:wp="http://schemas.openxmlformats.org/drawingml/2006/wordprocessingDrawing" xmlns:w10="urn:schemas-microsoft-com:office:word" xmlns:w="http://schemas.openxmlformats.org/wordprocessingml/2006/main" xmlns:w14="http://schemas.microsoft.com/office/word/2010/wordml" xmlns:w15="http://schemas.microsoft.com/office/word/2012/wordml" xmlns:w16cex="http://schemas.microsoft.com/office/word/2018/wordml/cex" xmlns:w16cid="http://schemas.microsoft.com/office/word/2016/wordml/cid" xmlns:w16="http://schemas.microsoft.com/office/word/2018/wordml" xmlns:w16sdtdh="http://schemas.microsoft.com/office/word/2020/wordml/sdtdatahash" xmlns:w16se="http://schemas.microsoft.com/office/word/2015/wordml/symex" xmlns:wpg="http://schemas.microsoft.com/office/word/2010/wordprocessingGroup" xmlns:wpi="http://schemas.microsoft.com/office/word/2010/wordprocessingInk" xmlns:wne="http://schemas.microsoft.com/office/word/2006/wordml" xmlns:wps="http://schemas.microsoft.com/office/word/2010/wordprocessingShape" xmlns:a="http://schemas.openxmlformats.org/drawingml/2006/main" xmlns:pic="http://schemas.openxmlformats.org/drawingml/2006/picture" xmlns:a14="http://schemas.microsoft.com/office/drawing/2010/main" xmlns:asvg="http://schemas.microsoft.com/office/drawing/2016/SVG/main" mc:Ignorable="w14 w15 w16se w16cid w16 w16cex w16sdtdh wp14">
   <w:body>
     <w:p>
       <w:pPr>
@@ -193,7 +193,7 @@
     <w:sdt>
       <w:sdtPr>
         <w:rPr>
-          <w:rFonts w:ascii="Times New Roman" w:eastAsiaTheme="minorHAnsi" w:hAnsi="Times New Roman" w:cs="Times New Roman"/>
+          <w:rFonts w:ascii="Times New Roman" w:hAnsi="Times New Roman" w:cs="Times New Roman" w:eastAsiaTheme="minorHAnsi"/>
           <w:color w:val="auto"/>
           <w:sz w:val="22"/>
           <w:szCs w:val="22"/>
@@ -257,7 +257,7 @@
           <w:r>
             <w:fldChar w:fldCharType="separate"/>
           </w:r>
-          <w:hyperlink w:anchor="_Toc100487228" w:history="1">
+          <w:hyperlink w:history="1" w:anchor="_Toc100487228">
             <w:r>
               <w:rPr>
                 <w:rStyle w:val="Hyperlink"/>
@@ -341,7 +341,7 @@
               <w:noProof/>
             </w:rPr>
           </w:pPr>
-          <w:hyperlink w:anchor="_Toc100487229" w:history="1">
+          <w:hyperlink w:history="1" w:anchor="_Toc100487229">
             <w:r>
               <w:rPr>
                 <w:rStyle w:val="Hyperlink"/>
@@ -425,7 +425,7 @@
               <w:noProof/>
             </w:rPr>
           </w:pPr>
-          <w:hyperlink w:anchor="_Toc100487230" w:history="1">
+          <w:hyperlink w:history="1" w:anchor="_Toc100487230">
             <w:r>
               <w:rPr>
                 <w:rStyle w:val="Hyperlink"/>
@@ -509,7 +509,7 @@
               <w:noProof/>
             </w:rPr>
           </w:pPr>
-          <w:hyperlink w:anchor="_Toc100487231" w:history="1">
+          <w:hyperlink w:history="1" w:anchor="_Toc100487231">
             <w:r>
               <w:rPr>
                 <w:rStyle w:val="Hyperlink"/>
@@ -593,7 +593,7 @@
               <w:noProof/>
             </w:rPr>
           </w:pPr>
-          <w:hyperlink w:anchor="_Toc100487232" w:history="1">
+          <w:hyperlink w:history="1" w:anchor="_Toc100487232">
             <w:r>
               <w:rPr>
                 <w:rStyle w:val="Hyperlink"/>
@@ -677,7 +677,7 @@
               <w:noProof/>
             </w:rPr>
           </w:pPr>
-          <w:hyperlink w:anchor="_Toc100487233" w:history="1">
+          <w:hyperlink w:history="1" w:anchor="_Toc100487233">
             <w:r>
               <w:rPr>
                 <w:rStyle w:val="Hyperlink"/>
@@ -761,7 +761,7 @@
               <w:noProof/>
             </w:rPr>
           </w:pPr>
-          <w:hyperlink w:anchor="_Toc100487234" w:history="1">
+          <w:hyperlink w:history="1" w:anchor="_Toc100487234">
             <w:r>
               <w:rPr>
                 <w:rStyle w:val="Hyperlink"/>
@@ -845,7 +845,7 @@
               <w:noProof/>
             </w:rPr>
           </w:pPr>
-          <w:hyperlink w:anchor="_Toc100487235" w:history="1">
+          <w:hyperlink w:history="1" w:anchor="_Toc100487235">
             <w:r>
               <w:rPr>
                 <w:rStyle w:val="Hyperlink"/>
@@ -929,7 +929,7 @@
               <w:noProof/>
             </w:rPr>
           </w:pPr>
-          <w:hyperlink w:anchor="_Toc100487236" w:history="1">
+          <w:hyperlink w:history="1" w:anchor="_Toc100487236">
             <w:r>
               <w:rPr>
                 <w:rStyle w:val="Hyperlink"/>
@@ -1013,7 +1013,7 @@
               <w:noProof/>
             </w:rPr>
           </w:pPr>
-          <w:hyperlink w:anchor="_Toc100487237" w:history="1">
+          <w:hyperlink w:history="1" w:anchor="_Toc100487237">
             <w:r>
               <w:rPr>
                 <w:rStyle w:val="Hyperlink"/>
@@ -1097,7 +1097,7 @@
               <w:noProof/>
             </w:rPr>
           </w:pPr>
-          <w:hyperlink w:anchor="_Toc100487238" w:history="1">
+          <w:hyperlink w:history="1" w:anchor="_Toc100487238">
             <w:r>
               <w:rPr>
                 <w:rStyle w:val="Hyperlink"/>
@@ -1181,7 +1181,7 @@
               <w:noProof/>
             </w:rPr>
           </w:pPr>
-          <w:hyperlink w:anchor="_Toc100487239" w:history="1">
+          <w:hyperlink w:history="1" w:anchor="_Toc100487239">
             <w:r>
               <w:rPr>
                 <w:rStyle w:val="Hyperlink"/>
@@ -1265,7 +1265,7 @@
               <w:noProof/>
             </w:rPr>
           </w:pPr>
-          <w:hyperlink w:anchor="_Toc100487240" w:history="1">
+          <w:hyperlink w:history="1" w:anchor="_Toc100487240">
             <w:r>
               <w:rPr>
                 <w:rStyle w:val="Hyperlink"/>
@@ -1349,7 +1349,7 @@
               <w:noProof/>
             </w:rPr>
           </w:pPr>
-          <w:hyperlink w:anchor="_Toc100487241" w:history="1">
+          <w:hyperlink w:history="1" w:anchor="_Toc100487241">
             <w:r>
               <w:rPr>
                 <w:rStyle w:val="Hyperlink"/>
@@ -1433,7 +1433,7 @@
               <w:noProof/>
             </w:rPr>
           </w:pPr>
-          <w:hyperlink w:anchor="_Toc100487242" w:history="1">
+          <w:hyperlink w:history="1" w:anchor="_Toc100487242">
             <w:r>
               <w:rPr>
                 <w:rStyle w:val="Hyperlink"/>
@@ -1517,7 +1517,7 @@
               <w:noProof/>
             </w:rPr>
           </w:pPr>
-          <w:hyperlink w:anchor="_Toc100487243" w:history="1">
+          <w:hyperlink w:history="1" w:anchor="_Toc100487243">
             <w:r>
               <w:rPr>
                 <w:rStyle w:val="Hyperlink"/>
@@ -1601,7 +1601,7 @@
               <w:noProof/>
             </w:rPr>
           </w:pPr>
-          <w:hyperlink w:anchor="_Toc100487244" w:history="1">
+          <w:hyperlink w:history="1" w:anchor="_Toc100487244">
             <w:r>
               <w:rPr>
                 <w:rStyle w:val="Hyperlink"/>
@@ -1699,10 +1699,10 @@
       <w:r>
         <w:br w:type="column"/>
       </w:r>
-      <w:bookmarkStart w:id="0" w:name="_Toc100487228"/>
-      <w:bookmarkStart w:id="1" w:name="_Ref100488293"/>
-      <w:bookmarkStart w:id="2" w:name="_Ref100488299"/>
-      <w:bookmarkStart w:id="3" w:name="_Ref100488303"/>
+      <w:bookmarkStart w:name="_Toc100487228" w:id="0"/>
+      <w:bookmarkStart w:name="_Ref100488293" w:id="1"/>
+      <w:bookmarkStart w:name="_Ref100488299" w:id="2"/>
+      <w:bookmarkStart w:name="_Ref100488303" w:id="3"/>
       <w:r>
         <w:t>Introduction</w:t>
       </w:r>
@@ -1720,7 +1720,7 @@
           <w:color w:val="auto"/>
         </w:rPr>
       </w:pPr>
-      <w:bookmarkStart w:id="4" w:name="_Toc100487229"/>
+      <w:bookmarkStart w:name="_Toc100487229" w:id="4"/>
       <w:r>
         <w:rPr>
           <w:rFonts w:ascii="Times New Roman" w:hAnsi="Times New Roman" w:cs="Times New Roman"/>
@@ -1744,7 +1744,7 @@
           <w:color w:val="auto"/>
         </w:rPr>
       </w:pPr>
-      <w:bookmarkStart w:id="5" w:name="_Toc100487230"/>
+      <w:bookmarkStart w:name="_Toc100487230" w:id="5"/>
       <w:r>
         <w:rPr>
           <w:rFonts w:ascii="Times New Roman" w:hAnsi="Times New Roman" w:cs="Times New Roman"/>
@@ -1778,7 +1778,7 @@
         </w:rPr>
         <w:br w:type="column"/>
       </w:r>
-      <w:bookmarkStart w:id="6" w:name="_Toc100487231"/>
+      <w:bookmarkStart w:name="_Toc100487231" w:id="6"/>
       <w:r>
         <w:rPr>
           <w:rFonts w:ascii="Times New Roman" w:hAnsi="Times New Roman" w:cs="Times New Roman"/>
@@ -1809,7 +1809,7 @@
         </w:rPr>
         <w:br w:type="column"/>
       </w:r>
-      <w:bookmarkStart w:id="7" w:name="_Toc100487232"/>
+      <w:bookmarkStart w:name="_Toc100487232" w:id="7"/>
       <w:r>
         <w:rPr>
           <w:rFonts w:ascii="Times New Roman" w:hAnsi="Times New Roman" w:cs="Times New Roman"/>
@@ -1828,8 +1828,8 @@
           <w:color w:val="auto"/>
         </w:rPr>
       </w:pPr>
-      <w:bookmarkStart w:id="8" w:name="_Toc100487233"/>
-      <w:bookmarkStart w:id="9" w:name="_Ref100488312"/>
+      <w:bookmarkStart w:name="_Toc100487233" w:id="8"/>
+      <w:bookmarkStart w:name="_Ref100488312" w:id="9"/>
       <w:r>
         <w:rPr>
           <w:rFonts w:ascii="Times New Roman" w:hAnsi="Times New Roman" w:cs="Times New Roman"/>
@@ -2644,7 +2644,7 @@
           <w:color w:val="auto"/>
         </w:rPr>
       </w:pPr>
-      <w:bookmarkStart w:id="11" w:name="_Toc100487234"/>
+      <w:bookmarkStart w:name="_Toc100487234" w:id="11"/>
       <w:r>
         <w:rPr>
           <w:rFonts w:ascii="Times New Roman" w:hAnsi="Times New Roman" w:cs="Times New Roman"/>
@@ -3517,7 +3517,7 @@
       <m:oMath>
         <m:r>
           <w:rPr>
-            <w:rFonts w:ascii="Cambria Math" w:eastAsiaTheme="minorEastAsia" w:hAnsi="Cambria Math"/>
+            <w:rFonts w:ascii="Cambria Math" w:hAnsi="Cambria Math" w:eastAsiaTheme="minorEastAsia"/>
             <w:color w:val="538135" w:themeColor="accent6" w:themeShade="BF"/>
           </w:rPr>
           <m:t>p</m:t>
@@ -3852,14 +3852,7 @@
           <w:rFonts w:eastAsiaTheme="minorEastAsia"/>
           <w:color w:val="538135" w:themeColor="accent6" w:themeShade="BF"/>
         </w:rPr>
-        <w:t>3.</w:t>
-      </w:r>
-      <w:r>
-        <w:rPr>
-          <w:rFonts w:eastAsiaTheme="minorEastAsia"/>
-          <w:color w:val="538135" w:themeColor="accent6" w:themeShade="BF"/>
-        </w:rPr>
-        <w:t>1</w:t>
+        <w:t>3.1</w:t>
       </w:r>
       <w:r>
         <w:rPr>
@@ -4027,8 +4020,8 @@
           <w:color w:val="auto"/>
         </w:rPr>
       </w:pPr>
-      <w:bookmarkStart w:id="12" w:name="_Toc100487235"/>
-      <w:bookmarkStart w:id="13" w:name="_Ref100488378"/>
+      <w:bookmarkStart w:name="_Toc100487235" w:id="12"/>
+      <w:bookmarkStart w:name="_Ref100488378" w:id="13"/>
       <w:r>
         <w:rPr>
           <w:rFonts w:ascii="Times New Roman" w:hAnsi="Times New Roman" w:cs="Times New Roman"/>
@@ -4133,7 +4126,7 @@
       <m:oMath>
         <m:r>
           <w:rPr>
-            <w:rFonts w:ascii="Cambria Math" w:eastAsiaTheme="minorEastAsia" w:hAnsi="Cambria Math"/>
+            <w:rFonts w:ascii="Cambria Math" w:hAnsi="Cambria Math" w:eastAsiaTheme="minorEastAsia"/>
             <w:color w:val="538135" w:themeColor="accent6" w:themeShade="BF"/>
           </w:rPr>
           <m:t>p</m:t>
@@ -4620,7 +4613,7 @@
           <m:sSubPr>
             <m:ctrlPr>
               <w:rPr>
-                <w:rFonts w:ascii="Cambria Math" w:eastAsiaTheme="minorEastAsia" w:hAnsi="Cambria Math"/>
+                <w:rFonts w:ascii="Cambria Math" w:hAnsi="Cambria Math" w:eastAsiaTheme="minorEastAsia"/>
                 <w:i/>
                 <w:color w:val="538135" w:themeColor="accent6" w:themeShade="BF"/>
               </w:rPr>
@@ -4629,7 +4622,7 @@
           <m:e>
             <m:r>
               <w:rPr>
-                <w:rFonts w:ascii="Cambria Math" w:eastAsiaTheme="minorEastAsia" w:hAnsi="Cambria Math"/>
+                <w:rFonts w:ascii="Cambria Math" w:hAnsi="Cambria Math" w:eastAsiaTheme="minorEastAsia"/>
                 <w:color w:val="538135" w:themeColor="accent6" w:themeShade="BF"/>
               </w:rPr>
               <m:t>S</m:t>
@@ -4638,7 +4631,7 @@
           <m:sub>
             <m:r>
               <w:rPr>
-                <w:rFonts w:ascii="Cambria Math" w:eastAsiaTheme="minorEastAsia" w:hAnsi="Cambria Math"/>
+                <w:rFonts w:ascii="Cambria Math" w:hAnsi="Cambria Math" w:eastAsiaTheme="minorEastAsia"/>
                 <w:color w:val="538135" w:themeColor="accent6" w:themeShade="BF"/>
               </w:rPr>
               <m:t>k</m:t>
@@ -4656,7 +4649,7 @@
       <m:oMath>
         <m:r>
           <w:rPr>
-            <w:rFonts w:ascii="Cambria Math" w:eastAsiaTheme="minorEastAsia" w:hAnsi="Cambria Math"/>
+            <w:rFonts w:ascii="Cambria Math" w:hAnsi="Cambria Math" w:eastAsiaTheme="minorEastAsia"/>
             <w:color w:val="538135" w:themeColor="accent6" w:themeShade="BF"/>
           </w:rPr>
           <m:t>k</m:t>
@@ -4679,7 +4672,7 @@
       <m:oMath>
         <m:r>
           <w:rPr>
-            <w:rFonts w:ascii="Cambria Math" w:eastAsiaTheme="minorEastAsia" w:hAnsi="Cambria Math"/>
+            <w:rFonts w:ascii="Cambria Math" w:hAnsi="Cambria Math" w:eastAsiaTheme="minorEastAsia"/>
             <w:color w:val="538135" w:themeColor="accent6" w:themeShade="BF"/>
           </w:rPr>
           <m:t>k</m:t>
@@ -4807,7 +4800,7 @@
       <m:oMath>
         <m:r>
           <w:rPr>
-            <w:rFonts w:ascii="Cambria Math" w:eastAsiaTheme="minorEastAsia" w:hAnsi="Cambria Math"/>
+            <w:rFonts w:ascii="Cambria Math" w:hAnsi="Cambria Math" w:eastAsiaTheme="minorEastAsia"/>
             <w:color w:val="538135" w:themeColor="accent6" w:themeShade="BF"/>
           </w:rPr>
           <m:t>wss</m:t>
@@ -4823,7 +4816,7 @@
       <m:oMath>
         <m:r>
           <w:rPr>
-            <w:rFonts w:ascii="Cambria Math" w:eastAsiaTheme="minorEastAsia" w:hAnsi="Cambria Math"/>
+            <w:rFonts w:ascii="Cambria Math" w:hAnsi="Cambria Math" w:eastAsiaTheme="minorEastAsia"/>
             <w:color w:val="538135" w:themeColor="accent6" w:themeShade="BF"/>
           </w:rPr>
           <m:t>k</m:t>
@@ -4833,7 +4826,7 @@
             <m:sty m:val="p"/>
           </m:rPr>
           <w:rPr>
-            <w:rFonts w:ascii="Cambria Math" w:eastAsiaTheme="minorEastAsia" w:hAnsi="Cambria Math"/>
+            <w:rFonts w:ascii="Cambria Math" w:hAnsi="Cambria Math" w:eastAsiaTheme="minorEastAsia"/>
             <w:color w:val="538135" w:themeColor="accent6" w:themeShade="BF"/>
           </w:rPr>
           <m:t>∈</m:t>
@@ -4844,7 +4837,7 @@
             <m:endChr m:val="]"/>
             <m:ctrlPr>
               <w:rPr>
-                <w:rFonts w:ascii="Cambria Math" w:eastAsiaTheme="minorEastAsia" w:hAnsi="Cambria Math"/>
+                <w:rFonts w:ascii="Cambria Math" w:hAnsi="Cambria Math" w:eastAsiaTheme="minorEastAsia"/>
                 <w:i/>
                 <w:color w:val="538135" w:themeColor="accent6" w:themeShade="BF"/>
               </w:rPr>
@@ -4853,7 +4846,7 @@
           <m:e>
             <m:r>
               <w:rPr>
-                <w:rFonts w:ascii="Cambria Math" w:eastAsiaTheme="minorEastAsia" w:hAnsi="Cambria Math"/>
+                <w:rFonts w:ascii="Cambria Math" w:hAnsi="Cambria Math" w:eastAsiaTheme="minorEastAsia"/>
                 <w:color w:val="538135" w:themeColor="accent6" w:themeShade="BF"/>
               </w:rPr>
               <m:t>1,20</m:t>
@@ -4878,7 +4871,7 @@
       <m:oMath>
         <m:r>
           <w:rPr>
-            <w:rFonts w:ascii="Cambria Math" w:eastAsiaTheme="minorEastAsia" w:hAnsi="Cambria Math"/>
+            <w:rFonts w:ascii="Cambria Math" w:hAnsi="Cambria Math" w:eastAsiaTheme="minorEastAsia"/>
             <w:color w:val="538135" w:themeColor="accent6" w:themeShade="BF"/>
           </w:rPr>
           <m:t>wss</m:t>
@@ -4894,7 +4887,7 @@
       <m:oMath>
         <m:r>
           <w:rPr>
-            <w:rFonts w:ascii="Cambria Math" w:eastAsiaTheme="minorEastAsia" w:hAnsi="Cambria Math"/>
+            <w:rFonts w:ascii="Cambria Math" w:hAnsi="Cambria Math" w:eastAsiaTheme="minorEastAsia"/>
             <w:color w:val="538135" w:themeColor="accent6" w:themeShade="BF"/>
           </w:rPr>
           <m:t>wss</m:t>
@@ -4917,7 +4910,7 @@
           <w:color w:val="auto"/>
         </w:rPr>
       </w:pPr>
-      <w:bookmarkStart w:id="14" w:name="_Toc100487236"/>
+      <w:bookmarkStart w:name="_Toc100487236" w:id="14"/>
       <w:r>
         <w:rPr>
           <w:rFonts w:ascii="Times New Roman" w:hAnsi="Times New Roman" w:cs="Times New Roman"/>
@@ -5250,7 +5243,7 @@
             <m:sty m:val="p"/>
           </m:rPr>
           <w:rPr>
-            <w:rFonts w:ascii="Cambria Math" w:eastAsiaTheme="minorEastAsia" w:hAnsi="Cambria Math"/>
+            <w:rFonts w:ascii="Cambria Math" w:hAnsi="Cambria Math" w:eastAsiaTheme="minorEastAsia"/>
             <w:color w:val="538135" w:themeColor="accent6" w:themeShade="BF"/>
           </w:rPr>
           <m:t>α</m:t>
@@ -5280,7 +5273,7 @@
       <m:oMath>
         <m:r>
           <w:rPr>
-            <w:rFonts w:ascii="Cambria Math" w:eastAsiaTheme="minorEastAsia" w:hAnsi="Cambria Math"/>
+            <w:rFonts w:ascii="Cambria Math" w:hAnsi="Cambria Math" w:eastAsiaTheme="minorEastAsia"/>
             <w:color w:val="538135" w:themeColor="accent6" w:themeShade="BF"/>
           </w:rPr>
           <m:t>0</m:t>
@@ -5290,7 +5283,7 @@
             <m:sty m:val="p"/>
           </m:rPr>
           <w:rPr>
-            <w:rFonts w:ascii="Cambria Math" w:eastAsiaTheme="minorEastAsia" w:hAnsi="Cambria Math"/>
+            <w:rFonts w:ascii="Cambria Math" w:hAnsi="Cambria Math" w:eastAsiaTheme="minorEastAsia"/>
             <w:color w:val="538135" w:themeColor="accent6" w:themeShade="BF"/>
           </w:rPr>
           <m:t>≤</m:t>
@@ -5299,7 +5292,7 @@
           <m:sSubPr>
             <m:ctrlPr>
               <w:rPr>
-                <w:rFonts w:ascii="Cambria Math" w:eastAsiaTheme="minorEastAsia" w:hAnsi="Cambria Math"/>
+                <w:rFonts w:ascii="Cambria Math" w:hAnsi="Cambria Math" w:eastAsiaTheme="minorEastAsia"/>
                 <w:i/>
                 <w:color w:val="538135" w:themeColor="accent6" w:themeShade="BF"/>
               </w:rPr>
@@ -5311,14 +5304,14 @@
                 <m:sty m:val="p"/>
               </m:rPr>
               <w:rPr>
-                <w:rFonts w:ascii="Cambria Math" w:eastAsiaTheme="minorEastAsia" w:hAnsi="Cambria Math"/>
+                <w:rFonts w:ascii="Cambria Math" w:hAnsi="Cambria Math" w:eastAsiaTheme="minorEastAsia"/>
                 <w:color w:val="538135" w:themeColor="accent6" w:themeShade="BF"/>
               </w:rPr>
               <m:t>α</m:t>
             </m:r>
             <m:ctrlPr>
               <w:rPr>
-                <w:rFonts w:ascii="Cambria Math" w:eastAsiaTheme="minorEastAsia" w:hAnsi="Cambria Math"/>
+                <w:rFonts w:ascii="Cambria Math" w:hAnsi="Cambria Math" w:eastAsiaTheme="minorEastAsia"/>
                 <w:color w:val="538135" w:themeColor="accent6" w:themeShade="BF"/>
               </w:rPr>
             </m:ctrlPr>
@@ -5326,7 +5319,7 @@
           <m:sub>
             <m:r>
               <w:rPr>
-                <w:rFonts w:ascii="Cambria Math" w:eastAsiaTheme="minorEastAsia" w:hAnsi="Cambria Math"/>
+                <w:rFonts w:ascii="Cambria Math" w:hAnsi="Cambria Math" w:eastAsiaTheme="minorEastAsia"/>
                 <w:color w:val="538135" w:themeColor="accent6" w:themeShade="BF"/>
               </w:rPr>
               <m:t>k</m:t>
@@ -5338,14 +5331,14 @@
             <m:sty m:val="p"/>
           </m:rPr>
           <w:rPr>
-            <w:rFonts w:ascii="Cambria Math" w:eastAsiaTheme="minorEastAsia" w:hAnsi="Cambria Math"/>
+            <w:rFonts w:ascii="Cambria Math" w:hAnsi="Cambria Math" w:eastAsiaTheme="minorEastAsia"/>
             <w:color w:val="538135" w:themeColor="accent6" w:themeShade="BF"/>
           </w:rPr>
           <m:t>≤</m:t>
         </m:r>
         <m:r>
           <w:rPr>
-            <w:rFonts w:ascii="Cambria Math" w:eastAsiaTheme="minorEastAsia" w:hAnsi="Cambria Math"/>
+            <w:rFonts w:ascii="Cambria Math" w:hAnsi="Cambria Math" w:eastAsiaTheme="minorEastAsia"/>
             <w:color w:val="538135" w:themeColor="accent6" w:themeShade="BF"/>
           </w:rPr>
           <m:t>1</m:t>
@@ -5364,7 +5357,7 @@
             <m:chr m:val="∑"/>
             <m:ctrlPr>
               <w:rPr>
-                <w:rFonts w:ascii="Cambria Math" w:eastAsiaTheme="minorEastAsia" w:hAnsi="Cambria Math"/>
+                <w:rFonts w:ascii="Cambria Math" w:hAnsi="Cambria Math" w:eastAsiaTheme="minorEastAsia"/>
                 <w:color w:val="538135" w:themeColor="accent6" w:themeShade="BF"/>
               </w:rPr>
             </m:ctrlPr>
@@ -5372,14 +5365,14 @@
           <m:sub>
             <m:r>
               <w:rPr>
-                <w:rFonts w:ascii="Cambria Math" w:eastAsiaTheme="minorEastAsia" w:hAnsi="Cambria Math"/>
+                <w:rFonts w:ascii="Cambria Math" w:hAnsi="Cambria Math" w:eastAsiaTheme="minorEastAsia"/>
                 <w:color w:val="538135" w:themeColor="accent6" w:themeShade="BF"/>
               </w:rPr>
               <m:t>k=1</m:t>
             </m:r>
             <m:ctrlPr>
               <w:rPr>
-                <w:rFonts w:ascii="Cambria Math" w:eastAsiaTheme="minorEastAsia" w:hAnsi="Cambria Math"/>
+                <w:rFonts w:ascii="Cambria Math" w:hAnsi="Cambria Math" w:eastAsiaTheme="minorEastAsia"/>
                 <w:i/>
                 <w:color w:val="538135" w:themeColor="accent6" w:themeShade="BF"/>
               </w:rPr>
@@ -5388,14 +5381,14 @@
           <m:sup>
             <m:r>
               <w:rPr>
-                <w:rFonts w:ascii="Cambria Math" w:eastAsiaTheme="minorEastAsia" w:hAnsi="Cambria Math"/>
+                <w:rFonts w:ascii="Cambria Math" w:hAnsi="Cambria Math" w:eastAsiaTheme="minorEastAsia"/>
                 <w:color w:val="538135" w:themeColor="accent6" w:themeShade="BF"/>
               </w:rPr>
               <m:t>K</m:t>
             </m:r>
             <m:ctrlPr>
               <w:rPr>
-                <w:rFonts w:ascii="Cambria Math" w:eastAsiaTheme="minorEastAsia" w:hAnsi="Cambria Math"/>
+                <w:rFonts w:ascii="Cambria Math" w:hAnsi="Cambria Math" w:eastAsiaTheme="minorEastAsia"/>
                 <w:i/>
                 <w:color w:val="538135" w:themeColor="accent6" w:themeShade="BF"/>
               </w:rPr>
@@ -5406,7 +5399,7 @@
               <m:sSubPr>
                 <m:ctrlPr>
                   <w:rPr>
-                    <w:rFonts w:ascii="Cambria Math" w:eastAsiaTheme="minorEastAsia" w:hAnsi="Cambria Math"/>
+                    <w:rFonts w:ascii="Cambria Math" w:hAnsi="Cambria Math" w:eastAsiaTheme="minorEastAsia"/>
                     <w:i/>
                     <w:color w:val="538135" w:themeColor="accent6" w:themeShade="BF"/>
                   </w:rPr>
@@ -5418,14 +5411,14 @@
                     <m:sty m:val="p"/>
                   </m:rPr>
                   <w:rPr>
-                    <w:rFonts w:ascii="Cambria Math" w:eastAsiaTheme="minorEastAsia" w:hAnsi="Cambria Math"/>
+                    <w:rFonts w:ascii="Cambria Math" w:hAnsi="Cambria Math" w:eastAsiaTheme="minorEastAsia"/>
                     <w:color w:val="538135" w:themeColor="accent6" w:themeShade="BF"/>
                   </w:rPr>
                   <m:t>α</m:t>
                 </m:r>
                 <m:ctrlPr>
                   <w:rPr>
-                    <w:rFonts w:ascii="Cambria Math" w:eastAsiaTheme="minorEastAsia" w:hAnsi="Cambria Math"/>
+                    <w:rFonts w:ascii="Cambria Math" w:hAnsi="Cambria Math" w:eastAsiaTheme="minorEastAsia"/>
                     <w:color w:val="538135" w:themeColor="accent6" w:themeShade="BF"/>
                   </w:rPr>
                 </m:ctrlPr>
@@ -5433,7 +5426,7 @@
               <m:sub>
                 <m:r>
                   <w:rPr>
-                    <w:rFonts w:ascii="Cambria Math" w:eastAsiaTheme="minorEastAsia" w:hAnsi="Cambria Math"/>
+                    <w:rFonts w:ascii="Cambria Math" w:hAnsi="Cambria Math" w:eastAsiaTheme="minorEastAsia"/>
                     <w:color w:val="538135" w:themeColor="accent6" w:themeShade="BF"/>
                   </w:rPr>
                   <m:t>k</m:t>
@@ -5444,7 +5437,7 @@
         </m:nary>
         <m:r>
           <w:rPr>
-            <w:rFonts w:ascii="Cambria Math" w:eastAsiaTheme="minorEastAsia" w:hAnsi="Cambria Math"/>
+            <w:rFonts w:ascii="Cambria Math" w:hAnsi="Cambria Math" w:eastAsiaTheme="minorEastAsia"/>
             <w:color w:val="538135" w:themeColor="accent6" w:themeShade="BF"/>
           </w:rPr>
           <m:t>=1</m:t>
@@ -5467,7 +5460,7 @@
       <m:oMath>
         <m:r>
           <w:rPr>
-            <w:rFonts w:ascii="Cambria Math" w:eastAsiaTheme="minorEastAsia" w:hAnsi="Cambria Math"/>
+            <w:rFonts w:ascii="Cambria Math" w:hAnsi="Cambria Math" w:eastAsiaTheme="minorEastAsia"/>
             <w:color w:val="538135" w:themeColor="accent6" w:themeShade="BF"/>
           </w:rPr>
           <m:t>K</m:t>
@@ -5513,7 +5506,7 @@
           <m:sSubPr>
             <m:ctrlPr>
               <w:rPr>
-                <w:rFonts w:ascii="Cambria Math" w:eastAsiaTheme="minorEastAsia" w:hAnsi="Cambria Math"/>
+                <w:rFonts w:ascii="Cambria Math" w:hAnsi="Cambria Math" w:eastAsiaTheme="minorEastAsia"/>
                 <w:i/>
                 <w:color w:val="538135" w:themeColor="accent6" w:themeShade="BF"/>
               </w:rPr>
@@ -5522,7 +5515,7 @@
           <m:e>
             <m:r>
               <w:rPr>
-                <w:rFonts w:ascii="Cambria Math" w:eastAsiaTheme="minorEastAsia" w:hAnsi="Cambria Math"/>
+                <w:rFonts w:ascii="Cambria Math" w:hAnsi="Cambria Math" w:eastAsiaTheme="minorEastAsia"/>
                 <w:color w:val="538135" w:themeColor="accent6" w:themeShade="BF"/>
               </w:rPr>
               <m:t>f</m:t>
@@ -5531,7 +5524,7 @@
           <m:sub>
             <m:r>
               <w:rPr>
-                <w:rFonts w:ascii="Cambria Math" w:eastAsiaTheme="minorEastAsia" w:hAnsi="Cambria Math"/>
+                <w:rFonts w:ascii="Cambria Math" w:hAnsi="Cambria Math" w:eastAsiaTheme="minorEastAsia"/>
                 <w:color w:val="538135" w:themeColor="accent6" w:themeShade="BF"/>
               </w:rPr>
               <m:t>k</m:t>
@@ -5542,7 +5535,7 @@
           <m:dPr>
             <m:ctrlPr>
               <w:rPr>
-                <w:rFonts w:ascii="Cambria Math" w:eastAsiaTheme="minorEastAsia" w:hAnsi="Cambria Math"/>
+                <w:rFonts w:ascii="Cambria Math" w:hAnsi="Cambria Math" w:eastAsiaTheme="minorEastAsia"/>
                 <w:i/>
                 <w:color w:val="538135" w:themeColor="accent6" w:themeShade="BF"/>
               </w:rPr>
@@ -5554,14 +5547,14 @@
                 <m:sty m:val="bi"/>
               </m:rPr>
               <w:rPr>
-                <w:rFonts w:ascii="Cambria Math" w:eastAsiaTheme="minorEastAsia" w:hAnsi="Cambria Math"/>
+                <w:rFonts w:ascii="Cambria Math" w:hAnsi="Cambria Math" w:eastAsiaTheme="minorEastAsia"/>
                 <w:color w:val="538135" w:themeColor="accent6" w:themeShade="BF"/>
               </w:rPr>
               <m:t>x</m:t>
             </m:r>
             <m:r>
               <w:rPr>
-                <w:rFonts w:ascii="Cambria Math" w:eastAsiaTheme="minorEastAsia" w:hAnsi="Cambria Math"/>
+                <w:rFonts w:ascii="Cambria Math" w:hAnsi="Cambria Math" w:eastAsiaTheme="minorEastAsia"/>
                 <w:color w:val="538135" w:themeColor="accent6" w:themeShade="BF"/>
               </w:rPr>
               <m:t>;</m:t>
@@ -5570,7 +5563,7 @@
               <m:sSubPr>
                 <m:ctrlPr>
                   <w:rPr>
-                    <w:rFonts w:ascii="Cambria Math" w:eastAsiaTheme="minorEastAsia" w:hAnsi="Cambria Math"/>
+                    <w:rFonts w:ascii="Cambria Math" w:hAnsi="Cambria Math" w:eastAsiaTheme="minorEastAsia"/>
                     <w:i/>
                     <w:color w:val="538135" w:themeColor="accent6" w:themeShade="BF"/>
                   </w:rPr>
@@ -5582,7 +5575,7 @@
                     <m:sty m:val="b"/>
                   </m:rPr>
                   <w:rPr>
-                    <w:rFonts w:ascii="Cambria Math" w:eastAsiaTheme="minorEastAsia" w:hAnsi="Cambria Math"/>
+                    <w:rFonts w:ascii="Cambria Math" w:hAnsi="Cambria Math" w:eastAsiaTheme="minorEastAsia"/>
                     <w:color w:val="538135" w:themeColor="accent6" w:themeShade="BF"/>
                   </w:rPr>
                   <m:t>Θ</m:t>
@@ -5591,7 +5584,7 @@
               <m:sub>
                 <m:r>
                   <w:rPr>
-                    <w:rFonts w:ascii="Cambria Math" w:eastAsiaTheme="minorEastAsia" w:hAnsi="Cambria Math"/>
+                    <w:rFonts w:ascii="Cambria Math" w:hAnsi="Cambria Math" w:eastAsiaTheme="minorEastAsia"/>
                     <w:color w:val="538135" w:themeColor="accent6" w:themeShade="BF"/>
                   </w:rPr>
                   <m:t>k</m:t>
@@ -5627,7 +5620,7 @@
           <m:sSubPr>
             <m:ctrlPr>
               <w:rPr>
-                <w:rFonts w:ascii="Cambria Math" w:eastAsiaTheme="minorEastAsia" w:hAnsi="Cambria Math"/>
+                <w:rFonts w:ascii="Cambria Math" w:hAnsi="Cambria Math" w:eastAsiaTheme="minorEastAsia"/>
                 <w:i/>
                 <w:color w:val="538135" w:themeColor="accent6" w:themeShade="BF"/>
               </w:rPr>
@@ -5639,14 +5632,14 @@
                 <m:sty m:val="b"/>
               </m:rPr>
               <w:rPr>
-                <w:rFonts w:ascii="Cambria Math" w:eastAsiaTheme="minorEastAsia" w:hAnsi="Cambria Math"/>
+                <w:rFonts w:ascii="Cambria Math" w:hAnsi="Cambria Math" w:eastAsiaTheme="minorEastAsia"/>
                 <w:color w:val="538135" w:themeColor="accent6" w:themeShade="BF"/>
               </w:rPr>
               <m:t>Θ</m:t>
             </m:r>
             <m:ctrlPr>
               <w:rPr>
-                <w:rFonts w:ascii="Cambria Math" w:eastAsiaTheme="minorEastAsia" w:hAnsi="Cambria Math"/>
+                <w:rFonts w:ascii="Cambria Math" w:hAnsi="Cambria Math" w:eastAsiaTheme="minorEastAsia"/>
                 <w:color w:val="538135" w:themeColor="accent6" w:themeShade="BF"/>
               </w:rPr>
             </m:ctrlPr>
@@ -5654,7 +5647,7 @@
           <m:sub>
             <m:r>
               <w:rPr>
-                <w:rFonts w:ascii="Cambria Math" w:eastAsiaTheme="minorEastAsia" w:hAnsi="Cambria Math"/>
+                <w:rFonts w:ascii="Cambria Math" w:hAnsi="Cambria Math" w:eastAsiaTheme="minorEastAsia"/>
                 <w:color w:val="538135" w:themeColor="accent6" w:themeShade="BF"/>
               </w:rPr>
               <m:t>k</m:t>
@@ -5877,9 +5870,6 @@
     <w:p>
       <w:pPr>
         <w:spacing w:line="480" w:lineRule="auto"/>
-        <w:rPr>
-          <w:color w:val="538135" w:themeColor="accent6" w:themeShade="BF"/>
-        </w:rPr>
       </w:pPr>
       <w:r>
         <w:rPr>
@@ -5893,7 +5883,7 @@
           <m:accPr>
             <m:ctrlPr>
               <w:rPr>
-                <w:rFonts w:ascii="Cambria Math" w:eastAsiaTheme="minorEastAsia" w:hAnsi="Cambria Math"/>
+                <w:rFonts w:ascii="Cambria Math" w:hAnsi="Cambria Math" w:eastAsiaTheme="minorEastAsia"/>
                 <w:color w:val="538135" w:themeColor="accent6" w:themeShade="BF"/>
               </w:rPr>
             </m:ctrlPr>
@@ -5901,7 +5891,7 @@
           <m:e>
             <m:r>
               <w:rPr>
-                <w:rFonts w:ascii="Cambria Math" w:eastAsiaTheme="minorEastAsia" w:hAnsi="Cambria Math"/>
+                <w:rFonts w:ascii="Cambria Math" w:hAnsi="Cambria Math" w:eastAsiaTheme="minorEastAsia"/>
                 <w:color w:val="538135" w:themeColor="accent6" w:themeShade="BF"/>
               </w:rPr>
               <m:t>L</m:t>
@@ -5919,7 +5909,7 @@
       <m:oMath>
         <m:r>
           <w:rPr>
-            <w:rFonts w:ascii="Cambria Math" w:eastAsiaTheme="minorEastAsia" w:hAnsi="Cambria Math"/>
+            <w:rFonts w:ascii="Cambria Math" w:hAnsi="Cambria Math" w:eastAsiaTheme="minorEastAsia"/>
             <w:color w:val="538135" w:themeColor="accent6" w:themeShade="BF"/>
           </w:rPr>
           <m:t>p</m:t>
@@ -6049,7 +6039,7 @@
             <m:sty m:val="p"/>
           </m:rPr>
           <w:rPr>
-            <w:rFonts w:ascii="Cambria Math" w:eastAsiaTheme="minorEastAsia" w:hAnsi="Cambria Math"/>
+            <w:rFonts w:ascii="Cambria Math" w:hAnsi="Cambria Math" w:eastAsiaTheme="minorEastAsia"/>
             <w:color w:val="538135" w:themeColor="accent6" w:themeShade="BF"/>
           </w:rPr>
           <m:t>∈</m:t>
@@ -6060,7 +6050,7 @@
             <m:endChr m:val="]"/>
             <m:ctrlPr>
               <w:rPr>
-                <w:rFonts w:ascii="Cambria Math" w:eastAsiaTheme="minorEastAsia" w:hAnsi="Cambria Math"/>
+                <w:rFonts w:ascii="Cambria Math" w:hAnsi="Cambria Math" w:eastAsiaTheme="minorEastAsia"/>
                 <w:i/>
                 <w:color w:val="538135" w:themeColor="accent6" w:themeShade="BF"/>
               </w:rPr>
@@ -6069,7 +6059,7 @@
           <m:e>
             <m:r>
               <w:rPr>
-                <w:rFonts w:ascii="Cambria Math" w:eastAsiaTheme="minorEastAsia" w:hAnsi="Cambria Math"/>
+                <w:rFonts w:ascii="Cambria Math" w:hAnsi="Cambria Math" w:eastAsiaTheme="minorEastAsia"/>
                 <w:color w:val="538135" w:themeColor="accent6" w:themeShade="BF"/>
               </w:rPr>
               <m:t>1,20</m:t>
@@ -6096,7 +6086,14 @@
           <w:rFonts w:eastAsiaTheme="minorEastAsia"/>
           <w:color w:val="538135" w:themeColor="accent6" w:themeShade="BF"/>
         </w:rPr>
-        <w:t xml:space="preserve"> We then compared this model, visually, with the model we created using k-means and chose the one that we felt created the best clusters</w:t>
+        <w:t xml:space="preserve"> We then compared this model, visually, w</w:t>
+      </w:r>
+      <w:r>
+        <w:rPr>
+          <w:rFonts w:eastAsiaTheme="minorEastAsia"/>
+          <w:color w:val="538135" w:themeColor="accent6" w:themeShade="BF"/>
+        </w:rPr>
+        <w:t>ith the model we created using k-means and chose the one that we felt created the best clusters</w:t>
       </w:r>
       <w:r>
         <w:rPr>
@@ -6112,23 +6109,2432 @@
         <w:spacing w:line="480" w:lineRule="auto"/>
         <w:rPr>
           <w:rFonts w:ascii="Times New Roman" w:hAnsi="Times New Roman" w:cs="Times New Roman"/>
-          <w:color w:val="auto"/>
-        </w:rPr>
-      </w:pPr>
-      <w:bookmarkStart w:id="15" w:name="_Toc100487237"/>
-      <w:r>
+          <w:color w:val="000000" w:themeColor="text1" w:themeTint="FF" w:themeShade="FF"/>
+        </w:rPr>
+      </w:pPr>
+      <w:bookmarkStart w:name="_Toc100487237" w:id="15"/>
+      <w:r>
+        <w:rPr>
+          <w:rFonts w:ascii="Times New Roman" w:hAnsi="Times New Roman" w:cs="Times New Roman"/>
+          <w:color w:val="000000" w:themeColor="text1" w:themeTint="FF" w:themeShade="FF"/>
+        </w:rPr>
+        <w:t>Random Forest</w:t>
+      </w:r>
+      <w:bookmarkEnd w:id="15"/>
+    </w:p>
+    <w:p>
+      <w:pPr>
+        <w:rPr>
+          <w:color w:val="000000" w:themeColor="text1" w:themeTint="FF" w:themeShade="FF"/>
+        </w:rPr>
+      </w:pPr>
+      <w:r>
+        <w:rPr>
+          <w:color w:val="000000" w:themeColor="text1" w:themeTint="FF" w:themeShade="FF"/>
+        </w:rPr>
+        <w:t>The necessit</w:t>
+      </w:r>
+      <w:r>
+        <w:rPr>
+          <w:color w:val="000000" w:themeColor="text1" w:themeTint="FF" w:themeShade="FF"/>
+        </w:rPr>
+        <w:t>y of ensemble techniques comes with the demand of reduction of noise in the</w:t>
+      </w:r>
+    </w:p>
+    <w:p>
+      <w:pPr>
+        <w:rPr>
+          <w:color w:val="000000" w:themeColor="text1" w:themeTint="FF" w:themeShade="FF"/>
+        </w:rPr>
+      </w:pPr>
+      <w:r>
+        <w:rPr>
+          <w:color w:val="000000" w:themeColor="text1" w:themeTint="FF" w:themeShade="FF"/>
+        </w:rPr>
+        <w:t xml:space="preserve"> predictive model. The ensemble technique uses multiple models and takes the average of them.</w:t>
+      </w:r>
+    </w:p>
+    <w:p>
+      <w:pPr>
+        <w:rPr>
+          <w:color w:val="000000" w:themeColor="text1" w:themeTint="FF" w:themeShade="FF"/>
+        </w:rPr>
+      </w:pPr>
+      <w:r>
+        <w:rPr>
+          <w:color w:val="000000" w:themeColor="text1" w:themeTint="FF" w:themeShade="FF"/>
+        </w:rPr>
+        <w:t xml:space="preserve"> This procedure helps to reduce the variances while controlling the </w:t>
+      </w:r>
+      <w:proofErr w:type="gramStart"/>
+      <w:r>
+        <w:rPr>
+          <w:color w:val="000000" w:themeColor="text1" w:themeTint="FF" w:themeShade="FF"/>
+        </w:rPr>
+        <w:t>bias .</w:t>
+      </w:r>
+      <w:proofErr w:type="gramEnd"/>
+      <w:r>
+        <w:rPr>
+          <w:color w:val="000000" w:themeColor="text1" w:themeTint="FF" w:themeShade="FF"/>
+        </w:rPr>
+        <w:t xml:space="preserve"> One of the</w:t>
+      </w:r>
+    </w:p>
+    <w:p>
+      <w:pPr>
+        <w:rPr>
+          <w:color w:val="000000" w:themeColor="text1" w:themeTint="FF" w:themeShade="FF"/>
+        </w:rPr>
+      </w:pPr>
+      <w:r>
+        <w:rPr>
+          <w:color w:val="000000" w:themeColor="text1" w:themeTint="FF" w:themeShade="FF"/>
+        </w:rPr>
+        <w:t xml:space="preserve"> preferred ensemble techniques </w:t>
+      </w:r>
+      <w:proofErr w:type="gramStart"/>
+      <w:r>
+        <w:rPr>
+          <w:color w:val="000000" w:themeColor="text1" w:themeTint="FF" w:themeShade="FF"/>
+        </w:rPr>
+        <w:t>is</w:t>
+      </w:r>
+      <w:proofErr w:type="gramEnd"/>
+      <w:r>
+        <w:rPr>
+          <w:color w:val="000000" w:themeColor="text1" w:themeTint="FF" w:themeShade="FF"/>
+        </w:rPr>
+        <w:t xml:space="preserve"> random forest.</w:t>
+      </w:r>
+    </w:p>
+    <w:p>
+      <w:pPr>
+        <w:pStyle w:val="Normal"/>
+        <w:rPr>
+          <w:color w:val="000000" w:themeColor="text1" w:themeTint="FF" w:themeShade="FF"/>
+        </w:rPr>
+      </w:pPr>
+    </w:p>
+    <w:p>
+      <w:pPr>
+        <w:rPr>
+          <w:color w:val="000000" w:themeColor="text1" w:themeTint="FF" w:themeShade="FF"/>
+        </w:rPr>
+      </w:pPr>
+      <w:r>
+        <w:rPr>
+          <w:color w:val="000000" w:themeColor="text1" w:themeTint="FF" w:themeShade="FF"/>
+        </w:rPr>
+        <w:t xml:space="preserve">Random forest was first </w:t>
+      </w:r>
+      <w:r>
+        <w:rPr>
+          <w:color w:val="000000" w:themeColor="text1" w:themeTint="FF" w:themeShade="FF"/>
+        </w:rPr>
+        <w:t>proposed</w:t>
+      </w:r>
+      <w:r>
+        <w:rPr>
+          <w:color w:val="000000" w:themeColor="text1" w:themeTint="FF" w:themeShade="FF"/>
+        </w:rPr>
+        <w:t xml:space="preserve"> b</w:t>
+      </w:r>
+      <w:r>
+        <w:rPr>
+          <w:color w:val="000000" w:themeColor="text1" w:themeTint="FF" w:themeShade="FF"/>
+        </w:rPr>
+        <w:t xml:space="preserve">y Leo </w:t>
+      </w:r>
+      <w:proofErr w:type="spellStart"/>
+      <w:r>
+        <w:rPr>
+          <w:color w:val="000000" w:themeColor="text1" w:themeTint="FF" w:themeShade="FF"/>
+        </w:rPr>
+        <w:t>Breiman</w:t>
+      </w:r>
+      <w:proofErr w:type="spellEnd"/>
+      <w:r>
+        <w:rPr>
+          <w:color w:val="000000" w:themeColor="text1" w:themeTint="FF" w:themeShade="FF"/>
+        </w:rPr>
+        <w:t xml:space="preserve"> from the university of California in 2001.</w:t>
+      </w:r>
+    </w:p>
+    <w:p>
+      <w:pPr>
+        <w:rPr>
+          <w:color w:val="000000" w:themeColor="text1" w:themeTint="FF" w:themeShade="FF"/>
+        </w:rPr>
+      </w:pPr>
+      <w:r>
+        <w:rPr>
+          <w:color w:val="000000" w:themeColor="text1" w:themeTint="FF" w:themeShade="FF"/>
+        </w:rPr>
+        <w:t>The random forest consists of multiple decision tress which are formed in such a way that each</w:t>
+      </w:r>
+    </w:p>
+    <w:p>
+      <w:pPr>
+        <w:rPr>
+          <w:color w:val="000000" w:themeColor="text1" w:themeTint="FF" w:themeShade="FF"/>
+        </w:rPr>
+      </w:pPr>
+      <w:r>
+        <w:rPr>
+          <w:color w:val="000000" w:themeColor="text1" w:themeTint="FF" w:themeShade="FF"/>
+        </w:rPr>
+        <w:t xml:space="preserve"> tree has no correlation with every other trees. These independent trees are used either for</w:t>
+      </w:r>
+    </w:p>
+    <w:p>
+      <w:pPr>
+        <w:rPr>
+          <w:color w:val="000000" w:themeColor="text1" w:themeTint="FF" w:themeShade="FF"/>
+        </w:rPr>
+      </w:pPr>
+      <w:r>
+        <w:rPr>
+          <w:color w:val="000000" w:themeColor="text1" w:themeTint="FF" w:themeShade="FF"/>
+        </w:rPr>
+        <w:t xml:space="preserve"> regression or classification problem.</w:t>
+      </w:r>
+    </w:p>
+    <w:p>
+      <w:pPr>
+        <w:pStyle w:val="Normal"/>
+        <w:rPr>
+          <w:color w:val="000000" w:themeColor="text1" w:themeTint="FF" w:themeShade="FF"/>
+        </w:rPr>
+      </w:pPr>
+    </w:p>
+    <w:p>
+      <w:pPr>
+        <w:rPr>
+          <w:color w:val="000000" w:themeColor="text1" w:themeTint="FF" w:themeShade="FF"/>
+        </w:rPr>
+      </w:pPr>
+    </w:p>
+    <w:p>
+      <w:pPr>
+        <w:rPr>
+          <w:color w:val="000000" w:themeColor="text1" w:themeTint="FF" w:themeShade="FF"/>
+        </w:rPr>
+      </w:pPr>
+      <w:r>
+        <w:rPr>
+          <w:color w:val="000000" w:themeColor="text1" w:themeTint="FF" w:themeShade="FF"/>
+        </w:rPr>
+        <w:t>The following are the steps used in Random Forest:</w:t>
+      </w:r>
+    </w:p>
+    <w:p>
+      <w:pPr>
+        <w:pStyle w:val="Normal"/>
+        <w:rPr>
+          <w:color w:val="000000" w:themeColor="text1" w:themeTint="FF" w:themeShade="FF"/>
+        </w:rPr>
+      </w:pPr>
+    </w:p>
+    <w:p>
+      <w:pPr>
+        <w:spacing w:line="480" w:lineRule="auto"/>
+        <w:rPr>
+          <w:color w:val="000000" w:themeColor="text1" w:themeTint="FF" w:themeShade="FF"/>
+        </w:rPr>
+      </w:pPr>
+      <w:r>
+        <w:rPr>
+          <w:color w:val="000000" w:themeColor="text1" w:themeTint="FF" w:themeShade="FF"/>
+        </w:rPr>
+        <w:t>(</w:t>
+      </w:r>
+      <w:proofErr w:type="spellStart"/>
+      <w:r>
+        <w:rPr>
+          <w:color w:val="000000" w:themeColor="text1" w:themeTint="FF" w:themeShade="FF"/>
+        </w:rPr>
+        <w:t>i</w:t>
+      </w:r>
+      <w:proofErr w:type="spellEnd"/>
+      <w:r>
+        <w:rPr>
+          <w:color w:val="000000" w:themeColor="text1" w:themeTint="FF" w:themeShade="FF"/>
+        </w:rPr>
+        <w:t>) Fix a proper value of predictors usually labelled as “m</w:t>
+      </w:r>
+      <w:r>
+        <w:rPr>
+          <w:color w:val="000000" w:themeColor="text1" w:themeTint="FF" w:themeShade="FF"/>
+        </w:rPr>
+        <w:t>”.</w:t>
+      </w:r>
+      <w:r>
+        <w:rPr>
+          <w:color w:val="000000" w:themeColor="text1" w:themeTint="FF" w:themeShade="FF"/>
+        </w:rPr>
+        <w:t xml:space="preserve"> </w:t>
+      </w:r>
+    </w:p>
+    <w:p>
+      <w:pPr>
+        <w:spacing w:line="480" w:lineRule="auto"/>
+        <w:jc w:val="center"/>
+        <w:rPr>
+          <w:color w:val="000000" w:themeColor="text1" w:themeTint="FF" w:themeShade="FF"/>
+        </w:rPr>
+      </w:pPr>
+      <w:r>
+        <w:rPr>
+          <w:color w:val="000000" w:themeColor="text1" w:themeTint="FF" w:themeShade="FF"/>
+        </w:rPr>
+        <w:t xml:space="preserve">(ii) Select a new subset of predictors </w:t>
+      </w:r>
+      <m:oMathPara xmlns:m="http://schemas.openxmlformats.org/officeDocument/2006/math">
+        <m:oMath xmlns:m="http://schemas.openxmlformats.org/officeDocument/2006/math">
+          <m:sPre xmlns:m="http://schemas.openxmlformats.org/officeDocument/2006/math">
+            <m:sPrePr>
+              <m:ctrlPr/>
+            </m:sPrePr>
+            <m:sub>
+              <m:sSub>
+                <m:sSubPr>
+                  <m:ctrlPr/>
+                </m:sSubPr>
+                <m:e>
+                  <m:r>
+                    <m:t>𝜃</m:t>
+                  </m:r>
+                </m:e>
+                <m:sub>
+                  <m:r>
+                    <m:t>𝑘</m:t>
+                  </m:r>
+                </m:sub>
+              </m:sSub>
+            </m:sub>
+            <m:sup/>
+            <m:e/>
+          </m:sPre>
+        </m:oMath>
+      </m:oMathPara>
+      <w:r>
+        <w:rPr>
+          <w:color w:val="000000" w:themeColor="text1" w:themeTint="FF" w:themeShade="FF"/>
+        </w:rPr>
+        <w:t xml:space="preserve"> from the </w:t>
+      </w:r>
+      <w:r>
+        <w:rPr>
+          <w:color w:val="000000" w:themeColor="text1" w:themeTint="FF" w:themeShade="FF"/>
+        </w:rPr>
+        <w:t xml:space="preserve">whole set</w:t>
+      </w:r>
+      <w:r>
+        <w:rPr>
+          <w:color w:val="000000" w:themeColor="text1" w:themeTint="FF" w:themeShade="FF"/>
+        </w:rPr>
+        <w:t xml:space="preserve"> of predictors depending on “m” </w:t>
+      </w:r>
+    </w:p>
+    <w:p>
+      <w:pPr>
+        <w:pStyle w:val="Normal"/>
+        <w:spacing w:line="480" w:lineRule="auto"/>
+        <w:jc w:val="center"/>
+        <w:rPr>
+          <w:color w:val="000000" w:themeColor="text1" w:themeTint="FF" w:themeShade="FF"/>
+        </w:rPr>
+      </w:pPr>
+      <w:r>
+        <w:rPr>
+          <w:color w:val="000000" w:themeColor="text1" w:themeTint="FF" w:themeShade="FF"/>
+        </w:rPr>
+        <w:t>(iii) Train the data set with the feature subset to create decision tree for each group of training set</w:t>
+      </w:r>
+    </w:p>
+    <w:p>
+      <w:pPr>
+        <w:pStyle w:val="Normal"/>
+        <w:jc w:val="center"/>
+        <w:rPr>
+          <w:color w:val="000000" w:themeColor="text1" w:themeTint="FF" w:themeShade="FF"/>
+        </w:rPr>
+      </w:pPr>
+      <w:r>
+        <w:rPr>
+          <w:color w:val="000000" w:themeColor="text1" w:themeTint="FF" w:themeShade="FF"/>
+        </w:rPr>
+        <w:t xml:space="preserve">(iv) Choose a new </w:t>
+      </w:r>
+      <m:oMathPara xmlns:m="http://schemas.openxmlformats.org/officeDocument/2006/math">
+        <m:oMath xmlns:m="http://schemas.openxmlformats.org/officeDocument/2006/math">
+          <m:sPre xmlns:m="http://schemas.openxmlformats.org/officeDocument/2006/math">
+            <m:sPrePr>
+              <m:ctrlPr/>
+            </m:sPrePr>
+            <m:sub>
+              <m:sSub>
+                <m:sSubPr>
+                  <m:ctrlPr/>
+                </m:sSubPr>
+                <m:e>
+                  <m:r>
+                    <m:t>𝜃</m:t>
+                  </m:r>
+                </m:e>
+                <m:sub>
+                  <m:r>
+                    <m:t>𝑘</m:t>
+                  </m:r>
+                </m:sub>
+              </m:sSub>
+            </m:sub>
+            <m:sup/>
+            <m:e/>
+          </m:sPre>
+        </m:oMath>
+      </m:oMathPara>
+      <w:r>
+        <w:rPr>
+          <w:color w:val="000000" w:themeColor="text1" w:themeTint="FF" w:themeShade="FF"/>
+        </w:rPr>
+        <w:t xml:space="preserve"> and repeat the process above until travel all the feature subsets.</w:t>
+      </w:r>
+    </w:p>
+    <w:p>
+      <w:pPr>
+        <w:pStyle w:val="Normal"/>
+        <w:rPr>
+          <w:color w:val="000000" w:themeColor="text1" w:themeTint="FF" w:themeShade="FF"/>
+        </w:rPr>
+      </w:pPr>
+      <w:r>
+        <w:rPr>
+          <w:color w:val="000000" w:themeColor="text1" w:themeTint="FF" w:themeShade="FF"/>
+        </w:rPr>
+        <w:t>(v) Test the prediction on the test data set.</w:t>
+      </w:r>
+    </w:p>
+    <w:p>
+      <w:pPr>
+        <w:pStyle w:val="Normal"/>
+        <w:rPr>
+          <w:color w:val="000000" w:themeColor="text1" w:themeTint="FF" w:themeShade="FF"/>
+        </w:rPr>
+      </w:pPr>
+    </w:p>
+    <w:p>
+      <w:pPr>
+        <w:pStyle w:val="Normal"/>
+        <w:rPr>
+          <w:color w:val="000000" w:themeColor="text1" w:themeTint="FF" w:themeShade="FF"/>
+        </w:rPr>
+      </w:pPr>
+      <w:r>
+        <w:rPr>
+          <w:color w:val="000000" w:themeColor="text1" w:themeTint="FF" w:themeShade="FF"/>
+        </w:rPr>
+        <w:t xml:space="preserve">Random forest consists of </w:t>
+      </w:r>
+      <w:r>
+        <w:rPr>
+          <w:color w:val="000000" w:themeColor="text1" w:themeTint="FF" w:themeShade="FF"/>
+        </w:rPr>
+        <w:t>large number</w:t>
+      </w:r>
+      <w:r>
+        <w:rPr>
+          <w:color w:val="000000" w:themeColor="text1" w:themeTint="FF" w:themeShade="FF"/>
+        </w:rPr>
+        <w:t xml:space="preserve"> of decision trees. The randomness is incorporated in the</w:t>
+      </w:r>
+    </w:p>
+    <w:p>
+      <w:pPr>
+        <w:pStyle w:val="Normal"/>
+        <w:rPr>
+          <w:color w:val="000000" w:themeColor="text1" w:themeTint="FF" w:themeShade="FF"/>
+        </w:rPr>
+      </w:pPr>
+      <w:r>
+        <w:rPr>
+          <w:color w:val="000000" w:themeColor="text1" w:themeTint="FF" w:themeShade="FF"/>
+        </w:rPr>
+        <w:t xml:space="preserve"> model building process, including the selection of samples subset and feature subset which</w:t>
+      </w:r>
+    </w:p>
+    <w:p>
+      <w:pPr>
+        <w:pStyle w:val="Normal"/>
+        <w:rPr>
+          <w:color w:val="000000" w:themeColor="text1" w:themeTint="FF" w:themeShade="FF"/>
+        </w:rPr>
+      </w:pPr>
+      <w:r>
+        <w:rPr>
+          <w:color w:val="000000" w:themeColor="text1" w:themeTint="FF" w:themeShade="FF"/>
+        </w:rPr>
+        <w:t xml:space="preserve"> guarantees the independence of each decision tree. With the method of bagging </w:t>
+      </w:r>
+      <w:proofErr w:type="gramStart"/>
+      <w:r>
+        <w:rPr>
+          <w:color w:val="000000" w:themeColor="text1" w:themeTint="FF" w:themeShade="FF"/>
+        </w:rPr>
+        <w:t>where</w:t>
+      </w:r>
+      <w:proofErr w:type="gramEnd"/>
+      <w:r>
+        <w:rPr>
+          <w:color w:val="000000" w:themeColor="text1" w:themeTint="FF" w:themeShade="FF"/>
+        </w:rPr>
+        <w:t xml:space="preserve"> random</w:t>
+      </w:r>
+    </w:p>
+    <w:p>
+      <w:pPr>
+        <w:pStyle w:val="Normal"/>
+        <w:rPr>
+          <w:color w:val="000000" w:themeColor="text1" w:themeTint="FF" w:themeShade="FF"/>
+        </w:rPr>
+      </w:pPr>
+      <w:r>
+        <w:rPr>
+          <w:color w:val="000000" w:themeColor="text1" w:themeTint="FF" w:themeShade="FF"/>
+        </w:rPr>
+        <w:t xml:space="preserve"> boot strap samples are selected ensures the randomness of samples selection. Similarly, with the</w:t>
+      </w:r>
+    </w:p>
+    <w:p>
+      <w:pPr>
+        <w:pStyle w:val="Normal"/>
+        <w:rPr>
+          <w:color w:val="000000" w:themeColor="text1" w:themeTint="FF" w:themeShade="FF"/>
+        </w:rPr>
+      </w:pPr>
+      <w:r>
+        <w:rPr>
+          <w:color w:val="000000" w:themeColor="text1" w:themeTint="FF" w:themeShade="FF"/>
+        </w:rPr>
+        <w:t xml:space="preserve"> help of bagging subsets of features are selected based on the value of “m” from the entire</w:t>
+      </w:r>
+    </w:p>
+    <w:p>
+      <w:pPr>
+        <w:pStyle w:val="Normal"/>
+        <w:rPr>
+          <w:color w:val="000000" w:themeColor="text1" w:themeTint="FF" w:themeShade="FF"/>
+        </w:rPr>
+      </w:pPr>
+      <w:r>
+        <w:rPr>
+          <w:color w:val="000000" w:themeColor="text1" w:themeTint="FF" w:themeShade="FF"/>
+        </w:rPr>
+        <w:t xml:space="preserve"> feature set. The influence of “m’ is highly noted on the performance of random forest. With the</w:t>
+      </w:r>
+    </w:p>
+    <w:p>
+      <w:pPr>
+        <w:pStyle w:val="Normal"/>
+        <w:rPr>
+          <w:color w:val="000000" w:themeColor="text1" w:themeTint="FF" w:themeShade="FF"/>
+        </w:rPr>
+      </w:pPr>
+      <w:r>
+        <w:rPr>
+          <w:color w:val="000000" w:themeColor="text1" w:themeTint="FF" w:themeShade="FF"/>
+        </w:rPr>
+        <w:t xml:space="preserve"> increase in the value of “m</w:t>
+      </w:r>
+      <w:r>
+        <w:rPr>
+          <w:color w:val="000000" w:themeColor="text1" w:themeTint="FF" w:themeShade="FF"/>
+        </w:rPr>
+        <w:t>”,</w:t>
+      </w:r>
+      <w:r>
+        <w:rPr>
+          <w:color w:val="000000" w:themeColor="text1" w:themeTint="FF" w:themeShade="FF"/>
+        </w:rPr>
+        <w:t xml:space="preserve"> </w:t>
+      </w:r>
+      <w:proofErr w:type="gramStart"/>
+      <w:r>
+        <w:rPr>
+          <w:color w:val="000000" w:themeColor="text1" w:themeTint="FF" w:themeShade="FF"/>
+        </w:rPr>
+        <w:t>the  correlation</w:t>
+      </w:r>
+      <w:proofErr w:type="gramEnd"/>
+      <w:r>
+        <w:rPr>
+          <w:color w:val="000000" w:themeColor="text1" w:themeTint="FF" w:themeShade="FF"/>
+        </w:rPr>
+        <w:t xml:space="preserve"> between each tree in the training model can be</w:t>
+      </w:r>
+    </w:p>
+    <w:p>
+      <w:pPr>
+        <w:pStyle w:val="Normal"/>
+        <w:rPr>
+          <w:color w:val="000000" w:themeColor="text1" w:themeTint="FF" w:themeShade="FF"/>
+        </w:rPr>
+      </w:pPr>
+      <w:r>
+        <w:rPr>
+          <w:color w:val="000000" w:themeColor="text1" w:themeTint="FF" w:themeShade="FF"/>
+        </w:rPr>
+        <w:t xml:space="preserve"> improved to make the trees independent. </w:t>
+      </w:r>
+    </w:p>
+    <w:p>
+      <w:pPr>
+        <w:spacing w:line="480" w:lineRule="auto"/>
+        <w:rPr>
+          <w:color w:val="000000" w:themeColor="text1" w:themeTint="FF" w:themeShade="FF"/>
+        </w:rPr>
+      </w:pPr>
+    </w:p>
+    <w:p>
+      <w:pPr>
+        <w:pStyle w:val="Normal"/>
+        <w:spacing w:line="480" w:lineRule="auto"/>
+        <w:jc w:val="center"/>
+        <w:rPr>
+          <w:color w:val="000000" w:themeColor="text1" w:themeTint="FF" w:themeShade="FF"/>
+        </w:rPr>
+      </w:pPr>
+      <w:r>
+        <w:rPr>
+          <w:color w:val="000000" w:themeColor="text1" w:themeTint="FF" w:themeShade="FF"/>
+        </w:rPr>
+        <w:t xml:space="preserve">For our project, we fitted the random forest on each of the clusters and extracted the “variable importance” from four different models. Since, we had 11 predictors in </w:t>
+      </w:r>
+      <w:r>
+        <w:rPr>
+          <w:color w:val="000000" w:themeColor="text1" w:themeTint="FF" w:themeShade="FF"/>
+        </w:rPr>
+        <w:t xml:space="preserve">all of</w:t>
+      </w:r>
+      <w:r>
+        <w:rPr>
+          <w:color w:val="000000" w:themeColor="text1" w:themeTint="FF" w:themeShade="FF"/>
+        </w:rPr>
+        <w:t xml:space="preserve"> our clustered data we set the range of “m” predictors to be </w:t>
+      </w:r>
+      <m:oMathPara xmlns:m="http://schemas.openxmlformats.org/officeDocument/2006/math">
+        <m:oMath xmlns:m="http://schemas.openxmlformats.org/officeDocument/2006/math">
+          <m:r xmlns:m="http://schemas.openxmlformats.org/officeDocument/2006/math">
+            <m:t xmlns:m="http://schemas.openxmlformats.org/officeDocument/2006/math">𝑚</m:t>
+          </m:r>
+          <m:r xmlns:m="http://schemas.openxmlformats.org/officeDocument/2006/math">
+            <m:t xmlns:m="http://schemas.openxmlformats.org/officeDocument/2006/math">=</m:t>
+          </m:r>
+          <m:r xmlns:m="http://schemas.openxmlformats.org/officeDocument/2006/math">
+            <m:t xmlns:m="http://schemas.openxmlformats.org/officeDocument/2006/math">𝑐</m:t>
+          </m:r>
+          <m:d xmlns:m="http://schemas.openxmlformats.org/officeDocument/2006/math">
+            <m:dPr>
+              <m:ctrlPr/>
+            </m:dPr>
+            <m:e>
+              <m:r>
+                <m:t>2,3,4,5,6,7,8,9,10</m:t>
+              </m:r>
+            </m:e>
+          </m:d>
+        </m:oMath>
+      </m:oMathPara>
+      <w:r>
+        <w:rPr>
+          <w:color w:val="000000" w:themeColor="text1" w:themeTint="FF" w:themeShade="FF"/>
+        </w:rPr>
+        <w:t xml:space="preserve"> for each </w:t>
+      </w:r>
+      <w:proofErr w:type="gramStart"/>
+      <w:r>
+        <w:rPr>
+          <w:color w:val="000000" w:themeColor="text1" w:themeTint="FF" w:themeShade="FF"/>
+        </w:rPr>
+        <w:t>clusters</w:t>
+      </w:r>
+      <w:proofErr w:type="gramEnd"/>
+      <w:r>
+        <w:rPr>
+          <w:color w:val="000000" w:themeColor="text1" w:themeTint="FF" w:themeShade="FF"/>
+        </w:rPr>
+        <w:t xml:space="preserve">. The presence of small number of observations led us to </w:t>
+      </w:r>
+      <w:proofErr w:type="gramStart"/>
+      <w:r>
+        <w:rPr>
+          <w:color w:val="000000" w:themeColor="text1" w:themeTint="FF" w:themeShade="FF"/>
+        </w:rPr>
+        <w:t>use  Leave</w:t>
+      </w:r>
+      <w:proofErr w:type="gramEnd"/>
+      <w:r>
+        <w:rPr>
+          <w:color w:val="000000" w:themeColor="text1" w:themeTint="FF" w:themeShade="FF"/>
+        </w:rPr>
+        <w:t xml:space="preserve"> One Out Cross-Validation folds for each </w:t>
+      </w:r>
+      <w:proofErr w:type="gramStart"/>
+      <w:r>
+        <w:rPr>
+          <w:color w:val="000000" w:themeColor="text1" w:themeTint="FF" w:themeShade="FF"/>
+        </w:rPr>
+        <w:t>clusters</w:t>
+      </w:r>
+      <w:proofErr w:type="gramEnd"/>
+      <w:r>
+        <w:rPr>
+          <w:color w:val="000000" w:themeColor="text1" w:themeTint="FF" w:themeShade="FF"/>
+        </w:rPr>
+        <w:t xml:space="preserve"> for deciding the </w:t>
+      </w:r>
+      <w:r>
+        <w:rPr>
+          <w:color w:val="000000" w:themeColor="text1" w:themeTint="FF" w:themeShade="FF"/>
+        </w:rPr>
+        <w:t xml:space="preserve">optimal</w:t>
+      </w:r>
+      <w:r>
+        <w:rPr>
+          <w:color w:val="000000" w:themeColor="text1" w:themeTint="FF" w:themeShade="FF"/>
+        </w:rPr>
+        <w:t xml:space="preserve"> number of “m” predictors.</w:t>
+      </w:r>
+    </w:p>
+    <w:p>
+      <w:pPr>
+        <w:pStyle w:val="Normal"/>
+        <w:spacing w:line="480" w:lineRule="auto"/>
+        <w:rPr>
+          <w:color w:val="000000" w:themeColor="text1" w:themeTint="FF" w:themeShade="FF"/>
+        </w:rPr>
+      </w:pPr>
+    </w:p>
+    <w:p>
+      <w:pPr>
+        <w:pStyle w:val="Normal"/>
+        <w:spacing w:line="480" w:lineRule="auto"/>
+        <w:rPr>
+          <w:color w:val="000000" w:themeColor="text1" w:themeTint="FF" w:themeShade="FF"/>
+        </w:rPr>
+      </w:pPr>
+      <w:r>
+        <w:rPr>
+          <w:color w:val="000000" w:themeColor="text1" w:themeTint="FF" w:themeShade="FF"/>
+        </w:rPr>
+        <w:t xml:space="preserve">The number of </w:t>
+      </w:r>
+      <w:r>
+        <w:rPr>
+          <w:color w:val="000000" w:themeColor="text1" w:themeTint="FF" w:themeShade="FF"/>
+        </w:rPr>
+        <w:t>optimal</w:t>
+      </w:r>
+      <w:r>
+        <w:rPr>
+          <w:color w:val="000000" w:themeColor="text1" w:themeTint="FF" w:themeShade="FF"/>
+        </w:rPr>
+        <w:t xml:space="preserve"> “m” was selected based on the corresponding RMSE. The table below shows the </w:t>
+      </w:r>
+      <w:r>
+        <w:rPr>
+          <w:color w:val="000000" w:themeColor="text1" w:themeTint="FF" w:themeShade="FF"/>
+        </w:rPr>
+        <w:t>optimal</w:t>
+      </w:r>
+      <w:r>
+        <w:rPr>
+          <w:color w:val="000000" w:themeColor="text1" w:themeTint="FF" w:themeShade="FF"/>
+        </w:rPr>
+        <w:t xml:space="preserve"> number of “m” and corresponding RMSE on each cluster when LOOCV was implemented:</w:t>
+      </w:r>
+    </w:p>
+    <w:tbl>
+      <w:tblPr>
+        <w:tblStyle w:val="TableGrid"/>
+        <w:tblW w:w="0" w:type="auto"/>
+        <w:tblLayout w:type="fixed"/>
+        <w:tblLook w:val="06A0" w:firstRow="1" w:lastRow="0" w:firstColumn="1" w:lastColumn="0" w:noHBand="1" w:noVBand="1"/>
+      </w:tblPr>
+      <w:tblGrid>
+        <w:gridCol w:w="3120"/>
+        <w:gridCol w:w="3120"/>
+        <w:gridCol w:w="3120"/>
+      </w:tblGrid>
+      <w:tr>
+        <w:tc>
+          <w:tcPr>
+            <w:tcW w:w="3120" w:type="dxa"/>
+            <w:tcMar/>
+          </w:tcPr>
+          <w:p>
+            <w:pPr>
+              <w:pStyle w:val="Normal"/>
+              <w:rPr>
+                <w:color w:val="000000" w:themeColor="text1" w:themeTint="FF" w:themeShade="FF"/>
+              </w:rPr>
+            </w:pPr>
+            <w:r>
+              <w:rPr>
+                <w:color w:val="000000" w:themeColor="text1" w:themeTint="FF" w:themeShade="FF"/>
+              </w:rPr>
+              <w:t>Cluster Number</w:t>
+            </w:r>
+          </w:p>
+        </w:tc>
+        <w:tc>
+          <w:tcPr>
+            <w:tcW w:w="3120" w:type="dxa"/>
+            <w:tcMar/>
+          </w:tcPr>
+          <w:p>
+            <w:pPr>
+              <w:pStyle w:val="Normal"/>
+              <w:rPr>
+                <w:color w:val="000000" w:themeColor="text1" w:themeTint="FF" w:themeShade="FF"/>
+              </w:rPr>
+            </w:pPr>
+            <w:r>
+              <w:rPr>
+                <w:color w:val="000000" w:themeColor="text1" w:themeTint="FF" w:themeShade="FF"/>
+              </w:rPr>
+              <w:t xml:space="preserve">Optimal </w:t>
+            </w:r>
+            <w:proofErr w:type="gramStart"/>
+            <w:r>
+              <w:rPr>
+                <w:color w:val="000000" w:themeColor="text1" w:themeTint="FF" w:themeShade="FF"/>
+              </w:rPr>
+              <w:t>“ m</w:t>
+            </w:r>
+            <w:proofErr w:type="gramEnd"/>
+            <w:r>
+              <w:rPr>
+                <w:color w:val="000000" w:themeColor="text1" w:themeTint="FF" w:themeShade="FF"/>
+              </w:rPr>
+              <w:t>” tries</w:t>
+            </w:r>
+          </w:p>
+        </w:tc>
+        <w:tc>
+          <w:tcPr>
+            <w:tcW w:w="3120" w:type="dxa"/>
+            <w:tcMar/>
+          </w:tcPr>
+          <w:p>
+            <w:pPr>
+              <w:pStyle w:val="Normal"/>
+              <w:rPr>
+                <w:color w:val="000000" w:themeColor="text1" w:themeTint="FF" w:themeShade="FF"/>
+              </w:rPr>
+            </w:pPr>
+            <w:r>
+              <w:rPr>
+                <w:color w:val="000000" w:themeColor="text1" w:themeTint="FF" w:themeShade="FF"/>
+              </w:rPr>
+              <w:t>RMSE</w:t>
+            </w:r>
+          </w:p>
+        </w:tc>
+      </w:tr>
+      <w:tr>
+        <w:tc>
+          <w:tcPr>
+            <w:tcW w:w="3120" w:type="dxa"/>
+            <w:tcMar/>
+          </w:tcPr>
+          <w:p>
+            <w:pPr>
+              <w:pStyle w:val="Normal"/>
+              <w:rPr>
+                <w:color w:val="000000" w:themeColor="text1" w:themeTint="FF" w:themeShade="FF"/>
+              </w:rPr>
+            </w:pPr>
+            <w:r>
+              <w:rPr>
+                <w:color w:val="000000" w:themeColor="text1" w:themeTint="FF" w:themeShade="FF"/>
+              </w:rPr>
+              <w:t>1</w:t>
+            </w:r>
+          </w:p>
+        </w:tc>
+        <w:tc>
+          <w:tcPr>
+            <w:tcW w:w="3120" w:type="dxa"/>
+            <w:tcMar/>
+          </w:tcPr>
+          <w:p>
+            <w:pPr>
+              <w:pStyle w:val="Normal"/>
+              <w:rPr>
+                <w:color w:val="000000" w:themeColor="text1" w:themeTint="FF" w:themeShade="FF"/>
+              </w:rPr>
+            </w:pPr>
+            <w:r>
+              <w:rPr>
+                <w:color w:val="000000" w:themeColor="text1" w:themeTint="FF" w:themeShade="FF"/>
+              </w:rPr>
+              <w:t>10</w:t>
+            </w:r>
+          </w:p>
+        </w:tc>
+        <w:tc>
+          <w:tcPr>
+            <w:tcW w:w="3120" w:type="dxa"/>
+            <w:tcMar/>
+          </w:tcPr>
+          <w:p>
+            <w:pPr>
+              <w:pStyle w:val="Normal"/>
+              <w:rPr>
+                <w:color w:val="000000" w:themeColor="text1" w:themeTint="FF" w:themeShade="FF"/>
+              </w:rPr>
+            </w:pPr>
+            <w:r>
+              <w:rPr>
+                <w:color w:val="000000" w:themeColor="text1" w:themeTint="FF" w:themeShade="FF"/>
+              </w:rPr>
+              <w:t>1.017949</w:t>
+            </w:r>
+          </w:p>
+        </w:tc>
+      </w:tr>
+      <w:tr>
+        <w:tc>
+          <w:tcPr>
+            <w:tcW w:w="3120" w:type="dxa"/>
+            <w:tcMar/>
+          </w:tcPr>
+          <w:p>
+            <w:pPr>
+              <w:pStyle w:val="Normal"/>
+              <w:rPr>
+                <w:color w:val="000000" w:themeColor="text1" w:themeTint="FF" w:themeShade="FF"/>
+              </w:rPr>
+            </w:pPr>
+            <w:r>
+              <w:rPr>
+                <w:color w:val="000000" w:themeColor="text1" w:themeTint="FF" w:themeShade="FF"/>
+              </w:rPr>
+              <w:t>2</w:t>
+            </w:r>
+          </w:p>
+        </w:tc>
+        <w:tc>
+          <w:tcPr>
+            <w:tcW w:w="3120" w:type="dxa"/>
+            <w:tcMar/>
+          </w:tcPr>
+          <w:p>
+            <w:pPr>
+              <w:pStyle w:val="Normal"/>
+              <w:rPr>
+                <w:color w:val="000000" w:themeColor="text1" w:themeTint="FF" w:themeShade="FF"/>
+              </w:rPr>
+            </w:pPr>
+            <w:r>
+              <w:rPr>
+                <w:color w:val="000000" w:themeColor="text1" w:themeTint="FF" w:themeShade="FF"/>
+              </w:rPr>
+              <w:t>6</w:t>
+            </w:r>
+          </w:p>
+        </w:tc>
+        <w:tc>
+          <w:tcPr>
+            <w:tcW w:w="3120" w:type="dxa"/>
+            <w:tcMar/>
+          </w:tcPr>
+          <w:p>
+            <w:pPr>
+              <w:pStyle w:val="Normal"/>
+              <w:rPr>
+                <w:color w:val="000000" w:themeColor="text1" w:themeTint="FF" w:themeShade="FF"/>
+              </w:rPr>
+            </w:pPr>
+            <w:r>
+              <w:rPr>
+                <w:color w:val="000000" w:themeColor="text1" w:themeTint="FF" w:themeShade="FF"/>
+              </w:rPr>
+              <w:t>2.400911</w:t>
+            </w:r>
+          </w:p>
+        </w:tc>
+      </w:tr>
+      <w:tr>
+        <w:tc>
+          <w:tcPr>
+            <w:tcW w:w="3120" w:type="dxa"/>
+            <w:tcMar/>
+          </w:tcPr>
+          <w:p>
+            <w:pPr>
+              <w:pStyle w:val="Normal"/>
+              <w:rPr>
+                <w:color w:val="000000" w:themeColor="text1" w:themeTint="FF" w:themeShade="FF"/>
+              </w:rPr>
+            </w:pPr>
+            <w:r>
+              <w:rPr>
+                <w:color w:val="000000" w:themeColor="text1" w:themeTint="FF" w:themeShade="FF"/>
+              </w:rPr>
+              <w:t>3</w:t>
+            </w:r>
+          </w:p>
+        </w:tc>
+        <w:tc>
+          <w:tcPr>
+            <w:tcW w:w="3120" w:type="dxa"/>
+            <w:tcMar/>
+          </w:tcPr>
+          <w:p>
+            <w:pPr>
+              <w:pStyle w:val="Normal"/>
+              <w:rPr>
+                <w:color w:val="000000" w:themeColor="text1" w:themeTint="FF" w:themeShade="FF"/>
+              </w:rPr>
+            </w:pPr>
+            <w:r>
+              <w:rPr>
+                <w:color w:val="000000" w:themeColor="text1" w:themeTint="FF" w:themeShade="FF"/>
+              </w:rPr>
+              <w:t>10</w:t>
+            </w:r>
+          </w:p>
+        </w:tc>
+        <w:tc>
+          <w:tcPr>
+            <w:tcW w:w="3120" w:type="dxa"/>
+            <w:tcMar/>
+          </w:tcPr>
+          <w:p>
+            <w:pPr>
+              <w:pStyle w:val="Normal"/>
+              <w:rPr>
+                <w:color w:val="000000" w:themeColor="text1" w:themeTint="FF" w:themeShade="FF"/>
+              </w:rPr>
+            </w:pPr>
+            <w:r>
+              <w:rPr>
+                <w:color w:val="000000" w:themeColor="text1" w:themeTint="FF" w:themeShade="FF"/>
+              </w:rPr>
+              <w:t>2.003527</w:t>
+            </w:r>
+          </w:p>
+        </w:tc>
+      </w:tr>
+      <w:tr>
+        <w:tc>
+          <w:tcPr>
+            <w:tcW w:w="3120" w:type="dxa"/>
+            <w:tcMar/>
+          </w:tcPr>
+          <w:p>
+            <w:pPr>
+              <w:pStyle w:val="Normal"/>
+              <w:rPr>
+                <w:color w:val="000000" w:themeColor="text1" w:themeTint="FF" w:themeShade="FF"/>
+              </w:rPr>
+            </w:pPr>
+            <w:r>
+              <w:rPr>
+                <w:color w:val="000000" w:themeColor="text1" w:themeTint="FF" w:themeShade="FF"/>
+              </w:rPr>
+              <w:t>4</w:t>
+            </w:r>
+          </w:p>
+        </w:tc>
+        <w:tc>
+          <w:tcPr>
+            <w:tcW w:w="3120" w:type="dxa"/>
+            <w:tcMar/>
+          </w:tcPr>
+          <w:p>
+            <w:pPr>
+              <w:pStyle w:val="Normal"/>
+              <w:rPr>
+                <w:color w:val="000000" w:themeColor="text1" w:themeTint="FF" w:themeShade="FF"/>
+              </w:rPr>
+            </w:pPr>
+            <w:r>
+              <w:rPr>
+                <w:color w:val="000000" w:themeColor="text1" w:themeTint="FF" w:themeShade="FF"/>
+              </w:rPr>
+              <w:t>8</w:t>
+            </w:r>
+          </w:p>
+        </w:tc>
+        <w:tc>
+          <w:tcPr>
+            <w:tcW w:w="3120" w:type="dxa"/>
+            <w:tcMar/>
+          </w:tcPr>
+          <w:p>
+            <w:pPr>
+              <w:pStyle w:val="Normal"/>
+              <w:rPr>
+                <w:color w:val="000000" w:themeColor="text1" w:themeTint="FF" w:themeShade="FF"/>
+              </w:rPr>
+            </w:pPr>
+            <w:r>
+              <w:rPr>
+                <w:color w:val="000000" w:themeColor="text1" w:themeTint="FF" w:themeShade="FF"/>
+              </w:rPr>
+              <w:t>2.451414</w:t>
+            </w:r>
+          </w:p>
+        </w:tc>
+      </w:tr>
+    </w:tbl>
+    <w:p>
+      <w:pPr>
+        <w:pStyle w:val="Normal"/>
+        <w:spacing w:line="480" w:lineRule="auto"/>
+        <w:rPr>
+          <w:color w:val="000000" w:themeColor="text1" w:themeTint="FF" w:themeShade="FF"/>
+        </w:rPr>
+      </w:pPr>
+    </w:p>
+    <w:p>
+      <w:pPr>
+        <w:pStyle w:val="Normal"/>
+        <w:spacing w:line="480" w:lineRule="auto"/>
+        <w:rPr>
+          <w:color w:val="000000" w:themeColor="text1" w:themeTint="FF" w:themeShade="FF"/>
+        </w:rPr>
+      </w:pPr>
+      <w:r>
+        <w:rPr>
+          <w:color w:val="000000" w:themeColor="text1" w:themeTint="FF" w:themeShade="FF"/>
+        </w:rPr>
+        <w:t xml:space="preserve"> </w:t>
+      </w:r>
+    </w:p>
+    <w:p>
+      <w:pPr>
+        <w:pStyle w:val="Normal"/>
+        <w:spacing w:line="480" w:lineRule="auto"/>
+        <w:rPr>
+          <w:color w:val="000000" w:themeColor="text1" w:themeTint="FF" w:themeShade="FF"/>
+        </w:rPr>
+      </w:pPr>
+    </w:p>
+    <w:p>
+      <w:pPr>
+        <w:pStyle w:val="Normal"/>
+        <w:spacing w:line="480" w:lineRule="auto"/>
+        <w:rPr>
+          <w:color w:val="000000" w:themeColor="text1" w:themeTint="FF" w:themeShade="FF"/>
+        </w:rPr>
+      </w:pPr>
+      <w:r>
+        <w:rPr>
+          <w:color w:val="000000" w:themeColor="text1" w:themeTint="FF" w:themeShade="FF"/>
+        </w:rPr>
+        <w:t xml:space="preserve">In R, “caret” </w:t>
+      </w:r>
+      <w:proofErr w:type="gramStart"/>
+      <w:r>
+        <w:rPr>
+          <w:color w:val="000000" w:themeColor="text1" w:themeTint="FF" w:themeShade="FF"/>
+        </w:rPr>
+        <w:t>package ,</w:t>
+      </w:r>
+      <w:proofErr w:type="gramEnd"/>
+      <w:r>
+        <w:rPr>
+          <w:color w:val="000000" w:themeColor="text1" w:themeTint="FF" w:themeShade="FF"/>
+        </w:rPr>
+        <w:t xml:space="preserve"> </w:t>
+      </w:r>
+      <w:proofErr w:type="gramStart"/>
+      <w:r>
+        <w:rPr>
+          <w:color w:val="000000" w:themeColor="text1" w:themeTint="FF" w:themeShade="FF"/>
+        </w:rPr>
+        <w:t>for  method</w:t>
+      </w:r>
+      <w:proofErr w:type="gramEnd"/>
+      <w:r>
+        <w:rPr>
+          <w:color w:val="000000" w:themeColor="text1" w:themeTint="FF" w:themeShade="FF"/>
+        </w:rPr>
+        <w:t xml:space="preserve"> = “rf” in “</w:t>
+      </w:r>
+      <w:proofErr w:type="gramStart"/>
+      <w:r>
+        <w:rPr>
+          <w:color w:val="000000" w:themeColor="text1" w:themeTint="FF" w:themeShade="FF"/>
+        </w:rPr>
+        <w:t>train(</w:t>
+      </w:r>
+      <w:proofErr w:type="gramEnd"/>
+      <w:r>
+        <w:rPr>
+          <w:color w:val="000000" w:themeColor="text1" w:themeTint="FF" w:themeShade="FF"/>
+        </w:rPr>
+        <w:t xml:space="preserve">response~, </w:t>
+      </w:r>
+      <w:proofErr w:type="spellStart"/>
+      <w:r>
+        <w:rPr>
+          <w:color w:val="000000" w:themeColor="text1" w:themeTint="FF" w:themeShade="FF"/>
+        </w:rPr>
+        <w:t>data,method</w:t>
+      </w:r>
+      <w:proofErr w:type="spellEnd"/>
+      <w:r>
+        <w:rPr>
+          <w:color w:val="000000" w:themeColor="text1" w:themeTint="FF" w:themeShade="FF"/>
+        </w:rPr>
+        <w:t>= “rf</w:t>
+      </w:r>
+      <w:r>
+        <w:rPr>
+          <w:color w:val="000000" w:themeColor="text1" w:themeTint="FF" w:themeShade="FF"/>
+        </w:rPr>
+        <w:t>”,</w:t>
+      </w:r>
+      <w:r>
+        <w:rPr>
+          <w:color w:val="000000" w:themeColor="text1" w:themeTint="FF" w:themeShade="FF"/>
+        </w:rPr>
+        <w:t xml:space="preserve"> </w:t>
+      </w:r>
+      <w:proofErr w:type="spellStart"/>
+      <w:r>
+        <w:rPr>
+          <w:color w:val="000000" w:themeColor="text1" w:themeTint="FF" w:themeShade="FF"/>
+        </w:rPr>
+        <w:t>tune.grid</w:t>
+      </w:r>
+      <w:proofErr w:type="spellEnd"/>
+      <w:r>
+        <w:rPr>
+          <w:color w:val="000000" w:themeColor="text1" w:themeTint="FF" w:themeShade="FF"/>
+        </w:rPr>
+        <w:t>=</w:t>
+      </w:r>
+      <w:proofErr w:type="spellStart"/>
+      <w:r>
+        <w:rPr>
+          <w:color w:val="000000" w:themeColor="text1" w:themeTint="FF" w:themeShade="FF"/>
+        </w:rPr>
+        <w:t>train_control,tuneGrid</w:t>
+      </w:r>
+      <w:proofErr w:type="spellEnd"/>
+      <w:r>
+        <w:rPr>
+          <w:color w:val="000000" w:themeColor="text1" w:themeTint="FF" w:themeShade="FF"/>
+        </w:rPr>
+        <w:t>=</w:t>
+      </w:r>
+      <w:proofErr w:type="spellStart"/>
+      <w:r>
+        <w:rPr>
+          <w:color w:val="000000" w:themeColor="text1" w:themeTint="FF" w:themeShade="FF"/>
+        </w:rPr>
+        <w:t>tune.grid</w:t>
+      </w:r>
+      <w:proofErr w:type="spellEnd"/>
+      <w:r>
+        <w:rPr>
+          <w:color w:val="000000" w:themeColor="text1" w:themeTint="FF" w:themeShade="FF"/>
+        </w:rPr>
+        <w:t>)” was used to build the decision tree models on each of cross validation folds that resulted on an average model.</w:t>
+      </w:r>
+    </w:p>
+    <w:p>
+      <w:pPr>
+        <w:spacing w:line="480" w:lineRule="auto"/>
+        <w:rPr>
+          <w:color w:val="000000" w:themeColor="text1" w:themeTint="FF" w:themeShade="FF"/>
+        </w:rPr>
+      </w:pPr>
+    </w:p>
+    <w:p>
+      <w:pPr>
+        <w:spacing w:line="480" w:lineRule="auto"/>
+        <w:rPr>
+          <w:color w:val="000000" w:themeColor="text1" w:themeTint="FF" w:themeShade="FF"/>
+        </w:rPr>
+      </w:pPr>
+    </w:p>
+    <w:p>
+      <w:pPr>
+        <w:spacing w:line="480" w:lineRule="auto"/>
+        <w:rPr>
+          <w:color w:val="000000" w:themeColor="text1" w:themeTint="FF" w:themeShade="FF"/>
+        </w:rPr>
+      </w:pPr>
+    </w:p>
+    <w:p>
+      <w:pPr>
+        <w:pStyle w:val="Normal"/>
+        <w:spacing w:line="480" w:lineRule="auto"/>
+        <w:rPr>
+          <w:color w:val="000000" w:themeColor="text1" w:themeTint="FF" w:themeShade="FF"/>
+        </w:rPr>
+      </w:pPr>
+    </w:p>
+    <w:p>
+      <w:pPr>
+        <w:pStyle w:val="Normal"/>
+        <w:spacing w:line="480" w:lineRule="auto"/>
+        <w:rPr>
+          <w:color w:val="000000" w:themeColor="text1" w:themeTint="FF" w:themeShade="FF"/>
+        </w:rPr>
+      </w:pPr>
+    </w:p>
+    <w:p>
+      <w:pPr>
+        <w:pStyle w:val="Normal"/>
+        <w:spacing w:line="480" w:lineRule="auto"/>
+        <w:rPr>
+          <w:color w:val="000000" w:themeColor="text1" w:themeTint="FF" w:themeShade="FF"/>
+        </w:rPr>
+      </w:pPr>
+    </w:p>
+    <w:p>
+      <w:pPr>
+        <w:pStyle w:val="Normal"/>
+        <w:spacing w:line="480" w:lineRule="auto"/>
+        <w:rPr>
+          <w:color w:val="000000" w:themeColor="text1" w:themeTint="FF" w:themeShade="FF"/>
+        </w:rPr>
+      </w:pPr>
+    </w:p>
+    <w:p>
+      <w:pPr>
+        <w:pStyle w:val="Normal"/>
+        <w:spacing w:line="480" w:lineRule="auto"/>
+        <w:rPr>
+          <w:color w:val="000000" w:themeColor="text1" w:themeTint="FF" w:themeShade="FF"/>
+        </w:rPr>
+      </w:pPr>
+    </w:p>
+    <w:p>
+      <w:pPr>
+        <w:pStyle w:val="Heading2"/>
+        <w:spacing w:line="480" w:lineRule="auto"/>
+        <w:rPr>
+          <w:rFonts w:ascii="Times New Roman" w:hAnsi="Times New Roman" w:cs="Times New Roman"/>
+          <w:color w:val="000000" w:themeColor="text1" w:themeTint="FF" w:themeShade="FF"/>
+        </w:rPr>
+      </w:pPr>
+      <w:bookmarkStart w:name="_Toc100487238" w:id="16"/>
+      <w:r>
+        <w:rPr>
+          <w:rFonts w:ascii="Times New Roman" w:hAnsi="Times New Roman" w:cs="Times New Roman"/>
+          <w:color w:val="000000" w:themeColor="text1" w:themeTint="FF" w:themeShade="FF"/>
+        </w:rPr>
+        <w:t>Linear Regression</w:t>
+      </w:r>
+      <w:bookmarkEnd w:id="16"/>
+    </w:p>
+    <w:p>
+      <w:pPr>
+        <w:rPr>
+          <w:color w:val="000000" w:themeColor="text1" w:themeTint="FF" w:themeShade="FF"/>
+        </w:rPr>
+      </w:pPr>
+    </w:p>
+    <w:p>
+      <w:pPr>
+        <w:bidi w:val="0"/>
+        <w:spacing w:before="0" w:beforeAutospacing="off" w:after="160" w:afterAutospacing="off" w:line="259" w:lineRule="auto"/>
+        <w:ind/>
+        <w:rPr>
+          <w:color w:val="000000" w:themeColor="text1" w:themeTint="FF" w:themeShade="FF"/>
+        </w:rPr>
+      </w:pPr>
+      <w:r>
+        <w:rPr>
+          <w:color w:val="000000" w:themeColor="text1" w:themeTint="FF" w:themeShade="FF"/>
+        </w:rPr>
+        <w:t>We wanted to see if there is any linear association between the response variable and</w:t>
+      </w:r>
+    </w:p>
+    <w:p>
+      <w:pPr>
+        <w:spacing w:before="0" w:beforeAutospacing="off" w:after="160" w:afterAutospacing="off" w:line="259" w:lineRule="auto"/>
+        <w:ind/>
+        <w:rPr>
+          <w:color w:val="000000" w:themeColor="text1" w:themeTint="FF" w:themeShade="FF"/>
+        </w:rPr>
+      </w:pPr>
+      <w:r>
+        <w:rPr>
+          <w:color w:val="000000" w:themeColor="text1" w:themeTint="FF" w:themeShade="FF"/>
+        </w:rPr>
+        <w:t xml:space="preserve"> the predictors. For this purpose, we considered   multiple linear regression model. </w:t>
+      </w:r>
+    </w:p>
+    <w:p>
+      <w:pPr>
+        <w:pStyle w:val="Normal"/>
+        <w:spacing w:before="0" w:beforeAutospacing="off" w:after="160" w:afterAutospacing="off" w:line="259" w:lineRule="auto"/>
+        <w:ind/>
+        <w:rPr>
+          <w:color w:val="000000" w:themeColor="text1" w:themeTint="FF" w:themeShade="FF"/>
+        </w:rPr>
+      </w:pPr>
+      <w:r>
+        <w:rPr>
+          <w:color w:val="000000" w:themeColor="text1" w:themeTint="FF" w:themeShade="FF"/>
+        </w:rPr>
+        <w:t xml:space="preserve">Th model assumption for multiple linear regression </w:t>
+      </w:r>
+      <w:proofErr w:type="gramStart"/>
+      <w:r>
+        <w:rPr>
+          <w:color w:val="000000" w:themeColor="text1" w:themeTint="FF" w:themeShade="FF"/>
+        </w:rPr>
+        <w:t>are</w:t>
+      </w:r>
+      <w:proofErr w:type="gramEnd"/>
+      <w:r>
+        <w:rPr>
+          <w:color w:val="000000" w:themeColor="text1" w:themeTint="FF" w:themeShade="FF"/>
+        </w:rPr>
+        <w:t>:</w:t>
+      </w:r>
+    </w:p>
+    <w:p>
+      <w:pPr>
+        <w:pStyle w:val="ListParagraph"/>
+        <w:numPr>
+          <w:ilvl w:val="0"/>
+          <w:numId w:val="16"/>
+        </w:numPr>
+        <w:spacing w:before="0" w:beforeAutospacing="off" w:after="160" w:afterAutospacing="off" w:line="259" w:lineRule="auto"/>
+        <w:ind/>
+        <w:rPr>
+          <w:rFonts w:ascii="Times New Roman" w:hAnsi="Times New Roman" w:eastAsia="Times New Roman" w:cs="Times New Roman"/>
+          <w:color w:val="000000" w:themeColor="text1" w:themeTint="FF" w:themeShade="FF"/>
+          <w:sz w:val="24"/>
+          <w:szCs w:val="24"/>
+        </w:rPr>
+      </w:pPr>
+      <w:r>
+        <w:rPr>
+          <w:color w:val="000000" w:themeColor="text1" w:themeTint="FF" w:themeShade="FF"/>
+        </w:rPr>
+        <w:t>Errors are normally distributed</w:t>
+      </w:r>
+    </w:p>
+    <w:p>
+      <w:pPr>
+        <w:pStyle w:val="ListParagraph"/>
+        <w:numPr>
+          <w:ilvl w:val="0"/>
+          <w:numId w:val="16"/>
+        </w:numPr>
+        <w:spacing w:before="0" w:beforeAutospacing="off" w:after="160" w:afterAutospacing="off" w:line="259" w:lineRule="auto"/>
+        <w:ind/>
+        <w:rPr>
+          <w:color w:val="000000" w:themeColor="text1" w:themeTint="FF" w:themeShade="FF"/>
+          <w:sz w:val="24"/>
+          <w:szCs w:val="24"/>
+        </w:rPr>
+      </w:pPr>
+      <w:r>
+        <w:rPr>
+          <w:color w:val="000000" w:themeColor="text1" w:themeTint="FF" w:themeShade="FF"/>
+        </w:rPr>
+        <w:t>Constant variances</w:t>
+      </w:r>
+    </w:p>
+    <w:p>
+      <w:pPr>
+        <w:pStyle w:val="ListParagraph"/>
+        <w:numPr>
+          <w:ilvl w:val="0"/>
+          <w:numId w:val="16"/>
+        </w:numPr>
+        <w:spacing w:before="0" w:beforeAutospacing="off" w:after="160" w:afterAutospacing="off" w:line="259" w:lineRule="auto"/>
+        <w:ind/>
+        <w:rPr>
+          <w:color w:val="000000" w:themeColor="text1" w:themeTint="FF" w:themeShade="FF"/>
+          <w:sz w:val="24"/>
+          <w:szCs w:val="24"/>
+        </w:rPr>
+      </w:pPr>
+      <w:r>
+        <w:rPr>
+          <w:color w:val="000000" w:themeColor="text1" w:themeTint="FF" w:themeShade="FF"/>
+        </w:rPr>
+        <w:t xml:space="preserve"> The relationship between predictors and response should be linear</w:t>
+      </w:r>
+    </w:p>
+    <w:p>
+      <w:pPr>
+        <w:pStyle w:val="ListParagraph"/>
+        <w:numPr>
+          <w:ilvl w:val="0"/>
+          <w:numId w:val="16"/>
+        </w:numPr>
+        <w:spacing w:before="0" w:beforeAutospacing="off" w:after="160" w:afterAutospacing="off" w:line="259" w:lineRule="auto"/>
+        <w:ind/>
+        <w:rPr>
+          <w:color w:val="000000" w:themeColor="text1" w:themeTint="FF" w:themeShade="FF"/>
+          <w:sz w:val="24"/>
+          <w:szCs w:val="24"/>
+        </w:rPr>
+      </w:pPr>
+      <w:r>
+        <w:rPr>
+          <w:color w:val="000000" w:themeColor="text1" w:themeTint="FF" w:themeShade="FF"/>
+        </w:rPr>
+        <w:t>The observations should be independent of each other</w:t>
+      </w:r>
+    </w:p>
+    <w:p>
+      <w:pPr>
+        <w:spacing w:before="0" w:beforeAutospacing="off" w:after="160" w:afterAutospacing="off" w:line="259" w:lineRule="auto"/>
+        <w:ind/>
+        <w:rPr>
+          <w:color w:val="000000" w:themeColor="text1" w:themeTint="FF" w:themeShade="FF"/>
+        </w:rPr>
+      </w:pPr>
+    </w:p>
+    <w:p>
+      <w:pPr>
+        <w:spacing w:before="0" w:beforeAutospacing="off" w:after="160" w:afterAutospacing="off" w:line="259" w:lineRule="auto"/>
+        <w:ind/>
+        <w:rPr>
+          <w:color w:val="000000" w:themeColor="text1" w:themeTint="FF" w:themeShade="FF"/>
+        </w:rPr>
+      </w:pPr>
+      <w:r>
+        <w:rPr>
+          <w:color w:val="000000" w:themeColor="text1" w:themeTint="FF" w:themeShade="FF"/>
+        </w:rPr>
+        <w:t xml:space="preserve">We often </w:t>
+      </w:r>
+      <w:r>
+        <w:rPr>
+          <w:color w:val="000000" w:themeColor="text1" w:themeTint="FF" w:themeShade="FF"/>
+        </w:rPr>
+        <w:t>encounter</w:t>
+      </w:r>
+      <w:r>
+        <w:rPr>
+          <w:color w:val="000000" w:themeColor="text1" w:themeTint="FF" w:themeShade="FF"/>
+        </w:rPr>
+        <w:t xml:space="preserve"> the problem of model misspecification with the multiple linear regression.</w:t>
+      </w:r>
+    </w:p>
+    <w:p>
+      <w:pPr>
+        <w:pStyle w:val="Normal"/>
+        <w:spacing w:before="0" w:beforeAutospacing="off" w:after="160" w:afterAutospacing="off" w:line="259" w:lineRule="auto"/>
+        <w:rPr>
+          <w:color w:val="000000" w:themeColor="text1" w:themeTint="FF" w:themeShade="FF"/>
+        </w:rPr>
+      </w:pPr>
+      <w:r>
+        <w:rPr>
+          <w:color w:val="000000" w:themeColor="text1" w:themeTint="FF" w:themeShade="FF"/>
+        </w:rPr>
+        <w:t>The model is prone to using extraneous variables which will create the problem of overfitting.</w:t>
+      </w:r>
+    </w:p>
+    <w:p>
+      <w:pPr>
+        <w:spacing w:before="0" w:beforeAutospacing="off" w:after="160" w:afterAutospacing="off" w:line="259" w:lineRule="auto"/>
+        <w:ind/>
+        <w:rPr>
+          <w:color w:val="000000" w:themeColor="text1" w:themeTint="FF" w:themeShade="FF"/>
+        </w:rPr>
+      </w:pPr>
+      <w:r>
+        <w:rPr>
+          <w:color w:val="000000" w:themeColor="text1" w:themeTint="FF" w:themeShade="FF"/>
+        </w:rPr>
+        <w:t xml:space="preserve">  It is also the case that the model lacks some important variables. </w:t>
+      </w:r>
+      <w:r>
+        <w:rPr>
+          <w:color w:val="000000" w:themeColor="text1" w:themeTint="FF" w:themeShade="FF"/>
+        </w:rPr>
+        <w:t>In order to</w:t>
+      </w:r>
+      <w:r>
+        <w:rPr>
+          <w:color w:val="000000" w:themeColor="text1" w:themeTint="FF" w:themeShade="FF"/>
+        </w:rPr>
+        <w:t xml:space="preserve"> avoid</w:t>
+      </w:r>
+    </w:p>
+    <w:p>
+      <w:pPr>
+        <w:spacing w:before="0" w:beforeAutospacing="off" w:after="160" w:afterAutospacing="off" w:line="259" w:lineRule="auto"/>
+        <w:ind/>
+        <w:rPr>
+          <w:color w:val="000000" w:themeColor="text1" w:themeTint="FF" w:themeShade="FF"/>
+        </w:rPr>
+      </w:pPr>
+      <w:r>
+        <w:rPr>
+          <w:color w:val="000000" w:themeColor="text1" w:themeTint="FF" w:themeShade="FF"/>
+        </w:rPr>
+        <w:t xml:space="preserve"> </w:t>
+      </w:r>
+      <w:proofErr w:type="gramStart"/>
+      <w:r>
+        <w:rPr>
+          <w:color w:val="000000" w:themeColor="text1" w:themeTint="FF" w:themeShade="FF"/>
+        </w:rPr>
+        <w:t>these  situations</w:t>
+      </w:r>
+      <w:proofErr w:type="gramEnd"/>
+      <w:r>
+        <w:rPr>
+          <w:color w:val="000000" w:themeColor="text1" w:themeTint="FF" w:themeShade="FF"/>
+        </w:rPr>
+        <w:t xml:space="preserve"> and obtain correctly specified models, we look for variable selection</w:t>
+      </w:r>
+    </w:p>
+    <w:p>
+      <w:pPr>
+        <w:spacing w:before="0" w:beforeAutospacing="off" w:after="160" w:afterAutospacing="off" w:line="259" w:lineRule="auto"/>
+        <w:ind/>
+        <w:rPr>
+          <w:color w:val="000000" w:themeColor="text1" w:themeTint="FF" w:themeShade="FF"/>
+        </w:rPr>
+      </w:pPr>
+      <w:r>
+        <w:rPr>
+          <w:color w:val="000000" w:themeColor="text1" w:themeTint="FF" w:themeShade="FF"/>
+        </w:rPr>
+        <w:t xml:space="preserve"> techniques. One technique that we used for variable selection is regularized regression</w:t>
+      </w:r>
+    </w:p>
+    <w:p>
+      <w:pPr>
+        <w:spacing w:before="0" w:beforeAutospacing="off" w:after="160" w:afterAutospacing="off" w:line="259" w:lineRule="auto"/>
+        <w:ind/>
+        <w:rPr>
+          <w:color w:val="000000" w:themeColor="text1" w:themeTint="FF" w:themeShade="FF"/>
+        </w:rPr>
+      </w:pPr>
+      <w:r>
+        <w:rPr>
+          <w:color w:val="000000" w:themeColor="text1" w:themeTint="FF" w:themeShade="FF"/>
+        </w:rPr>
+        <w:t xml:space="preserve"> technique. In a regularized regression technique, the </w:t>
+      </w:r>
+      <w:proofErr w:type="gramStart"/>
+      <w:r>
+        <w:rPr>
+          <w:color w:val="000000" w:themeColor="text1" w:themeTint="FF" w:themeShade="FF"/>
+        </w:rPr>
+        <w:t>regression  coefficients</w:t>
+      </w:r>
+      <w:proofErr w:type="gramEnd"/>
+      <w:r>
+        <w:rPr>
+          <w:color w:val="000000" w:themeColor="text1" w:themeTint="FF" w:themeShade="FF"/>
+        </w:rPr>
+        <w:t xml:space="preserve"> </w:t>
+      </w:r>
+      <w:proofErr w:type="gramStart"/>
+      <w:r>
+        <w:rPr>
+          <w:color w:val="000000" w:themeColor="text1" w:themeTint="FF" w:themeShade="FF"/>
+        </w:rPr>
+        <w:t>are  estimated</w:t>
+      </w:r>
+      <w:proofErr w:type="gramEnd"/>
+      <w:r>
+        <w:rPr>
+          <w:color w:val="000000" w:themeColor="text1" w:themeTint="FF" w:themeShade="FF"/>
+        </w:rPr>
+        <w:t xml:space="preserve"> by</w:t>
+      </w:r>
+    </w:p>
+    <w:p>
+      <w:pPr>
+        <w:spacing w:before="0" w:beforeAutospacing="off" w:after="160" w:afterAutospacing="off" w:line="259" w:lineRule="auto"/>
+        <w:ind/>
+        <w:rPr>
+          <w:color w:val="000000" w:themeColor="text1" w:themeTint="FF" w:themeShade="FF"/>
+        </w:rPr>
+      </w:pPr>
+      <w:r>
+        <w:rPr>
+          <w:color w:val="000000" w:themeColor="text1" w:themeTint="FF" w:themeShade="FF"/>
+        </w:rPr>
+        <w:t xml:space="preserve"> minimizing SSE+P, where SSE </w:t>
+      </w:r>
+      <w:r>
+        <w:rPr>
+          <w:color w:val="000000" w:themeColor="text1" w:themeTint="FF" w:themeShade="FF"/>
+        </w:rPr>
+        <w:t>represents</w:t>
+      </w:r>
+      <w:r>
+        <w:rPr>
+          <w:color w:val="000000" w:themeColor="text1" w:themeTint="FF" w:themeShade="FF"/>
+        </w:rPr>
+        <w:t xml:space="preserve"> the sum of square deviations and P is the penalty</w:t>
+      </w:r>
+    </w:p>
+    <w:p>
+      <w:pPr>
+        <w:spacing w:before="0" w:beforeAutospacing="off" w:after="160" w:afterAutospacing="off" w:line="259" w:lineRule="auto"/>
+        <w:ind/>
+        <w:rPr>
+          <w:color w:val="000000" w:themeColor="text1" w:themeTint="FF" w:themeShade="FF"/>
+        </w:rPr>
+      </w:pPr>
+      <w:r>
+        <w:rPr>
+          <w:color w:val="000000" w:themeColor="text1" w:themeTint="FF" w:themeShade="FF"/>
+        </w:rPr>
+        <w:t xml:space="preserve"> factor</w:t>
+      </w:r>
+      <w:r>
+        <w:rPr>
+          <w:color w:val="000000" w:themeColor="text1" w:themeTint="FF" w:themeShade="FF"/>
+        </w:rPr>
+        <w:t xml:space="preserve">.  </w:t>
+      </w:r>
+      <w:r>
+        <w:rPr>
+          <w:color w:val="000000" w:themeColor="text1" w:themeTint="FF" w:themeShade="FF"/>
+        </w:rPr>
+        <w:t>In regularized regression the estimated effects are slowly shrunken towards zero. The</w:t>
+      </w:r>
+    </w:p>
+    <w:p>
+      <w:pPr>
+        <w:spacing w:before="0" w:beforeAutospacing="off" w:after="160" w:afterAutospacing="off" w:line="259" w:lineRule="auto"/>
+        <w:ind/>
+        <w:rPr>
+          <w:color w:val="000000" w:themeColor="text1" w:themeTint="FF" w:themeShade="FF"/>
+        </w:rPr>
+      </w:pPr>
+      <w:r>
+        <w:rPr>
+          <w:color w:val="000000" w:themeColor="text1" w:themeTint="FF" w:themeShade="FF"/>
+        </w:rPr>
+        <w:t xml:space="preserve"> regularized regression has two types:</w:t>
+      </w:r>
+    </w:p>
+    <w:p>
+      <w:pPr>
+        <w:pStyle w:val="Normal"/>
+        <w:spacing w:before="0" w:beforeAutospacing="off" w:after="160" w:afterAutospacing="off" w:line="259" w:lineRule="auto"/>
+        <w:ind/>
+        <w:jc w:val="center"/>
+        <w:rPr>
+          <w:color w:val="000000" w:themeColor="text1" w:themeTint="FF" w:themeShade="FF"/>
+        </w:rPr>
+      </w:pPr>
+      <w:r>
+        <w:rPr>
+          <w:color w:val="000000" w:themeColor="text1" w:themeTint="FF" w:themeShade="FF"/>
+        </w:rPr>
+        <w:t xml:space="preserve"> (</w:t>
+      </w:r>
+      <w:proofErr w:type="spellStart"/>
+      <w:r>
+        <w:rPr>
+          <w:color w:val="000000" w:themeColor="text1" w:themeTint="FF" w:themeShade="FF"/>
+        </w:rPr>
+        <w:t xml:space="preserve">i</w:t>
+      </w:r>
+      <w:proofErr w:type="spellEnd"/>
+      <w:r>
+        <w:rPr>
+          <w:color w:val="000000" w:themeColor="text1" w:themeTint="FF" w:themeShade="FF"/>
+        </w:rPr>
+        <w:t xml:space="preserve">) Ridge </w:t>
+      </w:r>
+      <w:proofErr w:type="gramStart"/>
+      <w:r>
+        <w:rPr>
+          <w:color w:val="000000" w:themeColor="text1" w:themeTint="FF" w:themeShade="FF"/>
+        </w:rPr>
+        <w:t xml:space="preserve">regression  :</w:t>
+      </w:r>
+      <w:proofErr w:type="gramEnd"/>
+      <w:r>
+        <w:rPr>
+          <w:color w:val="000000" w:themeColor="text1" w:themeTint="FF" w:themeShade="FF"/>
+        </w:rPr>
+        <w:t xml:space="preserve"> minimizes SSE+</w:t>
+      </w:r>
+      <m:oMathPara xmlns:m="http://schemas.openxmlformats.org/officeDocument/2006/math">
+        <m:oMath xmlns:m="http://schemas.openxmlformats.org/officeDocument/2006/math">
+          <m:r xmlns:m="http://schemas.openxmlformats.org/officeDocument/2006/math">
+            <m:t xmlns:m="http://schemas.openxmlformats.org/officeDocument/2006/math">𝜆</m:t>
+          </m:r>
+          <m:nary xmlns:m="http://schemas.openxmlformats.org/officeDocument/2006/math">
+            <m:naryPr>
+              <m:chr m:val="∑"/>
+              <m:ctrlPr/>
+            </m:naryPr>
+            <m:sub>
+              <m:r>
+                <m:t>𝑗</m:t>
+              </m:r>
+              <m:r>
+                <m:t>=1</m:t>
+              </m:r>
+            </m:sub>
+            <m:sup>
+              <m:r>
+                <m:t>𝑘</m:t>
+              </m:r>
+            </m:sup>
+            <m:e>
+              <m:sSubSup>
+                <m:sSubSupPr>
+                  <m:ctrlPr/>
+                </m:sSubSupPr>
+                <m:e>
+                  <m:r>
+                    <m:t>𝛽</m:t>
+                  </m:r>
+                </m:e>
+                <m:sub>
+                  <m:r>
+                    <m:t>𝑗</m:t>
+                  </m:r>
+                </m:sub>
+                <m:sup>
+                  <m:r>
+                    <m:t>2</m:t>
+                  </m:r>
+                </m:sup>
+              </m:sSubSup>
+            </m:e>
+          </m:nary>
+        </m:oMath>
+      </m:oMathPara>
+    </w:p>
+    <w:p>
+      <w:pPr>
+        <w:pStyle w:val="Normal"/>
+        <w:spacing w:before="0" w:beforeAutospacing="off" w:after="160" w:afterAutospacing="off" w:line="259" w:lineRule="auto"/>
+        <w:ind/>
+        <w:jc w:val="center"/>
+        <w:rPr>
+          <w:color w:val="000000" w:themeColor="text1" w:themeTint="FF" w:themeShade="FF"/>
+        </w:rPr>
+      </w:pPr>
+      <w:r>
+        <w:rPr>
+          <w:color w:val="000000" w:themeColor="text1" w:themeTint="FF" w:themeShade="FF"/>
+        </w:rPr>
+        <w:t>(ii) Lasso regression. Minimizes SSE+</w:t>
+      </w:r>
+      <m:oMathPara xmlns:m="http://schemas.openxmlformats.org/officeDocument/2006/math">
+        <m:oMath xmlns:m="http://schemas.openxmlformats.org/officeDocument/2006/math">
+          <m:r xmlns:m="http://schemas.openxmlformats.org/officeDocument/2006/math">
+            <m:t xmlns:m="http://schemas.openxmlformats.org/officeDocument/2006/math">𝜆</m:t>
+          </m:r>
+          <m:nary xmlns:m="http://schemas.openxmlformats.org/officeDocument/2006/math">
+            <m:naryPr>
+              <m:chr m:val="∑"/>
+              <m:ctrlPr/>
+            </m:naryPr>
+            <m:sub>
+              <m:r>
+                <m:t>𝑗</m:t>
+              </m:r>
+              <m:r>
+                <m:t>=1</m:t>
+              </m:r>
+            </m:sub>
+            <m:sup>
+              <m:r>
+                <m:t>𝑘</m:t>
+              </m:r>
+            </m:sup>
+            <m:e>
+              <m:d>
+                <m:dPr>
+                  <m:begChr m:val="|"/>
+                  <m:endChr m:val="|"/>
+                  <m:ctrlPr/>
+                </m:dPr>
+                <m:e>
+                  <m:sSub>
+                    <m:sSubPr>
+                      <m:ctrlPr/>
+                    </m:sSubPr>
+                    <m:e>
+                      <m:r>
+                        <m:t>𝛽</m:t>
+                      </m:r>
+                    </m:e>
+                    <m:sub>
+                      <m:r>
+                        <m:t>𝑗</m:t>
+                      </m:r>
+                    </m:sub>
+                  </m:sSub>
+                </m:e>
+              </m:d>
+            </m:e>
+          </m:nary>
+        </m:oMath>
+      </m:oMathPara>
+    </w:p>
+    <w:p>
+      <w:pPr>
+        <w:pStyle w:val="Normal"/>
+        <w:spacing w:before="0" w:beforeAutospacing="off" w:after="160" w:afterAutospacing="off" w:line="259" w:lineRule="auto"/>
+        <w:ind/>
+        <w:jc w:val="center"/>
+        <w:rPr>
+          <w:color w:val="000000" w:themeColor="text1" w:themeTint="FF" w:themeShade="FF"/>
+        </w:rPr>
+      </w:pPr>
+      <w:r>
+        <w:rPr>
+          <w:color w:val="000000" w:themeColor="text1" w:themeTint="FF" w:themeShade="FF"/>
+        </w:rPr>
+        <w:t xml:space="preserve"> </w:t>
+      </w:r>
+      <m:oMathPara xmlns:m="http://schemas.openxmlformats.org/officeDocument/2006/math">
+        <m:oMath xmlns:m="http://schemas.openxmlformats.org/officeDocument/2006/math">
+          <m:r xmlns:m="http://schemas.openxmlformats.org/officeDocument/2006/math">
+            <m:t xmlns:m="http://schemas.openxmlformats.org/officeDocument/2006/math">𝜆</m:t>
+          </m:r>
+          <m:r xmlns:m="http://schemas.openxmlformats.org/officeDocument/2006/math">
+            <m:t xmlns:m="http://schemas.openxmlformats.org/officeDocument/2006/math"> </m:t>
+          </m:r>
+        </m:oMath>
+      </m:oMathPara>
+      <w:r>
+        <w:rPr>
+          <w:color w:val="000000" w:themeColor="text1" w:themeTint="FF" w:themeShade="FF"/>
+        </w:rPr>
+        <w:t xml:space="preserve"> is called the tuning parameter, and as the tuning parameter becomes </w:t>
+      </w:r>
+      <w:r>
+        <w:rPr>
+          <w:color w:val="000000" w:themeColor="text1" w:themeTint="FF" w:themeShade="FF"/>
+        </w:rPr>
+        <w:t xml:space="preserve">very large</w:t>
+      </w:r>
+      <w:r>
+        <w:rPr>
+          <w:color w:val="000000" w:themeColor="text1" w:themeTint="FF" w:themeShade="FF"/>
+        </w:rPr>
+        <w:t xml:space="preserve">, the penalty</w:t>
+      </w:r>
+    </w:p>
+    <w:p>
+      <w:pPr>
+        <w:pStyle w:val="Normal"/>
+        <w:spacing w:before="0" w:beforeAutospacing="off" w:after="160" w:afterAutospacing="off" w:line="259" w:lineRule="auto"/>
+        <w:ind/>
+        <w:rPr>
+          <w:color w:val="000000" w:themeColor="text1" w:themeTint="FF" w:themeShade="FF"/>
+        </w:rPr>
+      </w:pPr>
+      <w:r>
+        <w:rPr>
+          <w:color w:val="000000" w:themeColor="text1" w:themeTint="FF" w:themeShade="FF"/>
+        </w:rPr>
+        <w:t xml:space="preserve"> factor becomes large that forces the regression coefficients to become zero. This process results</w:t>
+      </w:r>
+    </w:p>
+    <w:p>
+      <w:pPr>
+        <w:pStyle w:val="Normal"/>
+        <w:spacing w:before="0" w:beforeAutospacing="off" w:after="160" w:afterAutospacing="off" w:line="259" w:lineRule="auto"/>
+        <w:ind/>
+        <w:rPr>
+          <w:color w:val="000000" w:themeColor="text1" w:themeTint="FF" w:themeShade="FF"/>
+        </w:rPr>
+      </w:pPr>
+      <w:r>
+        <w:rPr>
+          <w:color w:val="000000" w:themeColor="text1" w:themeTint="FF" w:themeShade="FF"/>
+        </w:rPr>
+        <w:t xml:space="preserve"> in reducing the variance, but bias is compromised unlike in ordinary least square regression.</w:t>
+      </w:r>
+    </w:p>
+    <w:p>
+      <w:pPr>
+        <w:spacing w:before="0" w:beforeAutospacing="off" w:after="160" w:afterAutospacing="off" w:line="259" w:lineRule="auto"/>
+        <w:ind/>
+        <w:rPr>
+          <w:color w:val="000000" w:themeColor="text1" w:themeTint="FF" w:themeShade="FF"/>
+        </w:rPr>
+      </w:pPr>
+      <w:r>
+        <w:rPr>
+          <w:color w:val="000000" w:themeColor="text1" w:themeTint="FF" w:themeShade="FF"/>
+        </w:rPr>
+        <w:t xml:space="preserve"> </w:t>
+      </w:r>
+    </w:p>
+    <w:p>
+      <w:pPr>
+        <w:spacing w:before="0" w:beforeAutospacing="off" w:after="160" w:afterAutospacing="off" w:line="259" w:lineRule="auto"/>
+        <w:ind/>
+        <w:rPr>
+          <w:color w:val="000000" w:themeColor="text1" w:themeTint="FF" w:themeShade="FF"/>
+        </w:rPr>
+      </w:pPr>
+      <w:r>
+        <w:rPr>
+          <w:color w:val="000000" w:themeColor="text1" w:themeTint="FF" w:themeShade="FF"/>
+        </w:rPr>
+        <w:t>In R, “</w:t>
+      </w:r>
+      <w:proofErr w:type="spellStart"/>
+      <w:r>
+        <w:rPr>
+          <w:color w:val="000000" w:themeColor="text1" w:themeTint="FF" w:themeShade="FF"/>
+        </w:rPr>
+        <w:t>glmnet</w:t>
+      </w:r>
+      <w:proofErr w:type="spellEnd"/>
+      <w:r>
+        <w:rPr>
+          <w:color w:val="000000" w:themeColor="text1" w:themeTint="FF" w:themeShade="FF"/>
+        </w:rPr>
+        <w:t>” package is used for regularized regression. Since, regularized regression,</w:t>
+      </w:r>
+    </w:p>
+    <w:p>
+      <w:pPr>
+        <w:pStyle w:val="Normal"/>
+        <w:bidi w:val="0"/>
+        <w:spacing w:before="0" w:beforeAutospacing="off" w:after="160" w:afterAutospacing="off" w:line="259" w:lineRule="auto"/>
+        <w:ind w:left="0" w:right="0"/>
+        <w:jc w:val="left"/>
+        <w:rPr>
+          <w:color w:val="000000" w:themeColor="text1" w:themeTint="FF" w:themeShade="FF"/>
+        </w:rPr>
+      </w:pPr>
+      <w:r>
+        <w:rPr>
+          <w:color w:val="000000" w:themeColor="text1" w:themeTint="FF" w:themeShade="FF"/>
+        </w:rPr>
+        <w:t xml:space="preserve"> requires the features to be standardized, “</w:t>
+      </w:r>
+      <w:proofErr w:type="spellStart"/>
+      <w:r>
+        <w:rPr>
+          <w:color w:val="000000" w:themeColor="text1" w:themeTint="FF" w:themeShade="FF"/>
+        </w:rPr>
+        <w:t>glmnet</w:t>
+      </w:r>
+      <w:proofErr w:type="spellEnd"/>
+      <w:r>
+        <w:rPr>
+          <w:color w:val="000000" w:themeColor="text1" w:themeTint="FF" w:themeShade="FF"/>
+        </w:rPr>
+        <w:t>” package does the standardization for us. The</w:t>
+      </w:r>
+    </w:p>
+    <w:p>
+      <w:pPr>
+        <w:pStyle w:val="Normal"/>
+        <w:bidi w:val="0"/>
+        <w:spacing w:before="0" w:beforeAutospacing="off" w:after="160" w:afterAutospacing="off" w:line="259" w:lineRule="auto"/>
+        <w:ind w:left="0" w:right="0"/>
+        <w:jc w:val="left"/>
+        <w:rPr>
+          <w:color w:val="000000" w:themeColor="text1" w:themeTint="FF" w:themeShade="FF"/>
+        </w:rPr>
+      </w:pPr>
+      <w:r>
+        <w:rPr>
+          <w:color w:val="000000" w:themeColor="text1" w:themeTint="FF" w:themeShade="FF"/>
+        </w:rPr>
+        <w:t xml:space="preserve"> “alpha” parameter in the package was specified to use lasso regression by setting</w:t>
+      </w:r>
+      <w:r>
+        <w:rPr>
+          <w:color w:val="000000" w:themeColor="text1" w:themeTint="FF" w:themeShade="FF"/>
+        </w:rPr>
+        <w:t xml:space="preserve"> alpha=1.</w:t>
+      </w:r>
+    </w:p>
+    <w:p>
+      <w:pPr>
+        <w:pStyle w:val="Normal"/>
+        <w:bidi w:val="0"/>
+        <w:spacing w:before="0" w:beforeAutospacing="off" w:after="160" w:afterAutospacing="off" w:line="259" w:lineRule="auto"/>
+        <w:ind w:left="0" w:right="0"/>
+        <w:jc w:val="left"/>
+        <w:rPr>
+          <w:color w:val="000000" w:themeColor="text1" w:themeTint="FF" w:themeShade="FF"/>
+        </w:rPr>
+      </w:pPr>
+      <w:r>
+        <w:rPr>
+          <w:color w:val="000000" w:themeColor="text1" w:themeTint="FF" w:themeShade="FF"/>
+        </w:rPr>
+        <w:t xml:space="preserve">The </w:t>
+      </w:r>
+      <m:oMathPara xmlns:m="http://schemas.openxmlformats.org/officeDocument/2006/math">
+        <m:oMath xmlns:m="http://schemas.openxmlformats.org/officeDocument/2006/math">
+          <m:r xmlns:m="http://schemas.openxmlformats.org/officeDocument/2006/math">
+            <m:t xmlns:m="http://schemas.openxmlformats.org/officeDocument/2006/math">𝜆</m:t>
+          </m:r>
+          <m:r xmlns:m="http://schemas.openxmlformats.org/officeDocument/2006/math">
+            <m:t xmlns:m="http://schemas.openxmlformats.org/officeDocument/2006/math"> </m:t>
+          </m:r>
+        </m:oMath>
+      </m:oMathPara>
+      <w:r>
+        <w:rPr>
+          <w:color w:val="000000" w:themeColor="text1" w:themeTint="FF" w:themeShade="FF"/>
+        </w:rPr>
+        <w:t xml:space="preserve">   is chosen based on the RMSE that corresponds to the minimum.</w:t>
+      </w:r>
+    </w:p>
+    <w:p>
+      <w:pPr>
+        <w:pStyle w:val="Normal"/>
+        <w:bidi w:val="0"/>
+        <w:spacing w:before="0" w:beforeAutospacing="off" w:after="160" w:afterAutospacing="off" w:line="259" w:lineRule="auto"/>
+        <w:ind w:left="0" w:right="0"/>
+        <w:jc w:val="left"/>
+        <w:rPr>
+          <w:color w:val="000000" w:themeColor="text1" w:themeTint="FF" w:themeShade="FF"/>
+        </w:rPr>
+      </w:pPr>
+    </w:p>
+    <w:p>
+      <w:pPr>
+        <w:pStyle w:val="Normal"/>
+        <w:bidi w:val="0"/>
+        <w:spacing w:before="0" w:beforeAutospacing="off" w:after="160" w:afterAutospacing="off" w:line="259" w:lineRule="auto"/>
+        <w:ind w:left="0" w:right="0"/>
+        <w:jc w:val="left"/>
+        <w:rPr>
+          <w:color w:val="000000" w:themeColor="text1" w:themeTint="FF" w:themeShade="FF"/>
+        </w:rPr>
+      </w:pPr>
+      <w:r>
+        <w:rPr>
+          <w:color w:val="000000" w:themeColor="text1" w:themeTint="FF" w:themeShade="FF"/>
+        </w:rPr>
+        <w:t xml:space="preserve">Once, the variables are selected the model is fitted with the </w:t>
+      </w:r>
+      <w:r>
+        <w:rPr>
+          <w:color w:val="000000" w:themeColor="text1" w:themeTint="FF" w:themeShade="FF"/>
+        </w:rPr>
+        <w:t>appropriate regressors</w:t>
+      </w:r>
+      <w:r>
+        <w:rPr>
+          <w:color w:val="000000" w:themeColor="text1" w:themeTint="FF" w:themeShade="FF"/>
+        </w:rPr>
+        <w:t>. It is also</w:t>
+      </w:r>
+    </w:p>
+    <w:p>
+      <w:pPr>
+        <w:pStyle w:val="Normal"/>
+        <w:bidi w:val="0"/>
+        <w:spacing w:before="0" w:beforeAutospacing="off" w:after="160" w:afterAutospacing="off" w:line="259" w:lineRule="auto"/>
+        <w:ind w:left="0" w:right="0"/>
+        <w:jc w:val="left"/>
+        <w:rPr>
+          <w:color w:val="000000" w:themeColor="text1" w:themeTint="FF" w:themeShade="FF"/>
+        </w:rPr>
+      </w:pPr>
+      <w:r>
+        <w:rPr>
+          <w:color w:val="000000" w:themeColor="text1" w:themeTint="FF" w:themeShade="FF"/>
+        </w:rPr>
+        <w:t xml:space="preserve"> important that our model does not suffer from potential multicollinearity. So, once the model is</w:t>
+      </w:r>
+    </w:p>
+    <w:p>
+      <w:pPr>
+        <w:pStyle w:val="Normal"/>
+        <w:bidi w:val="0"/>
+        <w:spacing w:before="0" w:beforeAutospacing="off" w:after="160" w:afterAutospacing="off" w:line="259" w:lineRule="auto"/>
+        <w:ind w:left="0" w:right="0"/>
+        <w:jc w:val="left"/>
+        <w:rPr>
+          <w:color w:val="000000" w:themeColor="text1" w:themeTint="FF" w:themeShade="FF"/>
+        </w:rPr>
+      </w:pPr>
+      <w:r>
+        <w:rPr>
+          <w:color w:val="000000" w:themeColor="text1" w:themeTint="FF" w:themeShade="FF"/>
+        </w:rPr>
+        <w:t xml:space="preserve"> fitted we check the multicollinearity in the model using VIF (variance inflation factor) from the</w:t>
+      </w:r>
+    </w:p>
+    <w:p>
+      <w:pPr>
+        <w:pStyle w:val="Normal"/>
+        <w:bidi w:val="0"/>
+        <w:spacing w:before="0" w:beforeAutospacing="off" w:after="160" w:afterAutospacing="off" w:line="259" w:lineRule="auto"/>
+        <w:ind w:left="0" w:right="0"/>
+        <w:jc w:val="left"/>
+        <w:rPr>
+          <w:color w:val="000000" w:themeColor="text1" w:themeTint="FF" w:themeShade="FF"/>
+        </w:rPr>
+      </w:pPr>
+      <w:r>
+        <w:rPr>
+          <w:color w:val="000000" w:themeColor="text1" w:themeTint="FF" w:themeShade="FF"/>
+        </w:rPr>
+        <w:t xml:space="preserve"> “car” package. The VIF values higher than 4 signifies that the model suffers from moderate</w:t>
+      </w:r>
+    </w:p>
+    <w:p>
+      <w:pPr>
+        <w:pStyle w:val="Normal"/>
+        <w:bidi w:val="0"/>
+        <w:spacing w:before="0" w:beforeAutospacing="off" w:after="160" w:afterAutospacing="off" w:line="259" w:lineRule="auto"/>
+        <w:ind w:left="0" w:right="0"/>
+        <w:jc w:val="left"/>
+        <w:rPr>
+          <w:color w:val="000000" w:themeColor="text1" w:themeTint="FF" w:themeShade="FF"/>
+        </w:rPr>
+      </w:pPr>
+      <w:r>
+        <w:rPr>
+          <w:color w:val="000000" w:themeColor="text1" w:themeTint="FF" w:themeShade="FF"/>
+        </w:rPr>
+        <w:t xml:space="preserve"> multicollinearity, </w:t>
+      </w:r>
+      <w:r>
+        <w:rPr>
+          <w:color w:val="000000" w:themeColor="text1" w:themeTint="FF" w:themeShade="FF"/>
+        </w:rPr>
+        <w:t>whereas</w:t>
+      </w:r>
+      <w:r>
+        <w:rPr>
+          <w:color w:val="000000" w:themeColor="text1" w:themeTint="FF" w:themeShade="FF"/>
+        </w:rPr>
+        <w:t xml:space="preserve"> the VIF higher than 8 signifies that the model suffers from </w:t>
+      </w:r>
+      <w:r>
+        <w:rPr>
+          <w:color w:val="000000" w:themeColor="text1" w:themeTint="FF" w:themeShade="FF"/>
+        </w:rPr>
+        <w:t>severe</w:t>
+      </w:r>
+    </w:p>
+    <w:p>
+      <w:pPr>
+        <w:pStyle w:val="Normal"/>
+        <w:bidi w:val="0"/>
+        <w:spacing w:before="0" w:beforeAutospacing="off" w:after="160" w:afterAutospacing="off" w:line="259" w:lineRule="auto"/>
+        <w:ind w:left="0" w:right="0"/>
+        <w:jc w:val="left"/>
+        <w:rPr>
+          <w:color w:val="000000" w:themeColor="text1" w:themeTint="FF" w:themeShade="FF"/>
+        </w:rPr>
+      </w:pPr>
+      <w:r>
+        <w:rPr>
+          <w:color w:val="000000" w:themeColor="text1" w:themeTint="FF" w:themeShade="FF"/>
+        </w:rPr>
+        <w:t xml:space="preserve"> multicollinearity. If the problem of multicollinearity exists then we will drop the highly</w:t>
+      </w:r>
+    </w:p>
+    <w:p>
+      <w:pPr>
+        <w:pStyle w:val="Normal"/>
+        <w:bidi w:val="0"/>
+        <w:spacing w:before="0" w:beforeAutospacing="off" w:after="160" w:afterAutospacing="off" w:line="259" w:lineRule="auto"/>
+        <w:ind w:left="0" w:right="0"/>
+        <w:jc w:val="left"/>
+        <w:rPr>
+          <w:color w:val="000000" w:themeColor="text1" w:themeTint="FF" w:themeShade="FF"/>
+        </w:rPr>
+      </w:pPr>
+      <w:r>
+        <w:rPr>
+          <w:color w:val="000000" w:themeColor="text1" w:themeTint="FF" w:themeShade="FF"/>
+        </w:rPr>
+        <w:t xml:space="preserve"> correlated variables </w:t>
+      </w:r>
+      <w:proofErr w:type="gramStart"/>
+      <w:r>
+        <w:rPr>
+          <w:color w:val="000000" w:themeColor="text1" w:themeTint="FF" w:themeShade="FF"/>
+        </w:rPr>
+        <w:t>to  get</w:t>
+      </w:r>
+      <w:proofErr w:type="gramEnd"/>
+      <w:r>
+        <w:rPr>
+          <w:color w:val="000000" w:themeColor="text1" w:themeTint="FF" w:themeShade="FF"/>
+        </w:rPr>
+        <w:t xml:space="preserve"> rid of the multicollinearity from the existing model. The model</w:t>
+      </w:r>
+    </w:p>
+    <w:p>
+      <w:pPr>
+        <w:pStyle w:val="Normal"/>
+        <w:bidi w:val="0"/>
+        <w:spacing w:before="0" w:beforeAutospacing="off" w:after="160" w:afterAutospacing="off" w:line="259" w:lineRule="auto"/>
+        <w:ind w:left="0" w:right="0"/>
+        <w:jc w:val="left"/>
+        <w:rPr>
+          <w:color w:val="000000" w:themeColor="text1" w:themeTint="FF" w:themeShade="FF"/>
+        </w:rPr>
+      </w:pPr>
+      <w:r>
+        <w:rPr>
+          <w:color w:val="000000" w:themeColor="text1" w:themeTint="FF" w:themeShade="FF"/>
+        </w:rPr>
+        <w:t xml:space="preserve"> without </w:t>
+      </w:r>
+      <w:proofErr w:type="gramStart"/>
+      <w:r>
+        <w:rPr>
+          <w:color w:val="000000" w:themeColor="text1" w:themeTint="FF" w:themeShade="FF"/>
+        </w:rPr>
+        <w:t>multicollinearity  is</w:t>
+      </w:r>
+      <w:proofErr w:type="gramEnd"/>
+      <w:r>
+        <w:rPr>
+          <w:color w:val="000000" w:themeColor="text1" w:themeTint="FF" w:themeShade="FF"/>
+        </w:rPr>
+        <w:t xml:space="preserve"> used for the prediction purposes. The significance of the regressors</w:t>
+      </w:r>
+    </w:p>
+    <w:p>
+      <w:pPr>
+        <w:pStyle w:val="Normal"/>
+        <w:bidi w:val="0"/>
+        <w:spacing w:before="0" w:beforeAutospacing="off" w:after="160" w:afterAutospacing="off" w:line="259" w:lineRule="auto"/>
+        <w:ind w:left="0" w:right="0"/>
+        <w:jc w:val="left"/>
+        <w:rPr>
+          <w:color w:val="000000" w:themeColor="text1" w:themeTint="FF" w:themeShade="FF"/>
+        </w:rPr>
+      </w:pPr>
+      <w:r>
+        <w:rPr>
+          <w:color w:val="000000" w:themeColor="text1" w:themeTint="FF" w:themeShade="FF"/>
+        </w:rPr>
+        <w:t xml:space="preserve"> in the model will be compared with the significance level of </w:t>
+      </w:r>
+      <m:oMathPara xmlns:m="http://schemas.openxmlformats.org/officeDocument/2006/math">
+        <m:oMath xmlns:m="http://schemas.openxmlformats.org/officeDocument/2006/math">
+          <m:r xmlns:m="http://schemas.openxmlformats.org/officeDocument/2006/math">
+            <m:t xmlns:m="http://schemas.openxmlformats.org/officeDocument/2006/math">𝛼</m:t>
+          </m:r>
+          <m:r xmlns:m="http://schemas.openxmlformats.org/officeDocument/2006/math">
+            <m:t xmlns:m="http://schemas.openxmlformats.org/officeDocument/2006/math"> </m:t>
+          </m:r>
+        </m:oMath>
+      </m:oMathPara>
+      <w:r>
+        <w:rPr>
+          <w:color w:val="000000" w:themeColor="text1" w:themeTint="FF" w:themeShade="FF"/>
+        </w:rPr>
+        <w:t>=0.05.</w:t>
+      </w:r>
+    </w:p>
+    <w:p>
+      <w:pPr>
+        <w:pStyle w:val="Normal"/>
+        <w:bidi w:val="0"/>
+        <w:spacing w:before="0" w:beforeAutospacing="off" w:after="160" w:afterAutospacing="off" w:line="259" w:lineRule="auto"/>
+        <w:ind w:left="0" w:right="0"/>
+        <w:jc w:val="left"/>
+        <w:rPr>
+          <w:color w:val="000000" w:themeColor="text1" w:themeTint="FF" w:themeShade="FF"/>
+        </w:rPr>
+      </w:pPr>
+    </w:p>
+    <w:p>
+      <w:pPr>
+        <w:pStyle w:val="Normal"/>
+        <w:jc w:val="center"/>
+      </w:pPr>
+    </w:p>
+    <w:p>
+      <w:pPr>
+        <w:pStyle w:val="Normal"/>
+        <w:jc w:val="center"/>
+      </w:pPr>
+    </w:p>
+    <w:p>
+      <w:pPr>
+        <w:pStyle w:val="Normal"/>
+        <w:jc w:val="center"/>
+      </w:pPr>
+    </w:p>
+    <w:p>
+      <w:pPr>
+        <w:pStyle w:val="Normal"/>
+        <w:spacing w:line="480" w:lineRule="auto"/>
+      </w:pPr>
+    </w:p>
+    <w:p>
+      <w:pPr>
+        <w:pStyle w:val="Normal"/>
+        <w:spacing w:line="480" w:lineRule="auto"/>
+      </w:pPr>
+    </w:p>
+    <w:p>
+      <w:pPr>
+        <w:pStyle w:val="Normal"/>
+        <w:spacing w:line="480" w:lineRule="auto"/>
+      </w:pPr>
+    </w:p>
+    <w:p>
+      <w:pPr>
+        <w:pStyle w:val="Normal"/>
+        <w:spacing w:line="480" w:lineRule="auto"/>
+      </w:pPr>
+    </w:p>
+    <w:p>
+      <w:pPr>
+        <w:pStyle w:val="Normal"/>
+        <w:spacing w:line="480" w:lineRule="auto"/>
+      </w:pPr>
+    </w:p>
+    <w:p>
+      <w:pPr>
+        <w:pStyle w:val="Heading1"/>
+        <w:spacing w:line="480" w:lineRule="auto"/>
         <w:rPr>
           <w:rFonts w:ascii="Times New Roman" w:hAnsi="Times New Roman" w:cs="Times New Roman"/>
           <w:color w:val="auto"/>
         </w:rPr>
-        <w:t>Random Forest</w:t>
-      </w:r>
-      <w:bookmarkEnd w:id="15"/>
-    </w:p>
-    <w:p>
-      <w:pPr>
-        <w:spacing w:line="480" w:lineRule="auto"/>
-      </w:pPr>
+      </w:pPr>
+      <w:r>
+        <w:rPr>
+          <w:rFonts w:ascii="Times New Roman" w:hAnsi="Times New Roman" w:cs="Times New Roman"/>
+          <w:color w:val="auto"/>
+        </w:rPr>
+        <w:br w:type="column"/>
+      </w:r>
+      <w:bookmarkStart w:name="_Toc100487239" w:id="17"/>
+      <w:r>
+        <w:rPr>
+          <w:rFonts w:ascii="Times New Roman" w:hAnsi="Times New Roman" w:cs="Times New Roman"/>
+          <w:color w:val="auto"/>
+        </w:rPr>
+        <w:t>Results</w:t>
+      </w:r>
+      <w:bookmarkEnd w:id="17"/>
     </w:p>
     <w:p>
       <w:pPr>
@@ -6136,49 +8542,30 @@
         <w:spacing w:line="480" w:lineRule="auto"/>
         <w:rPr>
           <w:rFonts w:ascii="Times New Roman" w:hAnsi="Times New Roman" w:cs="Times New Roman"/>
-          <w:color w:val="auto"/>
-        </w:rPr>
-      </w:pPr>
-      <w:bookmarkStart w:id="16" w:name="_Toc100487238"/>
+          <w:color w:val="000000" w:themeColor="text1"/>
+        </w:rPr>
+      </w:pPr>
+      <w:bookmarkStart w:name="_Toc100487240" w:id="18"/>
       <w:r>
         <w:rPr>
           <w:rFonts w:ascii="Times New Roman" w:hAnsi="Times New Roman" w:cs="Times New Roman"/>
-          <w:color w:val="auto"/>
-        </w:rPr>
-        <w:t>Linear Regression</w:t>
-      </w:r>
-      <w:bookmarkEnd w:id="16"/>
+          <w:color w:val="000000" w:themeColor="text1"/>
+        </w:rPr>
+        <w:t>k-</w:t>
+      </w:r>
+      <w:r>
+        <w:rPr>
+          <w:rFonts w:ascii="Times New Roman" w:hAnsi="Times New Roman" w:cs="Times New Roman"/>
+          <w:color w:val="000000" w:themeColor="text1"/>
+        </w:rPr>
+        <w:t>NN</w:t>
+      </w:r>
+      <w:bookmarkEnd w:id="18"/>
     </w:p>
     <w:p>
       <w:pPr>
         <w:spacing w:line="480" w:lineRule="auto"/>
       </w:pPr>
-    </w:p>
-    <w:p>
-      <w:pPr>
-        <w:pStyle w:val="Heading1"/>
-        <w:spacing w:line="480" w:lineRule="auto"/>
-        <w:rPr>
-          <w:rFonts w:ascii="Times New Roman" w:hAnsi="Times New Roman" w:cs="Times New Roman"/>
-          <w:color w:val="auto"/>
-        </w:rPr>
-      </w:pPr>
-      <w:r>
-        <w:rPr>
-          <w:rFonts w:ascii="Times New Roman" w:hAnsi="Times New Roman" w:cs="Times New Roman"/>
-          <w:color w:val="auto"/>
-        </w:rPr>
-        <w:br w:type="column"/>
-      </w:r>
-      <w:bookmarkStart w:id="17" w:name="_Toc100487239"/>
-      <w:r>
-        <w:rPr>
-          <w:rFonts w:ascii="Times New Roman" w:hAnsi="Times New Roman" w:cs="Times New Roman"/>
-          <w:color w:val="auto"/>
-        </w:rPr>
-        <w:t>Results</w:t>
-      </w:r>
-      <w:bookmarkEnd w:id="17"/>
     </w:p>
     <w:p>
       <w:pPr>
@@ -6189,38 +8576,7 @@
           <w:color w:val="000000" w:themeColor="text1"/>
         </w:rPr>
       </w:pPr>
-      <w:bookmarkStart w:id="18" w:name="_Toc100487240"/>
-      <w:r>
-        <w:rPr>
-          <w:rFonts w:ascii="Times New Roman" w:hAnsi="Times New Roman" w:cs="Times New Roman"/>
-          <w:color w:val="000000" w:themeColor="text1"/>
-        </w:rPr>
-        <w:t>k-</w:t>
-      </w:r>
-      <w:r>
-        <w:rPr>
-          <w:rFonts w:ascii="Times New Roman" w:hAnsi="Times New Roman" w:cs="Times New Roman"/>
-          <w:color w:val="000000" w:themeColor="text1"/>
-        </w:rPr>
-        <w:t>NN</w:t>
-      </w:r>
-      <w:bookmarkEnd w:id="18"/>
-    </w:p>
-    <w:p>
-      <w:pPr>
-        <w:spacing w:line="480" w:lineRule="auto"/>
-      </w:pPr>
-    </w:p>
-    <w:p>
-      <w:pPr>
-        <w:pStyle w:val="Heading2"/>
-        <w:spacing w:line="480" w:lineRule="auto"/>
-        <w:rPr>
-          <w:rFonts w:ascii="Times New Roman" w:hAnsi="Times New Roman" w:cs="Times New Roman"/>
-          <w:color w:val="000000" w:themeColor="text1"/>
-        </w:rPr>
-      </w:pPr>
-      <w:bookmarkStart w:id="19" w:name="_Toc100487241"/>
+      <w:bookmarkStart w:name="_Toc100487241" w:id="19"/>
       <w:r>
         <w:rPr>
           <w:rFonts w:ascii="Times New Roman" w:hAnsi="Times New Roman" w:cs="Times New Roman"/>
@@ -6281,7 +8637,7 @@
       <m:oMath>
         <m:r>
           <w:rPr>
-            <w:rFonts w:ascii="Cambria Math" w:eastAsiaTheme="minorEastAsia" w:hAnsi="Cambria Math"/>
+            <w:rFonts w:ascii="Cambria Math" w:hAnsi="Cambria Math" w:eastAsiaTheme="minorEastAsia"/>
           </w:rPr>
           <m:t>k</m:t>
         </m:r>
@@ -6302,18 +8658,12 @@
         <w:rPr>
           <w:rFonts w:eastAsiaTheme="minorEastAsia"/>
         </w:rPr>
-        <w:instrText xml:space="preserve"> REF _Ref100487384 \h </w:instrText>
+        <w:instrText xml:space="preserve"> REF _Ref100487384 \h  \* MERGEFORMAT </w:instrText>
       </w:r>
       <w:r>
         <w:rPr>
           <w:rFonts w:eastAsiaTheme="minorEastAsia"/>
         </w:rPr>
-      </w:r>
-      <w:r>
-        <w:rPr>
-          <w:rFonts w:eastAsiaTheme="minorEastAsia"/>
-        </w:rPr>
-        <w:instrText xml:space="preserve"> \* MERGEFORMAT </w:instrText>
       </w:r>
       <w:r>
         <w:rPr>
@@ -6377,7 +8727,7 @@
           <w:noProof/>
         </w:rPr>
         <w:drawing>
-          <wp:anchor distT="0" distB="0" distL="114300" distR="114300" simplePos="0" relativeHeight="251659264" behindDoc="0" locked="0" layoutInCell="1" allowOverlap="1" wp14:anchorId="4B23842A" wp14:editId="1692F194">
+          <wp:anchor distT="0" distB="0" distL="114300" distR="114300" simplePos="0" relativeHeight="251658241" behindDoc="0" locked="0" layoutInCell="1" allowOverlap="1" wp14:anchorId="4B23842A" wp14:editId="1692F194">
             <wp:simplePos x="0" y="0"/>
             <wp:positionH relativeFrom="column">
               <wp:posOffset>641350</wp:posOffset>
@@ -6447,8 +8797,8 @@
           <w:szCs w:val="24"/>
         </w:rPr>
       </w:pPr>
-      <w:bookmarkStart w:id="20" w:name="_Ref100487376"/>
-      <w:bookmarkStart w:id="21" w:name="_Ref100487384"/>
+      <w:bookmarkStart w:name="_Ref100487384" w:id="20"/>
+      <w:bookmarkStart w:name="_Ref100487376" w:id="21"/>
       <w:r>
         <w:rPr>
           <w:color w:val="000000" w:themeColor="text1"/>
@@ -6523,18 +8873,18 @@
         </w:rPr>
         <w:fldChar w:fldCharType="end"/>
       </w:r>
+      <w:bookmarkEnd w:id="20"/>
+      <w:r>
+        <w:rPr>
+          <w:color w:val="000000" w:themeColor="text1"/>
+        </w:rPr>
+        <w:t xml:space="preserve"> </w:t>
+      </w:r>
       <w:bookmarkEnd w:id="21"/>
       <w:r>
         <w:rPr>
           <w:color w:val="000000" w:themeColor="text1"/>
         </w:rPr>
-        <w:t xml:space="preserve"> </w:t>
-      </w:r>
-      <w:bookmarkEnd w:id="20"/>
-      <w:r>
-        <w:rPr>
-          <w:color w:val="000000" w:themeColor="text1"/>
-        </w:rPr>
         <w:t>The within sum of squares results for the k-means clustering algorithm at different k</w:t>
       </w:r>
     </w:p>
@@ -6545,7 +8895,7 @@
           <w:rFonts w:eastAsiaTheme="minorEastAsia"/>
         </w:rPr>
       </w:pPr>
-      <w:bookmarkStart w:id="22" w:name="_Toc100487242"/>
+      <w:bookmarkStart w:name="_Toc100487242" w:id="22"/>
       <w:r>
         <w:t>We can see that there is not a distinct “</w:t>
       </w:r>
@@ -6764,7 +9114,7 @@
         <mc:AlternateContent>
           <mc:Choice Requires="wps">
             <w:drawing>
-              <wp:anchor distT="0" distB="0" distL="114300" distR="114300" simplePos="0" relativeHeight="251661312" behindDoc="0" locked="0" layoutInCell="1" allowOverlap="1" wp14:anchorId="58699C1C" wp14:editId="25C6562D">
+              <wp:anchor distT="0" distB="0" distL="114300" distR="114300" simplePos="0" relativeHeight="251658242" behindDoc="0" locked="0" layoutInCell="1" allowOverlap="1" wp14:anchorId="58699C1C" wp14:editId="25C6562D">
                 <wp:simplePos x="0" y="0"/>
                 <wp:positionH relativeFrom="column">
                   <wp:posOffset>133350</wp:posOffset>
@@ -6810,45 +9160,25 @@
                             <w:r>
                               <w:t xml:space="preserve">Figure </w:t>
                             </w:r>
-                            <w:r>
-                              <w:fldChar w:fldCharType="begin"/>
-                            </w:r>
-                            <w:r>
-                              <w:instrText xml:space="preserve"> STYLEREF 1 \s </w:instrText>
-                            </w:r>
-                            <w:r>
-                              <w:fldChar w:fldCharType="separate"/>
-                            </w:r>
-                            <w:r>
-                              <w:rPr>
-                                <w:noProof/>
-                              </w:rPr>
-                              <w:t>4</w:t>
-                            </w:r>
-                            <w:r>
-                              <w:fldChar w:fldCharType="end"/>
-                            </w:r>
+                            <w:fldSimple w:instr=" STYLEREF 1 \s ">
+                              <w:r>
+                                <w:rPr>
+                                  <w:noProof/>
+                                </w:rPr>
+                                <w:t>4</w:t>
+                              </w:r>
+                            </w:fldSimple>
                             <w:r>
                               <w:noBreakHyphen/>
                             </w:r>
-                            <w:r>
-                              <w:fldChar w:fldCharType="begin"/>
-                            </w:r>
-                            <w:r>
-                              <w:instrText xml:space="preserve"> SEQ Figure \* ARABIC \s 1 </w:instrText>
-                            </w:r>
-                            <w:r>
-                              <w:fldChar w:fldCharType="separate"/>
-                            </w:r>
-                            <w:r>
-                              <w:rPr>
-                                <w:noProof/>
-                              </w:rPr>
-                              <w:t>2</w:t>
-                            </w:r>
-                            <w:r>
-                              <w:fldChar w:fldCharType="end"/>
-                            </w:r>
+                            <w:fldSimple w:instr=" SEQ Figure \* ARABIC \s 1 ">
+                              <w:r>
+                                <w:rPr>
+                                  <w:noProof/>
+                                </w:rPr>
+                                <w:t>2</w:t>
+                              </w:r>
+                            </w:fldSimple>
                             <w:r>
                               <w:t xml:space="preserve"> </w:t>
                             </w:r>
@@ -6876,13 +9206,13 @@
               </wp:anchor>
             </w:drawing>
           </mc:Choice>
-          <mc:Fallback>
+          <mc:Fallback xmlns:a="http://schemas.openxmlformats.org/drawingml/2006/main" xmlns:pic="http://schemas.openxmlformats.org/drawingml/2006/picture" xmlns:a14="http://schemas.microsoft.com/office/drawing/2010/main" xmlns:asvg="http://schemas.microsoft.com/office/drawing/2016/SVG/main" xmlns:arto="http://schemas.microsoft.com/office/word/2006/arto">
             <w:pict>
-              <v:shapetype w14:anchorId="58699C1C" id="_x0000_t202" coordsize="21600,21600" o:spt="202" path="m,l,21600r21600,l21600,xe">
+              <v:shapetype id="_x0000_t202" coordsize="21600,21600" o:spt="202" path="m,l,21600r21600,l21600,xe" w14:anchorId="58699C1C">
                 <v:stroke joinstyle="miter"/>
                 <v:path gradientshapeok="t" o:connecttype="rect"/>
               </v:shapetype>
-              <v:shape id="Text Box 1" o:spid="_x0000_s1026" type="#_x0000_t202" style="position:absolute;margin-left:10.5pt;margin-top:220.5pt;width:446.4pt;height:.05pt;z-index:251661312;visibility:visible;mso-wrap-style:square;mso-wrap-distance-left:9pt;mso-wrap-distance-top:0;mso-wrap-distance-right:9pt;mso-wrap-distance-bottom:0;mso-position-horizontal:absolute;mso-position-horizontal-relative:text;mso-position-vertical:absolute;mso-position-vertical-relative:text;v-text-anchor:top" o:gfxdata="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" stroked="f">
+              <v:shape id="Text Box 1" style="position:absolute;margin-left:10.5pt;margin-top:220.5pt;width:446.4pt;height:.05pt;z-index:251658242;visibility:visible;mso-wrap-style:square;mso-wrap-distance-left:9pt;mso-wrap-distance-top:0;mso-wrap-distance-right:9pt;mso-wrap-distance-bottom:0;mso-position-horizontal:absolute;mso-position-horizontal-relative:text;mso-position-vertical:absolute;mso-position-vertical-relative:text;v-text-anchor:top" o:spid="_x0000_s1026" stroked="f" type="#_x0000_t202" o:gfxdata="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">
                 <v:textbox style="mso-fit-shape-to-text:t" inset="0,0,0,0">
                   <w:txbxContent>
                     <w:p>
@@ -6913,6 +9243,9 @@
                         <w:t>4</w:t>
                       </w:r>
                       <w:r>
+                        <w:rPr>
+                          <w:noProof/>
+                        </w:rPr>
                         <w:fldChar w:fldCharType="end"/>
                       </w:r>
                       <w:r>
@@ -6934,6 +9267,9 @@
                         <w:t>2</w:t>
                       </w:r>
                       <w:r>
+                        <w:rPr>
+                          <w:noProof/>
+                        </w:rPr>
                         <w:fldChar w:fldCharType="end"/>
                       </w:r>
                       <w:r>
@@ -7134,9 +9470,1857 @@
         <w:t>K-Means vs Model-Based</w:t>
       </w:r>
     </w:p>
+    <w:p/>
+    <w:p>
+      <w:pPr>
+        <w:pStyle w:val="Heading2"/>
+        <w:rPr/>
+      </w:pPr>
+      <w:r>
+        <w:rPr/>
+        <w:t xml:space="preserve"> Random Forest</w:t>
+      </w:r>
+    </w:p>
+    <w:p>
+      <w:pPr>
+        <w:pStyle w:val="Heading3"/>
+        <w:rPr/>
+      </w:pPr>
+      <w:r>
+        <w:rPr/>
+        <w:t xml:space="preserve"> Cluster 1</w:t>
+      </w:r>
+    </w:p>
+    <w:p>
+      <w:pPr>
+        <w:spacing w:line="480" w:lineRule="auto"/>
+        <w:rPr>
+          <w:color w:val="5B9BD5" w:themeColor="accent5" w:themeTint="FF" w:themeShade="FF"/>
+        </w:rPr>
+      </w:pPr>
+      <w:r>
+        <w:rPr>
+          <w:color w:val="5B9BD5" w:themeColor="accent5" w:themeTint="FF" w:themeShade="FF"/>
+        </w:rPr>
+        <w:t xml:space="preserve">After random forest was fitted into cluster 1, </w:t>
+      </w:r>
+      <w:proofErr w:type="gramStart"/>
+      <w:r>
+        <w:rPr>
+          <w:color w:val="5B9BD5" w:themeColor="accent5" w:themeTint="FF" w:themeShade="FF"/>
+        </w:rPr>
+        <w:t>it  was</w:t>
+      </w:r>
+      <w:proofErr w:type="gramEnd"/>
+      <w:r>
+        <w:rPr>
+          <w:color w:val="5B9BD5" w:themeColor="accent5" w:themeTint="FF" w:themeShade="FF"/>
+        </w:rPr>
+        <w:t xml:space="preserve"> found that “Adult mortality” was ranked as a powerful predictor outranking all other variables followed by “HIV”,  and “Infant Mortality” etc. The complete ranking of the variable importance is given below:</w:t>
+      </w:r>
+    </w:p>
+    <w:p>
+      <w:pPr>
+        <w:pStyle w:val="Normal"/>
+        <w:spacing w:line="480" w:lineRule="auto"/>
+      </w:pPr>
+      <w:r>
+        <w:drawing>
+          <wp:inline wp14:editId="5A93B96E" wp14:anchorId="74F1A779">
+            <wp:extent cx="5915025" cy="3019425"/>
+            <wp:effectExtent l="0" t="0" r="0" b="0"/>
+            <wp:docPr id="1358854616" name="" title=""/>
+            <wp:cNvGraphicFramePr>
+              <a:graphicFrameLocks noChangeAspect="1"/>
+            </wp:cNvGraphicFramePr>
+            <a:graphic>
+              <a:graphicData uri="http://schemas.openxmlformats.org/drawingml/2006/picture">
+                <pic:pic>
+                  <pic:nvPicPr>
+                    <pic:cNvPr id="0" name=""/>
+                    <pic:cNvPicPr/>
+                  </pic:nvPicPr>
+                  <pic:blipFill>
+                    <a:blip r:embed="R2fd1595a3e4b4908">
+                      <a:extLst>
+                        <a:ext xmlns:a="http://schemas.openxmlformats.org/drawingml/2006/main" uri="{28A0092B-C50C-407E-A947-70E740481C1C}">
+                          <a14:useLocalDpi val="0"/>
+                        </a:ext>
+                      </a:extLst>
+                    </a:blip>
+                    <a:stretch>
+                      <a:fillRect/>
+                    </a:stretch>
+                  </pic:blipFill>
+                  <pic:spPr>
+                    <a:xfrm>
+                      <a:off x="0" y="0"/>
+                      <a:ext cx="5915025" cy="3019425"/>
+                    </a:xfrm>
+                    <a:prstGeom prst="rect">
+                      <a:avLst/>
+                    </a:prstGeom>
+                  </pic:spPr>
+                </pic:pic>
+              </a:graphicData>
+            </a:graphic>
+          </wp:inline>
+        </w:drawing>
+      </w:r>
+    </w:p>
+    <w:p>
+      <w:pPr>
+        <w:spacing w:line="480" w:lineRule="auto"/>
+        <w:rPr>
+          <w:color w:val="5B9BD5" w:themeColor="accent5"/>
+        </w:rPr>
+      </w:pPr>
+      <w:r>
+        <w:rPr>
+          <w:color w:val="5B9AD5"/>
+        </w:rPr>
+        <w:t xml:space="preserve"> The variables ranked tells us that the countries in Cluster 1 had high problems </w:t>
+      </w:r>
+      <w:proofErr w:type="gramStart"/>
+      <w:r>
+        <w:rPr>
+          <w:color w:val="5B9AD5"/>
+        </w:rPr>
+        <w:t>with  the</w:t>
+      </w:r>
+      <w:proofErr w:type="gramEnd"/>
+      <w:r>
+        <w:rPr>
+          <w:color w:val="5B9AD5"/>
+        </w:rPr>
+        <w:t xml:space="preserve"> adult mortality and the prevalence of HIV. Based on the data of 2014, it would </w:t>
+      </w:r>
+      <w:proofErr w:type="gramStart"/>
+      <w:r>
+        <w:rPr>
+          <w:color w:val="5B9AD5"/>
+        </w:rPr>
+        <w:t>be  recommended</w:t>
+      </w:r>
+      <w:proofErr w:type="gramEnd"/>
+      <w:r>
+        <w:rPr>
+          <w:color w:val="5B9AD5"/>
+        </w:rPr>
+        <w:t xml:space="preserve"> to consider the first four factors and be highly prioritized by the government to improve the life expectancy of the population. </w:t>
+      </w:r>
+    </w:p>
+    <w:p>
+      <w:pPr>
+        <w:spacing w:line="480" w:lineRule="auto"/>
+        <w:rPr>
+          <w:color w:val="5B9BD5" w:themeColor="accent5"/>
+        </w:rPr>
+      </w:pPr>
+      <w:r>
+        <w:rPr>
+          <w:color w:val="5B9AD5"/>
+        </w:rPr>
+        <w:t>4.5.2 Cluster</w:t>
+      </w:r>
+      <w:r>
+        <w:rPr>
+          <w:color w:val="5B9AD5"/>
+        </w:rPr>
+        <w:t xml:space="preserve"> 2</w:t>
+      </w:r>
+    </w:p>
+    <w:p>
+      <w:pPr>
+        <w:spacing w:line="480" w:lineRule="auto"/>
+        <w:rPr>
+          <w:color w:val="5B9AD5" w:themeColor="accent5" w:themeTint="FF" w:themeShade="FF"/>
+        </w:rPr>
+      </w:pPr>
+      <w:r>
+        <w:rPr>
+          <w:color w:val="5B9AD5"/>
+        </w:rPr>
+        <w:t>The similar approach was used for cluster 2.  Upon inspection of the variable importance, it was found that “infant mortality” was ranked as a powerful predictor outranking all other variables closely followed by “adult mortality”. The complete ranking of the variable importance is given below:</w:t>
+      </w:r>
+    </w:p>
+    <w:p>
+      <w:pPr>
+        <w:spacing w:line="480" w:lineRule="auto"/>
+        <w:rPr>
+          <w:color w:val="5B9BD5" w:themeColor="accent5" w:themeTint="FF" w:themeShade="FF"/>
+        </w:rPr>
+      </w:pPr>
+    </w:p>
+    <w:p>
+      <w:pPr>
+        <w:pStyle w:val="Normal"/>
+        <w:spacing w:line="480" w:lineRule="auto"/>
+      </w:pPr>
+      <w:r>
+        <w:drawing>
+          <wp:inline wp14:editId="3572DFFC" wp14:anchorId="48A5B635">
+            <wp:extent cx="4572000" cy="3162300"/>
+            <wp:effectExtent l="0" t="0" r="0" b="0"/>
+            <wp:docPr id="2103497311" name="" title=""/>
+            <wp:cNvGraphicFramePr>
+              <a:graphicFrameLocks noChangeAspect="1"/>
+            </wp:cNvGraphicFramePr>
+            <a:graphic>
+              <a:graphicData uri="http://schemas.openxmlformats.org/drawingml/2006/picture">
+                <pic:pic>
+                  <pic:nvPicPr>
+                    <pic:cNvPr id="0" name=""/>
+                    <pic:cNvPicPr/>
+                  </pic:nvPicPr>
+                  <pic:blipFill>
+                    <a:blip r:embed="Rc2cbe88214324901">
+                      <a:extLst>
+                        <a:ext xmlns:a="http://schemas.openxmlformats.org/drawingml/2006/main" uri="{28A0092B-C50C-407E-A947-70E740481C1C}">
+                          <a14:useLocalDpi val="0"/>
+                        </a:ext>
+                      </a:extLst>
+                    </a:blip>
+                    <a:stretch>
+                      <a:fillRect/>
+                    </a:stretch>
+                  </pic:blipFill>
+                  <pic:spPr>
+                    <a:xfrm>
+                      <a:off x="0" y="0"/>
+                      <a:ext cx="4572000" cy="3162300"/>
+                    </a:xfrm>
+                    <a:prstGeom prst="rect">
+                      <a:avLst/>
+                    </a:prstGeom>
+                  </pic:spPr>
+                </pic:pic>
+              </a:graphicData>
+            </a:graphic>
+          </wp:inline>
+        </w:drawing>
+      </w:r>
+    </w:p>
+    <w:p>
+      <w:pPr>
+        <w:pStyle w:val="Normal"/>
+        <w:spacing w:line="480" w:lineRule="auto"/>
+        <w:rPr>
+          <w:color w:val="5B9BD5" w:themeColor="accent5"/>
+        </w:rPr>
+      </w:pPr>
+      <w:r>
+        <w:rPr>
+          <w:color w:val="5B9AD5"/>
+        </w:rPr>
+        <w:t xml:space="preserve">The variables ranked tells us that the countries in Cluster 2 have high mortality rate among </w:t>
+      </w:r>
+      <w:r>
+        <w:rPr>
+          <w:color w:val="5B9AD5"/>
+        </w:rPr>
+        <w:t>the</w:t>
+      </w:r>
+      <w:r>
+        <w:rPr>
+          <w:color w:val="5B9AD5"/>
+        </w:rPr>
+        <w:t xml:space="preserve"> population. The  thinness among children for age group between 5 to 19 years is also a serious issue. The government and other institutions should increase percent of the expenditure </w:t>
+      </w:r>
+      <w:proofErr w:type="gramStart"/>
+      <w:r>
+        <w:rPr>
+          <w:color w:val="5B9AD5"/>
+        </w:rPr>
+        <w:t>spent  on</w:t>
+      </w:r>
+      <w:proofErr w:type="gramEnd"/>
+      <w:r>
+        <w:rPr>
+          <w:color w:val="5B9AD5"/>
+        </w:rPr>
+        <w:t xml:space="preserve"> the population to alleviate the </w:t>
+      </w:r>
+      <w:proofErr w:type="gramStart"/>
+      <w:r>
+        <w:rPr>
+          <w:color w:val="5B9AD5"/>
+        </w:rPr>
+        <w:t>problems .</w:t>
+      </w:r>
+      <w:proofErr w:type="gramEnd"/>
+      <w:r>
+        <w:rPr>
+          <w:color w:val="5B9AD5"/>
+        </w:rPr>
+        <w:t xml:space="preserve"> The situation in terms of population mortality is worse in cluster 2 compared to cluster 1 according to 2014 data.</w:t>
+      </w:r>
+    </w:p>
+    <w:p>
+      <w:pPr>
+        <w:spacing w:line="480" w:lineRule="auto"/>
+      </w:pPr>
+    </w:p>
+    <w:p>
+      <w:pPr>
+        <w:spacing w:line="480" w:lineRule="auto"/>
+        <w:rPr>
+          <w:color w:val="5B9BD5" w:themeColor="accent5"/>
+        </w:rPr>
+      </w:pPr>
+      <w:r>
+        <w:rPr>
+          <w:color w:val="5B9BD5" w:themeColor="accent5" w:themeTint="FF" w:themeShade="FF"/>
+        </w:rPr>
+        <w:t>4.5.3 Cluster 3</w:t>
+      </w:r>
+    </w:p>
+    <w:p>
+      <w:pPr>
+        <w:spacing w:line="480" w:lineRule="auto"/>
+        <w:rPr>
+          <w:color w:val="5B9AD5" w:themeColor="accent5" w:themeTint="FF" w:themeShade="FF"/>
+        </w:rPr>
+      </w:pPr>
+      <w:r>
+        <w:rPr>
+          <w:color w:val="5B9AD5"/>
+        </w:rPr>
+        <w:t xml:space="preserve">For cluster </w:t>
+      </w:r>
+      <w:proofErr w:type="gramStart"/>
+      <w:r>
+        <w:rPr>
+          <w:color w:val="5B9AD5"/>
+        </w:rPr>
+        <w:t>3 ,</w:t>
+      </w:r>
+      <w:proofErr w:type="gramEnd"/>
+      <w:r>
+        <w:rPr>
+          <w:color w:val="5B9AD5"/>
+        </w:rPr>
+        <w:t xml:space="preserve"> “infant mortality” was ranked as a powerful predictor outranking all other variables closely followed by “adult mortality”. “HIV” . The complete ranking of the variable importance is given below</w:t>
+      </w:r>
+    </w:p>
+    <w:p>
+      <w:pPr>
+        <w:spacing w:line="480" w:lineRule="auto"/>
+        <w:rPr>
+          <w:color w:val="5B9BD5" w:themeColor="accent5" w:themeTint="FF" w:themeShade="FF"/>
+        </w:rPr>
+      </w:pPr>
+    </w:p>
+    <w:p>
+      <w:pPr>
+        <w:pStyle w:val="Normal"/>
+        <w:spacing w:line="480" w:lineRule="auto"/>
+      </w:pPr>
+      <w:r>
+        <w:drawing>
+          <wp:inline wp14:editId="215B6EDA" wp14:anchorId="24A7101F">
+            <wp:extent cx="5572125" cy="3162300"/>
+            <wp:effectExtent l="0" t="0" r="0" b="0"/>
+            <wp:docPr id="1777736760" name="" title=""/>
+            <wp:cNvGraphicFramePr>
+              <a:graphicFrameLocks noChangeAspect="1"/>
+            </wp:cNvGraphicFramePr>
+            <a:graphic>
+              <a:graphicData uri="http://schemas.openxmlformats.org/drawingml/2006/picture">
+                <pic:pic>
+                  <pic:nvPicPr>
+                    <pic:cNvPr id="0" name=""/>
+                    <pic:cNvPicPr/>
+                  </pic:nvPicPr>
+                  <pic:blipFill>
+                    <a:blip r:embed="Rd804cbbe76a54f82">
+                      <a:extLst>
+                        <a:ext xmlns:a="http://schemas.openxmlformats.org/drawingml/2006/main" uri="{28A0092B-C50C-407E-A947-70E740481C1C}">
+                          <a14:useLocalDpi val="0"/>
+                        </a:ext>
+                      </a:extLst>
+                    </a:blip>
+                    <a:stretch>
+                      <a:fillRect/>
+                    </a:stretch>
+                  </pic:blipFill>
+                  <pic:spPr>
+                    <a:xfrm>
+                      <a:off x="0" y="0"/>
+                      <a:ext cx="5572125" cy="3162300"/>
+                    </a:xfrm>
+                    <a:prstGeom prst="rect">
+                      <a:avLst/>
+                    </a:prstGeom>
+                  </pic:spPr>
+                </pic:pic>
+              </a:graphicData>
+            </a:graphic>
+          </wp:inline>
+        </w:drawing>
+      </w:r>
+    </w:p>
+    <w:p>
+      <w:pPr>
+        <w:spacing w:line="480" w:lineRule="auto"/>
+        <w:rPr>
+          <w:color w:val="5B9BD5" w:themeColor="accent5" w:themeTint="FF" w:themeShade="FF"/>
+        </w:rPr>
+      </w:pPr>
+    </w:p>
+    <w:p>
+      <w:pPr>
+        <w:spacing w:line="480" w:lineRule="auto"/>
+        <w:rPr>
+          <w:color w:val="5B9BD5" w:themeColor="accent5"/>
+        </w:rPr>
+      </w:pPr>
+      <w:r>
+        <w:rPr>
+          <w:color w:val="5B9AD5"/>
+        </w:rPr>
+        <w:t>. The ranking of first two variables is similar in cluster 2. However, thinness among children aged 5 to 19 years seemed to have no contribution in the prediction unlike in cluster 2</w:t>
+      </w:r>
+      <w:r>
+        <w:rPr>
+          <w:color w:val="5B9AD5"/>
+        </w:rPr>
+        <w:t xml:space="preserve">.  </w:t>
+      </w:r>
+      <w:r>
+        <w:rPr>
+          <w:color w:val="5B9AD5"/>
+        </w:rPr>
+        <w:t xml:space="preserve">Countries in cluster 3 should also heavily focus on decreasing the infant and adult mortality. It is also recommended to consider the </w:t>
+      </w:r>
+      <w:r>
+        <w:rPr>
+          <w:color w:val="5B9AD5"/>
+        </w:rPr>
+        <w:t>control such</w:t>
+      </w:r>
+      <w:r>
+        <w:rPr>
+          <w:color w:val="5B9AD5"/>
+        </w:rPr>
+        <w:t xml:space="preserve"> as decreasing the prevalence of HIV, Hepatitis B and Diphtheria to improve the life expectancy.</w:t>
+      </w:r>
+    </w:p>
+    <w:p>
+      <w:pPr>
+        <w:pStyle w:val="Normal"/>
+        <w:spacing w:line="480" w:lineRule="auto"/>
+        <w:rPr>
+          <w:color w:val="5B9BD5" w:themeColor="accent5" w:themeTint="FF" w:themeShade="FF"/>
+        </w:rPr>
+      </w:pPr>
+    </w:p>
+    <w:p>
+      <w:pPr>
+        <w:pStyle w:val="Normal"/>
+        <w:spacing w:line="480" w:lineRule="auto"/>
+        <w:rPr>
+          <w:color w:val="5B9BD5" w:themeColor="accent5"/>
+        </w:rPr>
+      </w:pPr>
+      <w:r>
+        <w:rPr>
+          <w:color w:val="5B9BD5" w:themeColor="accent5" w:themeTint="FF" w:themeShade="FF"/>
+        </w:rPr>
+        <w:t>4.5.4 Cluster 4</w:t>
+      </w:r>
+    </w:p>
+    <w:p>
+      <w:pPr>
+        <w:spacing w:line="480" w:lineRule="auto"/>
+        <w:rPr>
+          <w:color w:val="5B9AD5" w:themeColor="accent5" w:themeTint="FF" w:themeShade="FF"/>
+        </w:rPr>
+      </w:pPr>
+      <w:r>
+        <w:rPr>
+          <w:color w:val="5B9AD5"/>
+        </w:rPr>
+        <w:t xml:space="preserve"> For cluster </w:t>
+      </w:r>
+      <w:r>
+        <w:rPr>
+          <w:color w:val="5B9AD5"/>
+        </w:rPr>
+        <w:t>4, “</w:t>
+      </w:r>
+      <w:r>
+        <w:rPr>
+          <w:color w:val="5B9AD5"/>
+        </w:rPr>
+        <w:t>Adult mortality” was ranked as a powerful predictor outranking all other variables followed by “HIV”, “infant mortality, and “thinness.5.19. years” etc. The complete ranking of the variable importance is given below</w:t>
+      </w:r>
+    </w:p>
+    <w:p>
+      <w:pPr>
+        <w:pStyle w:val="Normal"/>
+        <w:spacing w:line="480" w:lineRule="auto"/>
+        <w:rPr>
+          <w:color w:val="5B9BD5" w:themeColor="accent5" w:themeTint="FF" w:themeShade="FF"/>
+        </w:rPr>
+      </w:pPr>
+    </w:p>
+    <w:p>
+      <w:pPr>
+        <w:pStyle w:val="Normal"/>
+        <w:spacing w:line="480" w:lineRule="auto"/>
+        <w:rPr>
+          <w:color w:val="5B9BD5" w:themeColor="accent5" w:themeTint="FF" w:themeShade="FF"/>
+        </w:rPr>
+      </w:pPr>
+    </w:p>
+    <w:p>
+      <w:pPr>
+        <w:pStyle w:val="Normal"/>
+        <w:spacing w:line="480" w:lineRule="auto"/>
+      </w:pPr>
+      <w:r>
+        <w:drawing>
+          <wp:inline wp14:editId="2EF9F67B" wp14:anchorId="5978D5CA">
+            <wp:extent cx="4572000" cy="3162300"/>
+            <wp:effectExtent l="0" t="0" r="0" b="0"/>
+            <wp:docPr id="172442099" name="" title=""/>
+            <wp:cNvGraphicFramePr>
+              <a:graphicFrameLocks noChangeAspect="1"/>
+            </wp:cNvGraphicFramePr>
+            <a:graphic>
+              <a:graphicData uri="http://schemas.openxmlformats.org/drawingml/2006/picture">
+                <pic:pic>
+                  <pic:nvPicPr>
+                    <pic:cNvPr id="0" name=""/>
+                    <pic:cNvPicPr/>
+                  </pic:nvPicPr>
+                  <pic:blipFill>
+                    <a:blip r:embed="R31083722cffc4ac3">
+                      <a:extLst>
+                        <a:ext xmlns:a="http://schemas.openxmlformats.org/drawingml/2006/main" uri="{28A0092B-C50C-407E-A947-70E740481C1C}">
+                          <a14:useLocalDpi val="0"/>
+                        </a:ext>
+                      </a:extLst>
+                    </a:blip>
+                    <a:stretch>
+                      <a:fillRect/>
+                    </a:stretch>
+                  </pic:blipFill>
+                  <pic:spPr>
+                    <a:xfrm>
+                      <a:off x="0" y="0"/>
+                      <a:ext cx="4572000" cy="3162300"/>
+                    </a:xfrm>
+                    <a:prstGeom prst="rect">
+                      <a:avLst/>
+                    </a:prstGeom>
+                  </pic:spPr>
+                </pic:pic>
+              </a:graphicData>
+            </a:graphic>
+          </wp:inline>
+        </w:drawing>
+      </w:r>
+    </w:p>
+    <w:p>
+      <w:pPr>
+        <w:spacing w:line="480" w:lineRule="auto"/>
+        <w:rPr>
+          <w:color w:val="5B9BD5" w:themeColor="accent5" w:themeTint="FF" w:themeShade="FF"/>
+        </w:rPr>
+      </w:pPr>
+    </w:p>
+    <w:p>
+      <w:pPr>
+        <w:spacing w:line="480" w:lineRule="auto"/>
+        <w:rPr>
+          <w:color w:val="5B9BD5" w:themeColor="accent5" w:themeTint="FF" w:themeShade="FF"/>
+        </w:rPr>
+      </w:pPr>
+    </w:p>
+    <w:p>
+      <w:pPr>
+        <w:spacing w:line="480" w:lineRule="auto"/>
+        <w:rPr>
+          <w:color w:val="5B9BD5" w:themeColor="accent5" w:themeTint="FF" w:themeShade="FF"/>
+        </w:rPr>
+      </w:pPr>
+    </w:p>
+    <w:p>
+      <w:pPr>
+        <w:spacing w:line="480" w:lineRule="auto"/>
+        <w:rPr>
+          <w:color w:val="5B9AD5" w:themeColor="accent5" w:themeTint="FF" w:themeShade="FF"/>
+        </w:rPr>
+      </w:pPr>
+      <w:r>
+        <w:rPr>
+          <w:color w:val="5B9AD5"/>
+        </w:rPr>
+        <w:t xml:space="preserve">Countries </w:t>
+      </w:r>
+      <w:r>
+        <w:rPr>
+          <w:color w:val="5B9AD5"/>
+        </w:rPr>
+        <w:t>in cluster</w:t>
+      </w:r>
+      <w:r>
+        <w:rPr>
+          <w:color w:val="5B9AD5"/>
+        </w:rPr>
+        <w:t xml:space="preserve"> 4 share the same first three predictors as in cluster 1 and 3. Countries in this cluster should follow the similar approach as mentioned earlier for cluster 1 and cluster 3. </w:t>
+      </w:r>
+    </w:p>
+    <w:p/>
+    <w:p>
+      <w:pPr>
+        <w:pStyle w:val="Normal"/>
+      </w:pPr>
+    </w:p>
+    <w:p>
+      <w:pPr>
+        <w:pStyle w:val="Normal"/>
+      </w:pPr>
+    </w:p>
+    <w:p>
+      <w:pPr>
+        <w:pStyle w:val="Normal"/>
+      </w:pPr>
+    </w:p>
+    <w:p>
+      <w:pPr>
+        <w:pStyle w:val="Normal"/>
+        <w:rPr>
+          <w:color w:val="5B9AD5" w:themeColor="accent5" w:themeTint="FF" w:themeShade="FF"/>
+        </w:rPr>
+      </w:pPr>
+      <w:r>
+        <w:rPr>
+          <w:color w:val="5B9AD5"/>
+        </w:rPr>
+        <w:t>4.6 Linear</w:t>
+      </w:r>
+      <w:r>
+        <w:rPr>
+          <w:color w:val="5B9AD5"/>
+        </w:rPr>
+        <w:t xml:space="preserve"> Regression</w:t>
+      </w:r>
+    </w:p>
+    <w:p>
+      <w:pPr>
+        <w:pStyle w:val="Normal"/>
+        <w:rPr>
+          <w:color w:val="5B9BD5" w:themeColor="accent5" w:themeTint="FF" w:themeShade="FF"/>
+        </w:rPr>
+      </w:pPr>
+    </w:p>
+    <w:p>
+      <w:pPr>
+        <w:pStyle w:val="Normal"/>
+        <w:rPr>
+          <w:color w:val="5B9AD5"/>
+        </w:rPr>
+      </w:pPr>
+      <w:r>
+        <w:rPr>
+          <w:color w:val="5B9AD5"/>
+        </w:rPr>
+        <w:t>4.6.1 Cluster 1</w:t>
+      </w:r>
+    </w:p>
+    <w:p>
+      <w:pPr>
+        <w:rPr>
+          <w:color w:val="5B9AD5"/>
+        </w:rPr>
+      </w:pPr>
+      <w:r>
+        <w:rPr>
+          <w:color w:val="5B9AD5"/>
+        </w:rPr>
+        <w:t>In cluster 1, the model after lasso regression comprises of the following predictors:</w:t>
+      </w:r>
+    </w:p>
+    <w:p>
+      <w:pPr>
+        <w:pStyle w:val="ListParagraph"/>
+        <w:numPr>
+          <w:ilvl w:val="0"/>
+          <w:numId w:val="15"/>
+        </w:numPr>
+        <w:rPr>
+          <w:rFonts w:ascii="Times New Roman" w:hAnsi="Times New Roman" w:eastAsia="Times New Roman" w:cs="Times New Roman"/>
+          <w:color w:val="5B9AD5"/>
+          <w:sz w:val="24"/>
+          <w:szCs w:val="24"/>
+        </w:rPr>
+      </w:pPr>
+      <w:r>
+        <w:rPr>
+          <w:color w:val="5B9AD5"/>
+        </w:rPr>
+        <w:t>BMI</w:t>
+      </w:r>
+      <w:proofErr w:type="gramStart"/>
+      <w:r>
+        <w:rPr>
+          <w:color w:val="5B9AD5"/>
+        </w:rPr>
+        <w:t xml:space="preserve">   (</w:t>
+      </w:r>
+      <w:proofErr w:type="gramEnd"/>
+      <w:r>
+        <w:rPr>
+          <w:color w:val="5B9AD5"/>
+        </w:rPr>
+        <w:t xml:space="preserve">ii) Alcohol (iii) Adult Mortality  (iv) </w:t>
+      </w:r>
+      <w:proofErr w:type="spellStart"/>
+      <w:r>
+        <w:rPr>
+          <w:color w:val="5B9AD5"/>
+        </w:rPr>
+        <w:t>HepB</w:t>
+      </w:r>
+      <w:proofErr w:type="spellEnd"/>
+      <w:r>
+        <w:rPr>
+          <w:color w:val="5B9AD5"/>
+        </w:rPr>
+        <w:t xml:space="preserve"> (v) precent. expenditure (vi) Polio</w:t>
+      </w:r>
+    </w:p>
+    <w:p>
+      <w:pPr>
+        <w:pStyle w:val="Normal"/>
+        <w:ind w:left="0"/>
+        <w:rPr>
+          <w:color w:val="5B9AD5"/>
+        </w:rPr>
+      </w:pPr>
+      <w:r>
+        <w:rPr>
+          <w:color w:val="5B9AD5"/>
+        </w:rPr>
+        <w:t>(vii) thinness.5.</w:t>
+      </w:r>
+      <w:proofErr w:type="gramStart"/>
+      <w:r>
+        <w:rPr>
+          <w:color w:val="5B9AD5"/>
+        </w:rPr>
+        <w:t>19.years</w:t>
+      </w:r>
+      <w:proofErr w:type="gramEnd"/>
+      <w:r>
+        <w:rPr>
+          <w:color w:val="5B9AD5"/>
+        </w:rPr>
+        <w:t xml:space="preserve"> (viii) total expenditure.  The coefficients corresponding to the three</w:t>
+      </w:r>
+    </w:p>
+    <w:p>
+      <w:pPr>
+        <w:pStyle w:val="Normal"/>
+        <w:ind w:left="0"/>
+        <w:rPr>
+          <w:color w:val="5B9AD5"/>
+        </w:rPr>
+      </w:pPr>
+      <w:r>
+        <w:rPr>
+          <w:color w:val="5B9AD5"/>
+        </w:rPr>
+        <w:t xml:space="preserve"> predictors were shrunk to 0 and hence were not included in the final model. The variance</w:t>
+      </w:r>
+    </w:p>
+    <w:p>
+      <w:pPr>
+        <w:pStyle w:val="Normal"/>
+        <w:ind w:left="0"/>
+        <w:rPr>
+          <w:color w:val="5B9AD5"/>
+        </w:rPr>
+      </w:pPr>
+      <w:r>
+        <w:rPr>
+          <w:color w:val="5B9AD5"/>
+        </w:rPr>
+        <w:t xml:space="preserve"> inflation factor (VIF) was used from the “car” package to check the multicollinearity among the</w:t>
+      </w:r>
+    </w:p>
+    <w:p>
+      <w:pPr>
+        <w:pStyle w:val="Normal"/>
+        <w:ind w:left="0"/>
+        <w:rPr>
+          <w:color w:val="5B9AD5"/>
+        </w:rPr>
+      </w:pPr>
+      <w:r>
+        <w:rPr>
+          <w:color w:val="5B9AD5"/>
+        </w:rPr>
+        <w:t xml:space="preserve"> regressors. We noticed that the model that included the 8 regressors above did not suffer from</w:t>
+      </w:r>
+    </w:p>
+    <w:p>
+      <w:pPr>
+        <w:pStyle w:val="Normal"/>
+        <w:ind w:left="0"/>
+        <w:rPr>
+          <w:color w:val="5B9AD5"/>
+        </w:rPr>
+      </w:pPr>
+      <w:r>
+        <w:rPr>
+          <w:color w:val="5B9AD5"/>
+        </w:rPr>
+        <w:t xml:space="preserve">multicollinearity. </w:t>
+      </w:r>
+    </w:p>
+    <w:p>
+      <w:pPr>
+        <w:pStyle w:val="Normal"/>
+        <w:ind w:left="0"/>
+        <w:rPr>
+          <w:color w:val="5B9AD5"/>
+        </w:rPr>
+      </w:pPr>
+      <w:r>
+        <w:rPr>
+          <w:color w:val="5B9AD5"/>
+        </w:rPr>
+        <w:t>The constant variance assumption was satisfactory. Similarly, normality of</w:t>
+      </w:r>
+    </w:p>
+    <w:p>
+      <w:pPr>
+        <w:pStyle w:val="Normal"/>
+        <w:ind w:left="0"/>
+        <w:rPr>
+          <w:color w:val="5B9AD5"/>
+        </w:rPr>
+      </w:pPr>
+      <w:r>
+        <w:rPr>
+          <w:color w:val="5B9AD5"/>
+        </w:rPr>
+        <w:t xml:space="preserve"> residuals were also satisfactory except for wo regressors </w:t>
+      </w:r>
+      <w:proofErr w:type="spellStart"/>
+      <w:r>
+        <w:rPr>
+          <w:color w:val="5B9AD5"/>
+        </w:rPr>
+        <w:t>HepB</w:t>
+      </w:r>
+      <w:proofErr w:type="spellEnd"/>
+      <w:r>
+        <w:rPr>
+          <w:color w:val="5B9AD5"/>
+        </w:rPr>
+        <w:t xml:space="preserve"> and Polio. We tried different</w:t>
+      </w:r>
+    </w:p>
+    <w:p>
+      <w:pPr>
+        <w:pStyle w:val="Normal"/>
+        <w:ind w:left="0"/>
+        <w:rPr>
+          <w:color w:val="5B9AD5"/>
+        </w:rPr>
+      </w:pPr>
+      <w:r>
+        <w:rPr>
+          <w:color w:val="5B9AD5"/>
+        </w:rPr>
+        <w:t xml:space="preserve"> transformations but there was not much improvement in the normality. Overall, the final model</w:t>
+      </w:r>
+    </w:p>
+    <w:p>
+      <w:pPr>
+        <w:pStyle w:val="Normal"/>
+        <w:ind w:left="0"/>
+        <w:rPr>
+          <w:color w:val="5B9AD5"/>
+        </w:rPr>
+      </w:pPr>
+      <w:r>
+        <w:rPr>
+          <w:color w:val="5B9AD5"/>
+        </w:rPr>
+        <w:t xml:space="preserve"> consisted of the 8 regressors above with the adjusted R-squared value of 0.9039. BMI, Adult</w:t>
+      </w:r>
+    </w:p>
+    <w:p>
+      <w:pPr>
+        <w:pStyle w:val="Normal"/>
+        <w:ind w:left="0"/>
+        <w:rPr>
+          <w:color w:val="5B9AD5"/>
+        </w:rPr>
+      </w:pPr>
+      <w:r>
+        <w:rPr>
+          <w:color w:val="5B9AD5"/>
+        </w:rPr>
+        <w:t xml:space="preserve"> mortality, percent expenditure, Polio thinness.5.19 years and total expenditure were all found to</w:t>
+      </w:r>
+    </w:p>
+    <w:p>
+      <w:pPr>
+        <w:pStyle w:val="Normal"/>
+        <w:ind w:left="0"/>
+        <w:rPr>
+          <w:color w:val="5B9AD5"/>
+        </w:rPr>
+      </w:pPr>
+      <w:r>
+        <w:rPr>
+          <w:color w:val="5B9AD5"/>
+        </w:rPr>
+        <w:t xml:space="preserve"> be significant in the model The results of assumptions checking and  summary of the regression</w:t>
+      </w:r>
+    </w:p>
+    <w:p>
+      <w:pPr>
+        <w:pStyle w:val="Normal"/>
+        <w:ind w:left="0"/>
+        <w:rPr>
+          <w:color w:val="5B9AD5"/>
+        </w:rPr>
+      </w:pPr>
+      <w:r>
+        <w:rPr>
+          <w:color w:val="5B9AD5"/>
+        </w:rPr>
+        <w:t xml:space="preserve"> model are attached on the appendix&gt;</w:t>
+      </w:r>
+    </w:p>
+    <w:p/>
+    <w:p>
+      <w:pPr>
+        <w:spacing w:line="480" w:lineRule="auto"/>
+      </w:pPr>
+    </w:p>
+    <w:p>
+      <w:pPr>
+        <w:pStyle w:val="Normal"/>
+        <w:spacing w:line="480" w:lineRule="auto"/>
+      </w:pPr>
+    </w:p>
+    <w:p>
+      <w:pPr>
+        <w:pStyle w:val="Normal"/>
+        <w:rPr>
+          <w:color w:val="5B9AD5"/>
+        </w:rPr>
+      </w:pPr>
+      <w:r>
+        <w:rPr>
+          <w:color w:val="5B9AD5"/>
+        </w:rPr>
+        <w:t>4.6.2 Cluster</w:t>
+      </w:r>
+      <w:r>
+        <w:rPr>
+          <w:color w:val="5B9AD5"/>
+        </w:rPr>
+        <w:t xml:space="preserve"> 2</w:t>
+      </w:r>
+    </w:p>
+    <w:p>
+      <w:pPr>
+        <w:pStyle w:val="Normal"/>
+        <w:rPr>
+          <w:color w:val="5B9AD5"/>
+        </w:rPr>
+      </w:pPr>
+      <w:r>
+        <w:rPr>
+          <w:color w:val="5B9AD5"/>
+        </w:rPr>
+        <w:t xml:space="preserve">In cluster </w:t>
+      </w:r>
+      <w:r>
+        <w:rPr>
+          <w:color w:val="5B9AD5"/>
+        </w:rPr>
+        <w:t>2,  the model after lasso regression comprises of the following predictors:</w:t>
+      </w:r>
+    </w:p>
+    <w:p>
+      <w:pPr>
+        <w:pStyle w:val="Normal"/>
+        <w:rPr>
+          <w:color w:val="5B9AD5"/>
+        </w:rPr>
+      </w:pPr>
+    </w:p>
+    <w:p>
+      <w:pPr>
+        <w:pStyle w:val="ListParagraph"/>
+        <w:numPr>
+          <w:ilvl w:val="0"/>
+          <w:numId w:val="15"/>
+        </w:numPr>
+        <w:rPr>
+          <w:rFonts w:ascii="Times New Roman" w:hAnsi="Times New Roman" w:eastAsia="Times New Roman" w:cs="Times New Roman"/>
+          <w:color w:val="5B9AD5"/>
+          <w:sz w:val="24"/>
+          <w:szCs w:val="24"/>
+        </w:rPr>
+      </w:pPr>
+      <w:r>
+        <w:rPr>
+          <w:color w:val="5B9AD5"/>
+        </w:rPr>
+        <w:t>BMI   (ii) Alcohol (iii) Adult Mortality  (iv) HepB (v) precent. expenditure (vi) Polio</w:t>
+      </w:r>
+    </w:p>
+    <w:p>
+      <w:pPr>
+        <w:pStyle w:val="Normal"/>
+        <w:ind w:left="0"/>
+        <w:rPr>
+          <w:color w:val="5B9AD5"/>
+        </w:rPr>
+      </w:pPr>
+      <w:r>
+        <w:rPr>
+          <w:color w:val="5B9AD5"/>
+        </w:rPr>
+        <w:t>(vii) thinness.5.</w:t>
+      </w:r>
+      <w:proofErr w:type="gramStart"/>
+      <w:r>
+        <w:rPr>
+          <w:color w:val="5B9AD5"/>
+        </w:rPr>
+        <w:t>19.years</w:t>
+      </w:r>
+      <w:proofErr w:type="gramEnd"/>
+      <w:r>
+        <w:rPr>
+          <w:color w:val="5B9AD5"/>
+        </w:rPr>
+        <w:t xml:space="preserve"> (viii) total expenditure (ix) Diphtheria (x) HIV (xi) infant mortality .</w:t>
+      </w:r>
+    </w:p>
+    <w:p>
+      <w:pPr>
+        <w:pStyle w:val="Normal"/>
+        <w:ind w:left="0"/>
+        <w:rPr>
+          <w:color w:val="5B9AD5"/>
+        </w:rPr>
+      </w:pPr>
+      <w:r>
+        <w:rPr>
+          <w:color w:val="5B9AD5"/>
+        </w:rPr>
+        <w:t xml:space="preserve"> The variance inflation factor (VIF) was used from the “car” package to check the</w:t>
+      </w:r>
+    </w:p>
+    <w:p>
+      <w:pPr>
+        <w:pStyle w:val="Normal"/>
+        <w:ind w:left="0"/>
+        <w:rPr>
+          <w:color w:val="5B9AD5"/>
+        </w:rPr>
+      </w:pPr>
+      <w:r>
+        <w:rPr>
+          <w:color w:val="5B9AD5"/>
+        </w:rPr>
+        <w:t xml:space="preserve"> multicollinearity among the regressors. We noticed that the model that included the  regressors</w:t>
+      </w:r>
+    </w:p>
+    <w:p>
+      <w:pPr>
+        <w:pStyle w:val="Normal"/>
+        <w:ind w:left="0"/>
+        <w:rPr>
+          <w:color w:val="5B9AD5"/>
+        </w:rPr>
+      </w:pPr>
+      <w:r>
+        <w:rPr>
+          <w:color w:val="5B9AD5"/>
+        </w:rPr>
+        <w:t xml:space="preserve"> above suffered from multicollinearity .  Diphtheria and HepB had high VIF values of 55.68 and</w:t>
+      </w:r>
+    </w:p>
+    <w:p>
+      <w:pPr>
+        <w:pStyle w:val="Normal"/>
+        <w:ind w:left="0"/>
+        <w:rPr>
+          <w:color w:val="5B9AD5"/>
+        </w:rPr>
+      </w:pPr>
+      <w:r>
+        <w:rPr>
+          <w:color w:val="5B9AD5"/>
+        </w:rPr>
+        <w:t xml:space="preserve"> 48.831 respectively. So, we dropped these two variables and fit the new regression model. The</w:t>
+      </w:r>
+    </w:p>
+    <w:p>
+      <w:pPr>
+        <w:pStyle w:val="Normal"/>
+        <w:ind w:left="0"/>
+        <w:rPr>
+          <w:color w:val="5B9AD5"/>
+        </w:rPr>
+      </w:pPr>
+      <w:r>
+        <w:rPr>
+          <w:color w:val="5B9AD5"/>
+        </w:rPr>
+        <w:t xml:space="preserve"> VIF for the new regression model </w:t>
+      </w:r>
+      <w:r>
+        <w:rPr>
+          <w:color w:val="5B9AD5"/>
+        </w:rPr>
+        <w:t>then did</w:t>
+      </w:r>
+      <w:r>
+        <w:rPr>
+          <w:color w:val="5B9AD5"/>
+        </w:rPr>
+        <w:t xml:space="preserve"> not suffer from the multicollinearity.</w:t>
+      </w:r>
+    </w:p>
+    <w:p>
+      <w:pPr>
+        <w:pStyle w:val="Normal"/>
+        <w:ind w:left="0"/>
+        <w:rPr>
+          <w:color w:val="5B9AD5"/>
+        </w:rPr>
+      </w:pPr>
+    </w:p>
+    <w:p>
+      <w:pPr>
+        <w:pStyle w:val="Normal"/>
+        <w:ind w:left="0"/>
+        <w:rPr>
+          <w:color w:val="5B9AD5"/>
+        </w:rPr>
+      </w:pPr>
+      <w:r>
+        <w:rPr>
+          <w:color w:val="5B9AD5"/>
+        </w:rPr>
+        <w:t>The constant variance assumption was satisfactory. Similarly, normality of residuals were good</w:t>
+      </w:r>
+    </w:p>
+    <w:p>
+      <w:pPr>
+        <w:pStyle w:val="Normal"/>
+        <w:ind w:left="0"/>
+        <w:rPr>
+          <w:color w:val="5B9AD5"/>
+        </w:rPr>
+      </w:pPr>
+      <w:r>
+        <w:rPr>
+          <w:color w:val="5B9AD5"/>
+        </w:rPr>
+        <w:t xml:space="preserve"> except for two regressors HIV and Polio. We tried different transformations but there was not</w:t>
+      </w:r>
+    </w:p>
+    <w:p>
+      <w:pPr>
+        <w:pStyle w:val="Normal"/>
+        <w:ind w:left="0"/>
+        <w:rPr>
+          <w:color w:val="5B9AD5"/>
+        </w:rPr>
+      </w:pPr>
+      <w:r>
+        <w:rPr>
+          <w:color w:val="5B9AD5"/>
+        </w:rPr>
+        <w:t xml:space="preserve"> much improvement in the normality. Overall, the final model consisted of the 9 regressors</w:t>
+      </w:r>
+    </w:p>
+    <w:p>
+      <w:pPr>
+        <w:pStyle w:val="Normal"/>
+        <w:ind w:left="0"/>
+        <w:rPr>
+          <w:color w:val="5B9AD5"/>
+        </w:rPr>
+      </w:pPr>
+      <w:r>
+        <w:rPr>
+          <w:color w:val="5B9AD5"/>
+        </w:rPr>
+        <w:t xml:space="preserve"> above with the adjusted R-squared value of 0.7269. Alcohol, Adult Mortality, and infant</w:t>
+      </w:r>
+    </w:p>
+    <w:p>
+      <w:pPr>
+        <w:pStyle w:val="Normal"/>
+        <w:ind w:left="0"/>
+        <w:rPr>
+          <w:color w:val="5B9AD5"/>
+        </w:rPr>
+      </w:pPr>
+      <w:r>
+        <w:rPr>
+          <w:color w:val="5B9AD5"/>
+        </w:rPr>
+        <w:t xml:space="preserve"> mortality were found to be significant regressors in the model. The results of assumptions</w:t>
+      </w:r>
+    </w:p>
+    <w:p>
+      <w:pPr>
+        <w:pStyle w:val="Normal"/>
+        <w:ind w:left="0"/>
+        <w:rPr>
+          <w:color w:val="5B9AD5"/>
+        </w:rPr>
+      </w:pPr>
+      <w:r>
+        <w:rPr>
+          <w:color w:val="5B9AD5"/>
+        </w:rPr>
+        <w:t xml:space="preserve"> checking and summary of the regression model are attached on the appendix&gt;</w:t>
+      </w:r>
+    </w:p>
+    <w:p>
+      <w:pPr>
+        <w:pStyle w:val="Normal"/>
+        <w:spacing w:line="480" w:lineRule="auto"/>
+      </w:pPr>
+    </w:p>
+    <w:p>
+      <w:pPr>
+        <w:pStyle w:val="Normal"/>
+        <w:spacing w:line="480" w:lineRule="auto"/>
+      </w:pPr>
+    </w:p>
+    <w:p>
+      <w:pPr>
+        <w:pStyle w:val="Normal"/>
+        <w:rPr>
+          <w:color w:val="5B9AD5"/>
+        </w:rPr>
+      </w:pPr>
+      <w:r>
+        <w:rPr>
+          <w:color w:val="5B9AD5"/>
+        </w:rPr>
+        <w:t>4.6.3 Cluster</w:t>
+      </w:r>
+      <w:r>
+        <w:rPr>
+          <w:color w:val="5B9AD5"/>
+        </w:rPr>
+        <w:t xml:space="preserve"> 3</w:t>
+      </w:r>
+    </w:p>
+    <w:p>
+      <w:pPr>
+        <w:rPr>
+          <w:color w:val="5B9AD5"/>
+        </w:rPr>
+      </w:pPr>
+      <w:r>
+        <w:rPr>
+          <w:color w:val="5B9AD5"/>
+        </w:rPr>
+        <w:t>In cluster 3, we used the lasso regression and the  model comprises of the predictors:</w:t>
+      </w:r>
+    </w:p>
+    <w:p>
+      <w:pPr>
+        <w:pStyle w:val="Normal"/>
+        <w:ind w:left="0"/>
+        <w:rPr>
+          <w:color w:val="5B9AD5"/>
+        </w:rPr>
+      </w:pPr>
+      <w:r>
+        <w:rPr>
+          <w:color w:val="5B9AD5"/>
+        </w:rPr>
+        <w:t xml:space="preserve">  (</w:t>
+      </w:r>
+      <w:proofErr w:type="spellStart"/>
+      <w:r>
+        <w:rPr>
+          <w:color w:val="5B9AD5"/>
+        </w:rPr>
+        <w:t>i</w:t>
+      </w:r>
+      <w:proofErr w:type="spellEnd"/>
+      <w:r>
+        <w:rPr>
+          <w:color w:val="5B9AD5"/>
+        </w:rPr>
+        <w:t xml:space="preserve">) Alcohol (ii) Adult. Mortality (iii) HIV (iv) </w:t>
+      </w:r>
+      <w:r>
+        <w:rPr>
+          <w:color w:val="5B9AD5"/>
+        </w:rPr>
+        <w:t>infant mortality</w:t>
+      </w:r>
+      <w:r>
+        <w:rPr>
+          <w:color w:val="5B9AD5"/>
+        </w:rPr>
+        <w:t xml:space="preserve"> (v) precent expenditure (vi)</w:t>
+      </w:r>
+    </w:p>
+    <w:p>
+      <w:pPr>
+        <w:pStyle w:val="Normal"/>
+        <w:ind w:left="0"/>
+        <w:rPr>
+          <w:color w:val="5B9AD5"/>
+        </w:rPr>
+      </w:pPr>
+      <w:r>
+        <w:rPr>
+          <w:color w:val="5B9AD5"/>
+        </w:rPr>
+        <w:t xml:space="preserve"> </w:t>
+      </w:r>
+      <w:proofErr w:type="gramStart"/>
+      <w:r>
+        <w:rPr>
+          <w:color w:val="5B9AD5"/>
+        </w:rPr>
+        <w:t>Polio  (</w:t>
+      </w:r>
+      <w:proofErr w:type="gramEnd"/>
+      <w:r>
+        <w:rPr>
+          <w:color w:val="5B9AD5"/>
+        </w:rPr>
+        <w:t>vii) total  expenditure. The variance inflation factor (VIF) was used from the “car”</w:t>
+      </w:r>
+    </w:p>
+    <w:p>
+      <w:pPr>
+        <w:pStyle w:val="Normal"/>
+        <w:ind w:left="0"/>
+        <w:rPr>
+          <w:color w:val="5B9AD5"/>
+        </w:rPr>
+      </w:pPr>
+      <w:r>
+        <w:rPr>
+          <w:color w:val="5B9AD5"/>
+        </w:rPr>
+        <w:t xml:space="preserve"> package to check the multicollinearity among the regressors.  The variables HIV, precent.</w:t>
+      </w:r>
+    </w:p>
+    <w:p>
+      <w:pPr>
+        <w:pStyle w:val="Normal"/>
+        <w:ind w:left="0"/>
+        <w:rPr>
+          <w:color w:val="5B9AD5"/>
+        </w:rPr>
+      </w:pPr>
+      <w:r>
+        <w:rPr>
+          <w:color w:val="5B9AD5"/>
+        </w:rPr>
+        <w:t xml:space="preserve"> expenditure and total expenditure with the corresponding VIF values of 5.375702, 5.812510</w:t>
+      </w:r>
+    </w:p>
+    <w:p>
+      <w:pPr>
+        <w:pStyle w:val="Normal"/>
+        <w:ind w:left="0"/>
+        <w:rPr>
+          <w:color w:val="5B9AD5"/>
+        </w:rPr>
+      </w:pPr>
+      <w:r>
+        <w:rPr>
+          <w:color w:val="5B9AD5"/>
+        </w:rPr>
+        <w:t xml:space="preserve"> and 6.535088 showed the presence of moderate multicollinearity in the model. So, we dropped</w:t>
+      </w:r>
+    </w:p>
+    <w:p>
+      <w:pPr>
+        <w:pStyle w:val="Normal"/>
+        <w:ind w:left="0"/>
+        <w:rPr>
+          <w:color w:val="5B9AD5"/>
+        </w:rPr>
+      </w:pPr>
+      <w:r>
+        <w:rPr>
+          <w:color w:val="5B9AD5"/>
+        </w:rPr>
+        <w:t xml:space="preserve"> the two variables total expenditure and HIV and fitted the model again. The final model now</w:t>
+      </w:r>
+    </w:p>
+    <w:p>
+      <w:pPr>
+        <w:pStyle w:val="Normal"/>
+        <w:ind w:left="0"/>
+        <w:rPr>
+          <w:color w:val="5B9AD5"/>
+        </w:rPr>
+      </w:pPr>
+      <w:r>
+        <w:rPr>
+          <w:color w:val="5B9AD5"/>
+        </w:rPr>
+        <w:t xml:space="preserve"> did not suffer from multicollinearity. The constant variance assumption was satisfactory.</w:t>
+      </w:r>
+    </w:p>
+    <w:p>
+      <w:pPr>
+        <w:pStyle w:val="Normal"/>
+        <w:ind w:left="0"/>
+        <w:rPr>
+          <w:color w:val="5B9AD5"/>
+        </w:rPr>
+      </w:pPr>
+      <w:r>
+        <w:rPr>
+          <w:color w:val="5B9AD5"/>
+        </w:rPr>
+        <w:t xml:space="preserve"> Similarly, normality of residuals </w:t>
+      </w:r>
+      <w:r>
+        <w:rPr>
+          <w:color w:val="5B9AD5"/>
+        </w:rPr>
+        <w:t>was</w:t>
+      </w:r>
+      <w:r>
+        <w:rPr>
+          <w:color w:val="5B9AD5"/>
+        </w:rPr>
+        <w:t xml:space="preserve"> </w:t>
+      </w:r>
+      <w:r>
+        <w:rPr>
+          <w:color w:val="5B9AD5"/>
+        </w:rPr>
+        <w:t>satisfactory. The</w:t>
+      </w:r>
+      <w:r>
+        <w:rPr>
+          <w:color w:val="5B9AD5"/>
+        </w:rPr>
+        <w:t xml:space="preserve"> final model consisted of 5 regressors</w:t>
+      </w:r>
+    </w:p>
+    <w:p>
+      <w:pPr>
+        <w:pStyle w:val="Normal"/>
+        <w:ind w:left="0"/>
+        <w:rPr>
+          <w:color w:val="5B9AD5"/>
+        </w:rPr>
+      </w:pPr>
+      <w:r>
+        <w:rPr>
+          <w:color w:val="5B9AD5"/>
+        </w:rPr>
+        <w:t xml:space="preserve"> with the adjusted R-squared value of 0.8498. Infant mortality was the only significant regressor</w:t>
+      </w:r>
+    </w:p>
+    <w:p>
+      <w:pPr>
+        <w:pStyle w:val="Normal"/>
+        <w:ind w:left="0"/>
+        <w:rPr>
+          <w:color w:val="5B9AD5"/>
+        </w:rPr>
+      </w:pPr>
+      <w:r>
+        <w:rPr>
+          <w:color w:val="5B9AD5"/>
+        </w:rPr>
+        <w:t xml:space="preserve"> in the model. The results of assumptions checking and summary of the regression model </w:t>
+      </w:r>
+      <w:r>
+        <w:rPr>
+          <w:color w:val="5B9AD5"/>
+        </w:rPr>
+        <w:t>are</w:t>
+      </w:r>
+    </w:p>
+    <w:p>
+      <w:pPr>
+        <w:pStyle w:val="Normal"/>
+        <w:ind w:left="0"/>
+        <w:rPr>
+          <w:color w:val="5B9AD5"/>
+        </w:rPr>
+      </w:pPr>
+      <w:r>
+        <w:rPr>
+          <w:color w:val="5B9AD5"/>
+        </w:rPr>
+        <w:t xml:space="preserve"> attached on the appendix&gt;</w:t>
+      </w:r>
+    </w:p>
+    <w:p/>
+    <w:p>
+      <w:pPr>
+        <w:pStyle w:val="Normal"/>
+        <w:spacing w:line="480" w:lineRule="auto"/>
+      </w:pPr>
+    </w:p>
+    <w:p>
+      <w:pPr>
+        <w:pStyle w:val="Normal"/>
+        <w:spacing w:line="480" w:lineRule="auto"/>
+      </w:pPr>
+    </w:p>
+    <w:p>
+      <w:pPr>
+        <w:pStyle w:val="Normal"/>
+        <w:spacing w:line="480" w:lineRule="auto"/>
+      </w:pPr>
+    </w:p>
+    <w:p>
+      <w:pPr>
+        <w:pStyle w:val="Normal"/>
+        <w:rPr>
+          <w:color w:val="5B9AD5"/>
+        </w:rPr>
+      </w:pPr>
+    </w:p>
+    <w:p>
+      <w:pPr>
+        <w:pStyle w:val="Normal"/>
+        <w:rPr>
+          <w:color w:val="5B9AD5"/>
+        </w:rPr>
+      </w:pPr>
+    </w:p>
+    <w:p>
+      <w:pPr>
+        <w:pStyle w:val="Normal"/>
+        <w:rPr>
+          <w:color w:val="5B9AD5"/>
+        </w:rPr>
+      </w:pPr>
+    </w:p>
+    <w:p>
+      <w:pPr>
+        <w:pStyle w:val="Normal"/>
+        <w:rPr>
+          <w:color w:val="5B9AD5"/>
+        </w:rPr>
+      </w:pPr>
+      <w:r>
+        <w:rPr>
+          <w:color w:val="5B9AD5"/>
+        </w:rPr>
+        <w:t>4.6.4 Cluster</w:t>
+      </w:r>
+      <w:r>
+        <w:rPr>
+          <w:color w:val="5B9AD5"/>
+        </w:rPr>
+        <w:t xml:space="preserve"> 4</w:t>
+      </w:r>
+    </w:p>
+    <w:p>
+      <w:pPr>
+        <w:rPr>
+          <w:color w:val="5B9AD5"/>
+        </w:rPr>
+      </w:pPr>
+      <w:r>
+        <w:rPr>
+          <w:color w:val="5B9AD5"/>
+        </w:rPr>
+        <w:t>In cluster 4, we used the lasso regression and the final model comprises of the predictors:</w:t>
+      </w:r>
+    </w:p>
+    <w:p>
+      <w:pPr>
+        <w:rPr>
+          <w:color w:val="5B9AD5"/>
+        </w:rPr>
+      </w:pPr>
+      <w:r>
+        <w:rPr>
+          <w:color w:val="5B9AD5"/>
+        </w:rPr>
+        <w:t>(</w:t>
+      </w:r>
+      <w:proofErr w:type="spellStart"/>
+      <w:r>
+        <w:rPr>
+          <w:color w:val="5B9AD5"/>
+        </w:rPr>
+        <w:t>i</w:t>
+      </w:r>
+      <w:proofErr w:type="spellEnd"/>
+      <w:r>
+        <w:rPr>
+          <w:color w:val="5B9AD5"/>
+        </w:rPr>
+        <w:t xml:space="preserve">) BMI </w:t>
+      </w:r>
+      <w:proofErr w:type="gramStart"/>
+      <w:r>
+        <w:rPr>
+          <w:color w:val="5B9AD5"/>
+        </w:rPr>
+        <w:t xml:space="preserve">   (</w:t>
+      </w:r>
+      <w:proofErr w:type="gramEnd"/>
+      <w:r>
+        <w:rPr>
+          <w:color w:val="5B9AD5"/>
+        </w:rPr>
+        <w:t xml:space="preserve">ii) Adult </w:t>
+      </w:r>
+      <w:r>
+        <w:rPr>
+          <w:color w:val="5B9AD5"/>
+        </w:rPr>
+        <w:t>Mortality (</w:t>
+      </w:r>
+      <w:r>
+        <w:rPr>
+          <w:color w:val="5B9AD5"/>
+        </w:rPr>
+        <w:t xml:space="preserve">iii)  </w:t>
+      </w:r>
+      <w:proofErr w:type="spellStart"/>
+      <w:r>
+        <w:rPr>
+          <w:color w:val="5B9AD5"/>
+        </w:rPr>
+        <w:t>HepB</w:t>
+      </w:r>
+      <w:proofErr w:type="spellEnd"/>
+      <w:r>
+        <w:rPr>
+          <w:color w:val="5B9AD5"/>
+        </w:rPr>
+        <w:t xml:space="preserve"> (iv) HIV(v) Infant mortality (vi) percent expenditure </w:t>
+      </w:r>
+    </w:p>
+    <w:p>
+      <w:pPr>
+        <w:pStyle w:val="Normal"/>
+        <w:bidi w:val="0"/>
+        <w:spacing w:before="0" w:beforeAutospacing="off" w:after="160" w:afterAutospacing="off" w:line="259" w:lineRule="auto"/>
+        <w:ind w:left="0" w:right="0"/>
+        <w:jc w:val="left"/>
+        <w:rPr>
+          <w:color w:val="5B9AD5"/>
+        </w:rPr>
+      </w:pPr>
+      <w:r>
+        <w:rPr>
+          <w:color w:val="5B9AD5"/>
+        </w:rPr>
+        <w:t xml:space="preserve">(vii) total expenditure.  The VIF values of 6.902179 and 4.911363 for Adult Mortality and HIV </w:t>
+      </w:r>
+    </w:p>
+    <w:p>
+      <w:pPr>
+        <w:pStyle w:val="Normal"/>
+        <w:bidi w:val="0"/>
+        <w:spacing w:before="0" w:beforeAutospacing="off" w:after="160" w:afterAutospacing="off" w:line="259" w:lineRule="auto"/>
+        <w:ind w:left="0" w:right="0"/>
+        <w:jc w:val="left"/>
+        <w:rPr>
+          <w:color w:val="5B9AD5"/>
+        </w:rPr>
+      </w:pPr>
+      <w:r>
+        <w:rPr>
+          <w:color w:val="5B9AD5"/>
+        </w:rPr>
+        <w:t>showed the presence of multicollinearity.  So, we dropped the variable HIV and fit the model</w:t>
+      </w:r>
+    </w:p>
+    <w:p>
+      <w:pPr>
+        <w:pStyle w:val="Normal"/>
+        <w:bidi w:val="0"/>
+        <w:spacing w:before="0" w:beforeAutospacing="off" w:after="160" w:afterAutospacing="off" w:line="259" w:lineRule="auto"/>
+        <w:ind w:left="0" w:right="0"/>
+        <w:jc w:val="left"/>
+        <w:rPr>
+          <w:color w:val="5B9AD5"/>
+        </w:rPr>
+      </w:pPr>
+      <w:r>
+        <w:rPr>
+          <w:color w:val="5B9AD5"/>
+        </w:rPr>
+        <w:t xml:space="preserve"> again. Upon checking the VIF, we noticed that model did not suffer from multicollinearity.</w:t>
+      </w:r>
+    </w:p>
+    <w:p>
+      <w:pPr>
+        <w:pStyle w:val="Normal"/>
+        <w:ind w:left="0"/>
+        <w:rPr>
+          <w:color w:val="5B9AD5"/>
+        </w:rPr>
+      </w:pPr>
+      <w:r>
+        <w:rPr>
+          <w:color w:val="5B9AD5"/>
+        </w:rPr>
+        <w:t>The constant variance assumption was satisfactory. Similarly, Normality of residuals were also</w:t>
+      </w:r>
+    </w:p>
+    <w:p>
+      <w:pPr>
+        <w:pStyle w:val="Normal"/>
+        <w:ind w:left="0"/>
+        <w:rPr>
+          <w:color w:val="5B9AD5"/>
+        </w:rPr>
+      </w:pPr>
+      <w:r>
+        <w:rPr>
+          <w:color w:val="5B9AD5"/>
+        </w:rPr>
+        <w:t xml:space="preserve"> satisfactory. The final model consisted of the 6 </w:t>
+      </w:r>
+      <w:r>
+        <w:rPr>
+          <w:color w:val="5B9AD5"/>
+        </w:rPr>
+        <w:t>regressors with</w:t>
+      </w:r>
+      <w:r>
+        <w:rPr>
+          <w:color w:val="5B9AD5"/>
+        </w:rPr>
+        <w:t xml:space="preserve"> the adjusted R-squared value of</w:t>
+      </w:r>
+    </w:p>
+    <w:p>
+      <w:pPr>
+        <w:pStyle w:val="Normal"/>
+        <w:ind w:left="0"/>
+        <w:rPr>
+          <w:color w:val="5B9AD5"/>
+        </w:rPr>
+      </w:pPr>
+      <w:r>
+        <w:rPr>
+          <w:color w:val="5B9AD5"/>
+        </w:rPr>
+        <w:t xml:space="preserve"> 0.8939. Adult mortality, percent expenditure and total expenditure were found to be significant</w:t>
+      </w:r>
+    </w:p>
+    <w:p>
+      <w:pPr>
+        <w:pStyle w:val="Normal"/>
+        <w:ind w:left="0"/>
+        <w:rPr>
+          <w:color w:val="5B9AD5"/>
+        </w:rPr>
+      </w:pPr>
+      <w:r>
+        <w:rPr>
+          <w:color w:val="5B9AD5"/>
+        </w:rPr>
+        <w:t xml:space="preserve"> </w:t>
+      </w:r>
+      <w:r>
+        <w:rPr>
+          <w:color w:val="5B9AD5"/>
+        </w:rPr>
+        <w:t>regressors</w:t>
+      </w:r>
+      <w:r>
+        <w:rPr>
+          <w:color w:val="5B9AD5"/>
+        </w:rPr>
+        <w:t xml:space="preserve"> in the model. The results of assumptions checking and summary of the regression</w:t>
+      </w:r>
+    </w:p>
+    <w:p>
+      <w:pPr>
+        <w:pStyle w:val="Normal"/>
+        <w:ind w:left="0"/>
+        <w:rPr>
+          <w:color w:val="5B9AD5"/>
+        </w:rPr>
+      </w:pPr>
+      <w:r>
+        <w:rPr>
+          <w:color w:val="5B9AD5"/>
+        </w:rPr>
+        <w:t xml:space="preserve"> model </w:t>
+      </w:r>
+      <w:proofErr w:type="gramStart"/>
+      <w:r>
+        <w:rPr>
+          <w:color w:val="5B9AD5"/>
+        </w:rPr>
+        <w:t>are</w:t>
+      </w:r>
+      <w:proofErr w:type="gramEnd"/>
+      <w:r>
+        <w:rPr>
+          <w:color w:val="5B9AD5"/>
+        </w:rPr>
+        <w:t xml:space="preserve"> </w:t>
+      </w:r>
+      <w:r>
+        <w:rPr>
+          <w:color w:val="5B9AD5"/>
+        </w:rPr>
+        <w:t>attached on</w:t>
+      </w:r>
+      <w:r>
+        <w:rPr>
+          <w:color w:val="5B9AD5"/>
+        </w:rPr>
+        <w:t xml:space="preserve"> the appendix&gt;</w:t>
+      </w:r>
+    </w:p>
+    <w:p/>
+    <w:p>
+      <w:pPr>
+        <w:pStyle w:val="Normal"/>
+        <w:bidi w:val="0"/>
+        <w:spacing w:before="0" w:beforeAutospacing="off" w:after="160" w:afterAutospacing="off" w:line="259" w:lineRule="auto"/>
+        <w:ind w:left="0" w:right="0"/>
+        <w:jc w:val="left"/>
+        <w:rPr>
+          <w:color w:val="5B9BD5" w:themeColor="accent5" w:themeTint="FF" w:themeShade="FF"/>
+        </w:rPr>
+      </w:pPr>
+    </w:p>
+    <w:p/>
+    <w:p/>
     <w:p>
       <w:pPr>
         <w:pStyle w:val="Heading1"/>
+        <w:numPr>
+          <w:ilvl w:val="0"/>
+          <w:numId w:val="0"/>
+        </w:numPr>
         <w:spacing w:line="480" w:lineRule="auto"/>
         <w:rPr>
           <w:rFonts w:ascii="Times New Roman" w:hAnsi="Times New Roman" w:cs="Times New Roman"/>
@@ -7144,19 +11328,21 @@
         </w:rPr>
       </w:pPr>
       <w:r>
+        <w:t>6</w:t>
+      </w:r>
+      <w:r>
         <w:rPr>
           <w:rFonts w:ascii="Times New Roman" w:hAnsi="Times New Roman" w:cs="Times New Roman"/>
           <w:color w:val="auto"/>
         </w:rPr>
         <w:br w:type="column"/>
       </w:r>
-      <w:bookmarkStart w:id="23" w:name="_Toc100487243"/>
+      <w:bookmarkStart w:name="_Toc100487243" w:id="23"/>
       <w:r>
         <w:rPr>
           <w:rFonts w:ascii="Times New Roman" w:hAnsi="Times New Roman" w:cs="Times New Roman"/>
           <w:color w:val="auto"/>
         </w:rPr>
-        <w:lastRenderedPageBreak/>
         <w:t>Appendix</w:t>
       </w:r>
       <w:bookmarkEnd w:id="23"/>
@@ -7174,6 +11360,9 @@
     <w:p>
       <w:pPr>
         <w:pStyle w:val="Heading1"/>
+        <w:numPr>
+          <w:numId w:val="0"/>
+        </w:numPr>
         <w:spacing w:line="480" w:lineRule="auto"/>
         <w:rPr>
           <w:rFonts w:ascii="Times New Roman" w:hAnsi="Times New Roman" w:cs="Times New Roman"/>
@@ -7181,22 +11370,141 @@
         </w:rPr>
       </w:pPr>
       <w:r>
+        <w:rPr/>
+        <w:t>7</w:t>
+      </w:r>
+      <w:r>
         <w:rPr>
           <w:rFonts w:ascii="Times New Roman" w:hAnsi="Times New Roman" w:cs="Times New Roman"/>
           <w:color w:val="auto"/>
         </w:rPr>
         <w:br w:type="column"/>
       </w:r>
-      <w:bookmarkStart w:id="24" w:name="_Toc100487244"/>
+      <w:bookmarkStart w:name="_Toc100487244" w:id="24"/>
       <w:r>
         <w:rPr>
           <w:rFonts w:ascii="Times New Roman" w:hAnsi="Times New Roman" w:cs="Times New Roman"/>
           <w:color w:val="auto"/>
         </w:rPr>
-        <w:lastRenderedPageBreak/>
         <w:t>Citations</w:t>
       </w:r>
       <w:bookmarkEnd w:id="24"/>
+    </w:p>
+    <w:p>
+      <w:pPr>
+        <w:pStyle w:val="Normal"/>
+      </w:pPr>
+    </w:p>
+    <w:p>
+      <w:pPr>
+        <w:pStyle w:val="Normal"/>
+        <w:rPr>
+          <w:rFonts w:ascii="Times New Roman" w:hAnsi="Times New Roman" w:eastAsia="Times New Roman" w:cs="Times New Roman"/>
+          <w:b w:val="0"/>
+          <w:bCs w:val="0"/>
+          <w:i w:val="0"/>
+          <w:iCs w:val="0"/>
+          <w:caps w:val="0"/>
+          <w:smallCaps w:val="0"/>
+          <w:noProof w:val="0"/>
+          <w:color w:val="5B9BD5" w:themeColor="accent5" w:themeTint="FF" w:themeShade="FF"/>
+          <w:sz w:val="24"/>
+          <w:szCs w:val="24"/>
+          <w:lang w:val="en-US"/>
+        </w:rPr>
+      </w:pPr>
+      <w:r>
+        <w:rPr>
+          <w:rFonts w:ascii="Times New Roman" w:hAnsi="Times New Roman" w:eastAsia="Times New Roman" w:cs="Times New Roman"/>
+          <w:b w:val="0"/>
+          <w:bCs w:val="0"/>
+          <w:i w:val="0"/>
+          <w:iCs w:val="0"/>
+          <w:caps w:val="0"/>
+          <w:smallCaps w:val="0"/>
+          <w:noProof w:val="0"/>
+          <w:color w:val="5B9BD5" w:themeColor="accent5" w:themeTint="FF" w:themeShade="FF"/>
+          <w:sz w:val="24"/>
+          <w:szCs w:val="24"/>
+          <w:lang w:val="en-US"/>
+        </w:rPr>
+        <w:t xml:space="preserve">Parmar, A., </w:t>
+      </w:r>
+      <w:proofErr w:type="spellStart"/>
+      <w:r>
+        <w:rPr>
+          <w:rFonts w:ascii="Times New Roman" w:hAnsi="Times New Roman" w:eastAsia="Times New Roman" w:cs="Times New Roman"/>
+          <w:b w:val="0"/>
+          <w:bCs w:val="0"/>
+          <w:i w:val="0"/>
+          <w:iCs w:val="0"/>
+          <w:caps w:val="0"/>
+          <w:smallCaps w:val="0"/>
+          <w:noProof w:val="0"/>
+          <w:color w:val="5B9BD5" w:themeColor="accent5" w:themeTint="FF" w:themeShade="FF"/>
+          <w:sz w:val="24"/>
+          <w:szCs w:val="24"/>
+          <w:lang w:val="en-US"/>
+        </w:rPr>
+        <w:t>Katariya</w:t>
+      </w:r>
+      <w:proofErr w:type="spellEnd"/>
+      <w:r>
+        <w:rPr>
+          <w:rFonts w:ascii="Times New Roman" w:hAnsi="Times New Roman" w:eastAsia="Times New Roman" w:cs="Times New Roman"/>
+          <w:b w:val="0"/>
+          <w:bCs w:val="0"/>
+          <w:i w:val="0"/>
+          <w:iCs w:val="0"/>
+          <w:caps w:val="0"/>
+          <w:smallCaps w:val="0"/>
+          <w:noProof w:val="0"/>
+          <w:color w:val="5B9BD5" w:themeColor="accent5" w:themeTint="FF" w:themeShade="FF"/>
+          <w:sz w:val="24"/>
+          <w:szCs w:val="24"/>
+          <w:lang w:val="en-US"/>
+        </w:rPr>
+        <w:t xml:space="preserve">, R., &amp; Patel, V. (2018, August). A review on random forest: An ensemble classifier. In </w:t>
+      </w:r>
+      <w:r>
+        <w:rPr>
+          <w:rFonts w:ascii="Times New Roman" w:hAnsi="Times New Roman" w:eastAsia="Times New Roman" w:cs="Times New Roman"/>
+          <w:b w:val="0"/>
+          <w:bCs w:val="0"/>
+          <w:i w:val="1"/>
+          <w:iCs w:val="1"/>
+          <w:caps w:val="0"/>
+          <w:smallCaps w:val="0"/>
+          <w:noProof w:val="0"/>
+          <w:color w:val="5B9BD5" w:themeColor="accent5" w:themeTint="FF" w:themeShade="FF"/>
+          <w:sz w:val="24"/>
+          <w:szCs w:val="24"/>
+          <w:lang w:val="en-US"/>
+        </w:rPr>
+        <w:t>International Conference on Intelligent Data Communication Technologies and Internet of Things</w:t>
+      </w:r>
+      <w:r>
+        <w:rPr>
+          <w:rFonts w:ascii="Times New Roman" w:hAnsi="Times New Roman" w:eastAsia="Times New Roman" w:cs="Times New Roman"/>
+          <w:b w:val="0"/>
+          <w:bCs w:val="0"/>
+          <w:i w:val="0"/>
+          <w:iCs w:val="0"/>
+          <w:caps w:val="0"/>
+          <w:smallCaps w:val="0"/>
+          <w:noProof w:val="0"/>
+          <w:color w:val="5B9BD5" w:themeColor="accent5" w:themeTint="FF" w:themeShade="FF"/>
+          <w:sz w:val="24"/>
+          <w:szCs w:val="24"/>
+          <w:lang w:val="en-US"/>
+        </w:rPr>
+        <w:t xml:space="preserve"> (pp. 758-763). Springer, Cham.</w:t>
+      </w:r>
+    </w:p>
+    <w:p>
+      <w:pPr>
+        <w:pStyle w:val="Normal"/>
+      </w:pPr>
     </w:p>
     <w:p>
       <w:pPr>
@@ -7331,7 +11639,7 @@
       </w:r>
     </w:p>
     <w:sectPr>
-      <w:pgSz w:w="12240" w:h="15840"/>
+      <w:pgSz w:w="12240" w:h="15840" w:orient="portrait"/>
       <w:pgMar w:top="1440" w:right="1440" w:bottom="1440" w:left="1440" w:header="720" w:footer="720" w:gutter="0"/>
       <w:cols w:space="720"/>
       <w:docGrid w:linePitch="360"/>
@@ -7341,8 +11649,8 @@
 </file>
 
 <file path=word/comments.xml><?xml version="1.0" encoding="utf-8"?>
-<w:comments xmlns:wpc="http://schemas.microsoft.com/office/word/2010/wordprocessingCanvas" xmlns:cx="http://schemas.microsoft.com/office/drawing/2014/chartex" xmlns:cx1="http://schemas.microsoft.com/office/drawing/2015/9/8/chartex" xmlns:cx2="http://schemas.microsoft.com/office/drawing/2015/10/21/chartex" xmlns:cx3="http://schemas.microsoft.com/office/drawing/2016/5/9/chartex" xmlns:cx4="http://schemas.microsoft.com/office/drawing/2016/5/10/chartex" xmlns:cx5="http://schemas.microsoft.com/office/drawing/2016/5/11/chartex" xmlns:cx6="http://schemas.microsoft.com/office/drawing/2016/5/12/chartex" xmlns:cx7="http://schemas.microsoft.com/office/drawing/2016/5/13/chartex" xmlns:cx8="http://schemas.microsoft.com/office/drawing/2016/5/14/chartex" xmlns:mc="http://schemas.openxmlformats.org/markup-compatibility/2006" xmlns:aink="http://schemas.microsoft.com/office/drawing/2016/ink" xmlns:am3d="http://schemas.microsoft.com/office/drawing/2017/model3d" xmlns:o="urn:schemas-microsoft-com:office:office" xmlns:r="http://schemas.openxmlformats.org/officeDocument/2006/relationships" xmlns:m="http://schemas.openxmlformats.org/officeDocument/2006/math" xmlns:v="urn:schemas-microsoft-com:vml" xmlns:wp14="http://schemas.microsoft.com/office/word/2010/wordprocessingDrawing" xmlns:wp="http://schemas.openxmlformats.org/drawingml/2006/wordprocessingDrawing" xmlns:w10="urn:schemas-microsoft-com:office:word" xmlns:w="http://schemas.openxmlformats.org/wordprocessingml/2006/main" xmlns:w14="http://schemas.microsoft.com/office/word/2010/wordml" xmlns:w15="http://schemas.microsoft.com/office/word/2012/wordml" xmlns:w16cex="http://schemas.microsoft.com/office/word/2018/wordml/cex" xmlns:w16cid="http://schemas.microsoft.com/office/word/2016/wordml/cid" xmlns:w16="http://schemas.microsoft.com/office/word/2018/wordml" xmlns:w16se="http://schemas.microsoft.com/office/word/2015/wordml/symex" xmlns:wpg="http://schemas.microsoft.com/office/word/2010/wordprocessingGroup" xmlns:wpi="http://schemas.microsoft.com/office/word/2010/wordprocessingInk" xmlns:wne="http://schemas.microsoft.com/office/word/2006/wordml" xmlns:wps="http://schemas.microsoft.com/office/word/2010/wordprocessingShape" mc:Ignorable="w14 w15 w16se w16cid w16 w16cex wp14">
-  <w:comment w:id="10" w:author="Austin Hadamuscin" w:date="2022-04-09T14:13:00Z" w:initials="AH">
+<w:comments xmlns:wpc="http://schemas.microsoft.com/office/word/2010/wordprocessingCanvas" xmlns:cx="http://schemas.microsoft.com/office/drawing/2014/chartex" xmlns:cx1="http://schemas.microsoft.com/office/drawing/2015/9/8/chartex" xmlns:cx2="http://schemas.microsoft.com/office/drawing/2015/10/21/chartex" xmlns:cx3="http://schemas.microsoft.com/office/drawing/2016/5/9/chartex" xmlns:cx4="http://schemas.microsoft.com/office/drawing/2016/5/10/chartex" xmlns:cx5="http://schemas.microsoft.com/office/drawing/2016/5/11/chartex" xmlns:cx6="http://schemas.microsoft.com/office/drawing/2016/5/12/chartex" xmlns:cx7="http://schemas.microsoft.com/office/drawing/2016/5/13/chartex" xmlns:cx8="http://schemas.microsoft.com/office/drawing/2016/5/14/chartex" xmlns:mc="http://schemas.openxmlformats.org/markup-compatibility/2006" xmlns:aink="http://schemas.microsoft.com/office/drawing/2016/ink" xmlns:am3d="http://schemas.microsoft.com/office/drawing/2017/model3d" xmlns:o="urn:schemas-microsoft-com:office:office" xmlns:oel="http://schemas.microsoft.com/office/2019/extlst" xmlns:r="http://schemas.openxmlformats.org/officeDocument/2006/relationships" xmlns:m="http://schemas.openxmlformats.org/officeDocument/2006/math" xmlns:v="urn:schemas-microsoft-com:vml" xmlns:wp14="http://schemas.microsoft.com/office/word/2010/wordprocessingDrawing" xmlns:wp="http://schemas.openxmlformats.org/drawingml/2006/wordprocessingDrawing" xmlns:w10="urn:schemas-microsoft-com:office:word" xmlns:w="http://schemas.openxmlformats.org/wordprocessingml/2006/main" xmlns:w14="http://schemas.microsoft.com/office/word/2010/wordml" xmlns:w15="http://schemas.microsoft.com/office/word/2012/wordml" xmlns:w16cex="http://schemas.microsoft.com/office/word/2018/wordml/cex" xmlns:w16cid="http://schemas.microsoft.com/office/word/2016/wordml/cid" xmlns:w16="http://schemas.microsoft.com/office/word/2018/wordml" xmlns:w16sdtdh="http://schemas.microsoft.com/office/word/2020/wordml/sdtdatahash" xmlns:w16se="http://schemas.microsoft.com/office/word/2015/wordml/symex" xmlns:wpg="http://schemas.microsoft.com/office/word/2010/wordprocessingGroup" xmlns:wpi="http://schemas.microsoft.com/office/word/2010/wordprocessingInk" xmlns:wne="http://schemas.microsoft.com/office/word/2006/wordml" xmlns:wps="http://schemas.microsoft.com/office/word/2010/wordprocessingShape" mc:Ignorable="w14 w15 w16se w16cid w16 w16cex w16sdtdh wp14">
+  <w:comment w:initials="AH" w:author="Austin Hadamuscin" w:date="2022-04-09T11:13:00Z" w:id="10">
     <w:p>
       <w:pPr>
         <w:pStyle w:val="CommentText"/>
@@ -7362,25 +11670,277 @@
 </file>
 
 <file path=word/commentsExtended.xml><?xml version="1.0" encoding="utf-8"?>
-<w15:commentsEx xmlns:wpc="http://schemas.microsoft.com/office/word/2010/wordprocessingCanvas" xmlns:cx="http://schemas.microsoft.com/office/drawing/2014/chartex" xmlns:cx1="http://schemas.microsoft.com/office/drawing/2015/9/8/chartex" xmlns:cx2="http://schemas.microsoft.com/office/drawing/2015/10/21/chartex" xmlns:cx3="http://schemas.microsoft.com/office/drawing/2016/5/9/chartex" xmlns:cx4="http://schemas.microsoft.com/office/drawing/2016/5/10/chartex" xmlns:cx5="http://schemas.microsoft.com/office/drawing/2016/5/11/chartex" xmlns:cx6="http://schemas.microsoft.com/office/drawing/2016/5/12/chartex" xmlns:cx7="http://schemas.microsoft.com/office/drawing/2016/5/13/chartex" xmlns:cx8="http://schemas.microsoft.com/office/drawing/2016/5/14/chartex" xmlns:mc="http://schemas.openxmlformats.org/markup-compatibility/2006" xmlns:aink="http://schemas.microsoft.com/office/drawing/2016/ink" xmlns:am3d="http://schemas.microsoft.com/office/drawing/2017/model3d" xmlns:o="urn:schemas-microsoft-com:office:office" xmlns:r="http://schemas.openxmlformats.org/officeDocument/2006/relationships" xmlns:m="http://schemas.openxmlformats.org/officeDocument/2006/math" xmlns:v="urn:schemas-microsoft-com:vml" xmlns:wp14="http://schemas.microsoft.com/office/word/2010/wordprocessingDrawing" xmlns:wp="http://schemas.openxmlformats.org/drawingml/2006/wordprocessingDrawing" xmlns:w10="urn:schemas-microsoft-com:office:word" xmlns:w="http://schemas.openxmlformats.org/wordprocessingml/2006/main" xmlns:w14="http://schemas.microsoft.com/office/word/2010/wordml" xmlns:w15="http://schemas.microsoft.com/office/word/2012/wordml" xmlns:w16cex="http://schemas.microsoft.com/office/word/2018/wordml/cex" xmlns:w16cid="http://schemas.microsoft.com/office/word/2016/wordml/cid" xmlns:w16="http://schemas.microsoft.com/office/word/2018/wordml" xmlns:w16se="http://schemas.microsoft.com/office/word/2015/wordml/symex" xmlns:wpg="http://schemas.microsoft.com/office/word/2010/wordprocessingGroup" xmlns:wpi="http://schemas.microsoft.com/office/word/2010/wordprocessingInk" xmlns:wne="http://schemas.microsoft.com/office/word/2006/wordml" xmlns:wps="http://schemas.microsoft.com/office/word/2010/wordprocessingShape" mc:Ignorable="w14 w15 w16se w16cid w16 w16cex wp14">
+<w15:commentsEx xmlns:wpc="http://schemas.microsoft.com/office/word/2010/wordprocessingCanvas" xmlns:cx="http://schemas.microsoft.com/office/drawing/2014/chartex" xmlns:cx1="http://schemas.microsoft.com/office/drawing/2015/9/8/chartex" xmlns:cx2="http://schemas.microsoft.com/office/drawing/2015/10/21/chartex" xmlns:cx3="http://schemas.microsoft.com/office/drawing/2016/5/9/chartex" xmlns:cx4="http://schemas.microsoft.com/office/drawing/2016/5/10/chartex" xmlns:cx5="http://schemas.microsoft.com/office/drawing/2016/5/11/chartex" xmlns:cx6="http://schemas.microsoft.com/office/drawing/2016/5/12/chartex" xmlns:cx7="http://schemas.microsoft.com/office/drawing/2016/5/13/chartex" xmlns:cx8="http://schemas.microsoft.com/office/drawing/2016/5/14/chartex" xmlns:mc="http://schemas.openxmlformats.org/markup-compatibility/2006" xmlns:aink="http://schemas.microsoft.com/office/drawing/2016/ink" xmlns:am3d="http://schemas.microsoft.com/office/drawing/2017/model3d" xmlns:o="urn:schemas-microsoft-com:office:office" xmlns:oel="http://schemas.microsoft.com/office/2019/extlst" xmlns:r="http://schemas.openxmlformats.org/officeDocument/2006/relationships" xmlns:m="http://schemas.openxmlformats.org/officeDocument/2006/math" xmlns:v="urn:schemas-microsoft-com:vml" xmlns:wp14="http://schemas.microsoft.com/office/word/2010/wordprocessingDrawing" xmlns:wp="http://schemas.openxmlformats.org/drawingml/2006/wordprocessingDrawing" xmlns:w10="urn:schemas-microsoft-com:office:word" xmlns:w="http://schemas.openxmlformats.org/wordprocessingml/2006/main" xmlns:w14="http://schemas.microsoft.com/office/word/2010/wordml" xmlns:w15="http://schemas.microsoft.com/office/word/2012/wordml" xmlns:w16cex="http://schemas.microsoft.com/office/word/2018/wordml/cex" xmlns:w16cid="http://schemas.microsoft.com/office/word/2016/wordml/cid" xmlns:w16="http://schemas.microsoft.com/office/word/2018/wordml" xmlns:w16sdtdh="http://schemas.microsoft.com/office/word/2020/wordml/sdtdatahash" xmlns:w16se="http://schemas.microsoft.com/office/word/2015/wordml/symex" xmlns:wpg="http://schemas.microsoft.com/office/word/2010/wordprocessingGroup" xmlns:wpi="http://schemas.microsoft.com/office/word/2010/wordprocessingInk" xmlns:wne="http://schemas.microsoft.com/office/word/2006/wordml" xmlns:wps="http://schemas.microsoft.com/office/word/2010/wordprocessingShape" mc:Ignorable="w14 w15 w16se w16cid w16 w16cex w16sdtdh wp14">
   <w15:commentEx w15:paraId="4D932DAF" w15:done="0"/>
 </w15:commentsEx>
 </file>
 
 <file path=word/commentsExtensible.xml><?xml version="1.0" encoding="utf-8"?>
-<w16cex:commentsExtensible xmlns:wpc="http://schemas.microsoft.com/office/word/2010/wordprocessingCanvas" xmlns:cx="http://schemas.microsoft.com/office/drawing/2014/chartex" xmlns:cx1="http://schemas.microsoft.com/office/drawing/2015/9/8/chartex" xmlns:cx2="http://schemas.microsoft.com/office/drawing/2015/10/21/chartex" xmlns:cx3="http://schemas.microsoft.com/office/drawing/2016/5/9/chartex" xmlns:cx4="http://schemas.microsoft.com/office/drawing/2016/5/10/chartex" xmlns:cx5="http://schemas.microsoft.com/office/drawing/2016/5/11/chartex" xmlns:cx6="http://schemas.microsoft.com/office/drawing/2016/5/12/chartex" xmlns:cx7="http://schemas.microsoft.com/office/drawing/2016/5/13/chartex" xmlns:cx8="http://schemas.microsoft.com/office/drawing/2016/5/14/chartex" xmlns:mc="http://schemas.openxmlformats.org/markup-compatibility/2006" xmlns:aink="http://schemas.microsoft.com/office/drawing/2016/ink" xmlns:am3d="http://schemas.microsoft.com/office/drawing/2017/model3d" xmlns:o="urn:schemas-microsoft-com:office:office" xmlns:r="http://schemas.openxmlformats.org/officeDocument/2006/relationships" xmlns:m="http://schemas.openxmlformats.org/officeDocument/2006/math" xmlns:v="urn:schemas-microsoft-com:vml" xmlns:wp14="http://schemas.microsoft.com/office/word/2010/wordprocessingDrawing" xmlns:wp="http://schemas.openxmlformats.org/drawingml/2006/wordprocessingDrawing" xmlns:w10="urn:schemas-microsoft-com:office:word" xmlns:w="http://schemas.openxmlformats.org/wordprocessingml/2006/main" xmlns:w14="http://schemas.microsoft.com/office/word/2010/wordml" xmlns:w15="http://schemas.microsoft.com/office/word/2012/wordml" xmlns:w16cex="http://schemas.microsoft.com/office/word/2018/wordml/cex" xmlns:w16cid="http://schemas.microsoft.com/office/word/2016/wordml/cid" xmlns:w16="http://schemas.microsoft.com/office/word/2018/wordml" xmlns:w16se="http://schemas.microsoft.com/office/word/2015/wordml/symex" xmlns:wpg="http://schemas.microsoft.com/office/word/2010/wordprocessingGroup" xmlns:wpi="http://schemas.microsoft.com/office/word/2010/wordprocessingInk" xmlns:wne="http://schemas.microsoft.com/office/word/2006/wordml" xmlns:wps="http://schemas.microsoft.com/office/word/2010/wordprocessingShape" mc:Ignorable="w14 w15 w16se w16cid w16 w16cex wp14">
+<w16cex:commentsExtensible xmlns:wpc="http://schemas.microsoft.com/office/word/2010/wordprocessingCanvas" xmlns:cx="http://schemas.microsoft.com/office/drawing/2014/chartex" xmlns:cx1="http://schemas.microsoft.com/office/drawing/2015/9/8/chartex" xmlns:cx2="http://schemas.microsoft.com/office/drawing/2015/10/21/chartex" xmlns:cx3="http://schemas.microsoft.com/office/drawing/2016/5/9/chartex" xmlns:cx4="http://schemas.microsoft.com/office/drawing/2016/5/10/chartex" xmlns:cx5="http://schemas.microsoft.com/office/drawing/2016/5/11/chartex" xmlns:cx6="http://schemas.microsoft.com/office/drawing/2016/5/12/chartex" xmlns:cx7="http://schemas.microsoft.com/office/drawing/2016/5/13/chartex" xmlns:cx8="http://schemas.microsoft.com/office/drawing/2016/5/14/chartex" xmlns:mc="http://schemas.openxmlformats.org/markup-compatibility/2006" xmlns:aink="http://schemas.microsoft.com/office/drawing/2016/ink" xmlns:am3d="http://schemas.microsoft.com/office/drawing/2017/model3d" xmlns:o="urn:schemas-microsoft-com:office:office" xmlns:oel="http://schemas.microsoft.com/office/2019/extlst" xmlns:r="http://schemas.openxmlformats.org/officeDocument/2006/relationships" xmlns:m="http://schemas.openxmlformats.org/officeDocument/2006/math" xmlns:v="urn:schemas-microsoft-com:vml" xmlns:wp14="http://schemas.microsoft.com/office/word/2010/wordprocessingDrawing" xmlns:wp="http://schemas.openxmlformats.org/drawingml/2006/wordprocessingDrawing" xmlns:w10="urn:schemas-microsoft-com:office:word" xmlns:w="http://schemas.openxmlformats.org/wordprocessingml/2006/main" xmlns:w14="http://schemas.microsoft.com/office/word/2010/wordml" xmlns:w15="http://schemas.microsoft.com/office/word/2012/wordml" xmlns:w16cex="http://schemas.microsoft.com/office/word/2018/wordml/cex" xmlns:w16cid="http://schemas.microsoft.com/office/word/2016/wordml/cid" xmlns:w16="http://schemas.microsoft.com/office/word/2018/wordml" xmlns:w16sdtdh="http://schemas.microsoft.com/office/word/2020/wordml/sdtdatahash" xmlns:w16se="http://schemas.microsoft.com/office/word/2015/wordml/symex" xmlns:wpg="http://schemas.microsoft.com/office/word/2010/wordprocessingGroup" xmlns:wpi="http://schemas.microsoft.com/office/word/2010/wordprocessingInk" xmlns:wne="http://schemas.microsoft.com/office/word/2006/wordml" xmlns:wps="http://schemas.microsoft.com/office/word/2010/wordprocessingShape" mc:Ignorable="w14 w15 w16se w16cid w16 w16cex w16sdtdh wp14">
   <w16cex:commentExtensible w16cex:durableId="25FC12F3" w16cex:dateUtc="2022-04-09T18:13:00Z"/>
 </w16cex:commentsExtensible>
 </file>
 
 <file path=word/commentsIds.xml><?xml version="1.0" encoding="utf-8"?>
-<w16cid:commentsIds xmlns:wpc="http://schemas.microsoft.com/office/word/2010/wordprocessingCanvas" xmlns:cx="http://schemas.microsoft.com/office/drawing/2014/chartex" xmlns:cx1="http://schemas.microsoft.com/office/drawing/2015/9/8/chartex" xmlns:cx2="http://schemas.microsoft.com/office/drawing/2015/10/21/chartex" xmlns:cx3="http://schemas.microsoft.com/office/drawing/2016/5/9/chartex" xmlns:cx4="http://schemas.microsoft.com/office/drawing/2016/5/10/chartex" xmlns:cx5="http://schemas.microsoft.com/office/drawing/2016/5/11/chartex" xmlns:cx6="http://schemas.microsoft.com/office/drawing/2016/5/12/chartex" xmlns:cx7="http://schemas.microsoft.com/office/drawing/2016/5/13/chartex" xmlns:cx8="http://schemas.microsoft.com/office/drawing/2016/5/14/chartex" xmlns:mc="http://schemas.openxmlformats.org/markup-compatibility/2006" xmlns:aink="http://schemas.microsoft.com/office/drawing/2016/ink" xmlns:am3d="http://schemas.microsoft.com/office/drawing/2017/model3d" xmlns:o="urn:schemas-microsoft-com:office:office" xmlns:r="http://schemas.openxmlformats.org/officeDocument/2006/relationships" xmlns:m="http://schemas.openxmlformats.org/officeDocument/2006/math" xmlns:v="urn:schemas-microsoft-com:vml" xmlns:wp14="http://schemas.microsoft.com/office/word/2010/wordprocessingDrawing" xmlns:wp="http://schemas.openxmlformats.org/drawingml/2006/wordprocessingDrawing" xmlns:w10="urn:schemas-microsoft-com:office:word" xmlns:w="http://schemas.openxmlformats.org/wordprocessingml/2006/main" xmlns:w14="http://schemas.microsoft.com/office/word/2010/wordml" xmlns:w15="http://schemas.microsoft.com/office/word/2012/wordml" xmlns:w16cex="http://schemas.microsoft.com/office/word/2018/wordml/cex" xmlns:w16cid="http://schemas.microsoft.com/office/word/2016/wordml/cid" xmlns:w16="http://schemas.microsoft.com/office/word/2018/wordml" xmlns:w16se="http://schemas.microsoft.com/office/word/2015/wordml/symex" xmlns:wpg="http://schemas.microsoft.com/office/word/2010/wordprocessingGroup" xmlns:wpi="http://schemas.microsoft.com/office/word/2010/wordprocessingInk" xmlns:wne="http://schemas.microsoft.com/office/word/2006/wordml" xmlns:wps="http://schemas.microsoft.com/office/word/2010/wordprocessingShape" mc:Ignorable="w14 w15 w16se w16cid w16 w16cex wp14">
+<w16cid:commentsIds xmlns:wpc="http://schemas.microsoft.com/office/word/2010/wordprocessingCanvas" xmlns:cx="http://schemas.microsoft.com/office/drawing/2014/chartex" xmlns:cx1="http://schemas.microsoft.com/office/drawing/2015/9/8/chartex" xmlns:cx2="http://schemas.microsoft.com/office/drawing/2015/10/21/chartex" xmlns:cx3="http://schemas.microsoft.com/office/drawing/2016/5/9/chartex" xmlns:cx4="http://schemas.microsoft.com/office/drawing/2016/5/10/chartex" xmlns:cx5="http://schemas.microsoft.com/office/drawing/2016/5/11/chartex" xmlns:cx6="http://schemas.microsoft.com/office/drawing/2016/5/12/chartex" xmlns:cx7="http://schemas.microsoft.com/office/drawing/2016/5/13/chartex" xmlns:cx8="http://schemas.microsoft.com/office/drawing/2016/5/14/chartex" xmlns:mc="http://schemas.openxmlformats.org/markup-compatibility/2006" xmlns:aink="http://schemas.microsoft.com/office/drawing/2016/ink" xmlns:am3d="http://schemas.microsoft.com/office/drawing/2017/model3d" xmlns:o="urn:schemas-microsoft-com:office:office" xmlns:oel="http://schemas.microsoft.com/office/2019/extlst" xmlns:r="http://schemas.openxmlformats.org/officeDocument/2006/relationships" xmlns:m="http://schemas.openxmlformats.org/officeDocument/2006/math" xmlns:v="urn:schemas-microsoft-com:vml" xmlns:wp14="http://schemas.microsoft.com/office/word/2010/wordprocessingDrawing" xmlns:wp="http://schemas.openxmlformats.org/drawingml/2006/wordprocessingDrawing" xmlns:w10="urn:schemas-microsoft-com:office:word" xmlns:w="http://schemas.openxmlformats.org/wordprocessingml/2006/main" xmlns:w14="http://schemas.microsoft.com/office/word/2010/wordml" xmlns:w15="http://schemas.microsoft.com/office/word/2012/wordml" xmlns:w16cex="http://schemas.microsoft.com/office/word/2018/wordml/cex" xmlns:w16cid="http://schemas.microsoft.com/office/word/2016/wordml/cid" xmlns:w16="http://schemas.microsoft.com/office/word/2018/wordml" xmlns:w16sdtdh="http://schemas.microsoft.com/office/word/2020/wordml/sdtdatahash" xmlns:w16se="http://schemas.microsoft.com/office/word/2015/wordml/symex" xmlns:wpg="http://schemas.microsoft.com/office/word/2010/wordprocessingGroup" xmlns:wpi="http://schemas.microsoft.com/office/word/2010/wordprocessingInk" xmlns:wne="http://schemas.microsoft.com/office/word/2006/wordml" xmlns:wps="http://schemas.microsoft.com/office/word/2010/wordprocessingShape" mc:Ignorable="w14 w15 w16se w16cid w16 w16cex w16sdtdh wp14">
   <w16cid:commentId w16cid:paraId="4D932DAF" w16cid:durableId="25FC12F3"/>
 </w16cid:commentsIds>
 </file>
 
 <file path=word/numbering.xml><?xml version="1.0" encoding="utf-8"?>
-<w:numbering xmlns:wpc="http://schemas.microsoft.com/office/word/2010/wordprocessingCanvas" xmlns:cx="http://schemas.microsoft.com/office/drawing/2014/chartex" xmlns:cx1="http://schemas.microsoft.com/office/drawing/2015/9/8/chartex" xmlns:cx2="http://schemas.microsoft.com/office/drawing/2015/10/21/chartex" xmlns:cx3="http://schemas.microsoft.com/office/drawing/2016/5/9/chartex" xmlns:cx4="http://schemas.microsoft.com/office/drawing/2016/5/10/chartex" xmlns:cx5="http://schemas.microsoft.com/office/drawing/2016/5/11/chartex" xmlns:cx6="http://schemas.microsoft.com/office/drawing/2016/5/12/chartex" xmlns:cx7="http://schemas.microsoft.com/office/drawing/2016/5/13/chartex" xmlns:cx8="http://schemas.microsoft.com/office/drawing/2016/5/14/chartex" xmlns:mc="http://schemas.openxmlformats.org/markup-compatibility/2006" xmlns:aink="http://schemas.microsoft.com/office/drawing/2016/ink" xmlns:am3d="http://schemas.microsoft.com/office/drawing/2017/model3d" xmlns:o="urn:schemas-microsoft-com:office:office" xmlns:r="http://schemas.openxmlformats.org/officeDocument/2006/relationships" xmlns:m="http://schemas.openxmlformats.org/officeDocument/2006/math" xmlns:v="urn:schemas-microsoft-com:vml" xmlns:wp14="http://schemas.microsoft.com/office/word/2010/wordprocessingDrawing" xmlns:wp="http://schemas.openxmlformats.org/drawingml/2006/wordprocessingDrawing" xmlns:w10="urn:schemas-microsoft-com:office:word" xmlns:w="http://schemas.openxmlformats.org/wordprocessingml/2006/main" xmlns:w14="http://schemas.microsoft.com/office/word/2010/wordml" xmlns:w15="http://schemas.microsoft.com/office/word/2012/wordml" xmlns:w16cex="http://schemas.microsoft.com/office/word/2018/wordml/cex" xmlns:w16cid="http://schemas.microsoft.com/office/word/2016/wordml/cid" xmlns:w16="http://schemas.microsoft.com/office/word/2018/wordml" xmlns:w16se="http://schemas.microsoft.com/office/word/2015/wordml/symex" xmlns:wpg="http://schemas.microsoft.com/office/word/2010/wordprocessingGroup" xmlns:wpi="http://schemas.microsoft.com/office/word/2010/wordprocessingInk" xmlns:wne="http://schemas.microsoft.com/office/word/2006/wordml" xmlns:wps="http://schemas.microsoft.com/office/word/2010/wordprocessingShape" mc:Ignorable="w14 w15 w16se w16cid w16 w16cex wp14">
+<w:numbering xmlns:wpc="http://schemas.microsoft.com/office/word/2010/wordprocessingCanvas" xmlns:cx="http://schemas.microsoft.com/office/drawing/2014/chartex" xmlns:cx1="http://schemas.microsoft.com/office/drawing/2015/9/8/chartex" xmlns:cx2="http://schemas.microsoft.com/office/drawing/2015/10/21/chartex" xmlns:cx3="http://schemas.microsoft.com/office/drawing/2016/5/9/chartex" xmlns:cx4="http://schemas.microsoft.com/office/drawing/2016/5/10/chartex" xmlns:cx5="http://schemas.microsoft.com/office/drawing/2016/5/11/chartex" xmlns:cx6="http://schemas.microsoft.com/office/drawing/2016/5/12/chartex" xmlns:cx7="http://schemas.microsoft.com/office/drawing/2016/5/13/chartex" xmlns:cx8="http://schemas.microsoft.com/office/drawing/2016/5/14/chartex" xmlns:mc="http://schemas.openxmlformats.org/markup-compatibility/2006" xmlns:aink="http://schemas.microsoft.com/office/drawing/2016/ink" xmlns:am3d="http://schemas.microsoft.com/office/drawing/2017/model3d" xmlns:o="urn:schemas-microsoft-com:office:office" xmlns:oel="http://schemas.microsoft.com/office/2019/extlst" xmlns:r="http://schemas.openxmlformats.org/officeDocument/2006/relationships" xmlns:m="http://schemas.openxmlformats.org/officeDocument/2006/math" xmlns:v="urn:schemas-microsoft-com:vml" xmlns:wp14="http://schemas.microsoft.com/office/word/2010/wordprocessingDrawing" xmlns:wp="http://schemas.openxmlformats.org/drawingml/2006/wordprocessingDrawing" xmlns:w10="urn:schemas-microsoft-com:office:word" xmlns:w="http://schemas.openxmlformats.org/wordprocessingml/2006/main" xmlns:w14="http://schemas.microsoft.com/office/word/2010/wordml" xmlns:w15="http://schemas.microsoft.com/office/word/2012/wordml" xmlns:w16cex="http://schemas.microsoft.com/office/word/2018/wordml/cex" xmlns:w16cid="http://schemas.microsoft.com/office/word/2016/wordml/cid" xmlns:w16="http://schemas.microsoft.com/office/word/2018/wordml" xmlns:w16sdtdh="http://schemas.microsoft.com/office/word/2020/wordml/sdtdatahash" xmlns:w16se="http://schemas.microsoft.com/office/word/2015/wordml/symex" xmlns:wpg="http://schemas.microsoft.com/office/word/2010/wordprocessingGroup" xmlns:wpi="http://schemas.microsoft.com/office/word/2010/wordprocessingInk" xmlns:wne="http://schemas.microsoft.com/office/word/2006/wordml" xmlns:wps="http://schemas.microsoft.com/office/word/2010/wordprocessingShape" mc:Ignorable="w14 w15 w16se w16cid w16 w16cex w16sdtdh wp14">
+  <w:abstractNum xmlns:w="http://schemas.openxmlformats.org/wordprocessingml/2006/main" w:abstractNumId="16">
+    <w:multiLevelType xmlns:w="http://schemas.openxmlformats.org/wordprocessingml/2006/main" w:val="hybridMultilevel"/>
+    <w:lvl xmlns:w="http://schemas.openxmlformats.org/wordprocessingml/2006/main" w:ilvl="0">
+      <w:start w:val="1"/>
+      <w:numFmt w:val="lowerRoman"/>
+      <w:lvlText w:val="(%1)"/>
+      <w:lvlJc w:val="left"/>
+      <w:pPr>
+        <w:ind w:left="720" w:hanging="360"/>
+      </w:pPr>
+    </w:lvl>
+    <w:lvl xmlns:w="http://schemas.openxmlformats.org/wordprocessingml/2006/main" w:ilvl="1">
+      <w:start w:val="1"/>
+      <w:numFmt w:val="lowerLetter"/>
+      <w:lvlText w:val="%2."/>
+      <w:lvlJc w:val="left"/>
+      <w:pPr>
+        <w:ind w:left="1440" w:hanging="360"/>
+      </w:pPr>
+    </w:lvl>
+    <w:lvl xmlns:w="http://schemas.openxmlformats.org/wordprocessingml/2006/main" w:ilvl="2">
+      <w:start w:val="1"/>
+      <w:numFmt w:val="lowerRoman"/>
+      <w:lvlText w:val="%3."/>
+      <w:lvlJc w:val="right"/>
+      <w:pPr>
+        <w:ind w:left="2160" w:hanging="180"/>
+      </w:pPr>
+    </w:lvl>
+    <w:lvl xmlns:w="http://schemas.openxmlformats.org/wordprocessingml/2006/main" w:ilvl="3">
+      <w:start w:val="1"/>
+      <w:numFmt w:val="decimal"/>
+      <w:lvlText w:val="%4."/>
+      <w:lvlJc w:val="left"/>
+      <w:pPr>
+        <w:ind w:left="2880" w:hanging="360"/>
+      </w:pPr>
+    </w:lvl>
+    <w:lvl xmlns:w="http://schemas.openxmlformats.org/wordprocessingml/2006/main" w:ilvl="4">
+      <w:start w:val="1"/>
+      <w:numFmt w:val="lowerLetter"/>
+      <w:lvlText w:val="%5."/>
+      <w:lvlJc w:val="left"/>
+      <w:pPr>
+        <w:ind w:left="3600" w:hanging="360"/>
+      </w:pPr>
+    </w:lvl>
+    <w:lvl xmlns:w="http://schemas.openxmlformats.org/wordprocessingml/2006/main" w:ilvl="5">
+      <w:start w:val="1"/>
+      <w:numFmt w:val="lowerRoman"/>
+      <w:lvlText w:val="%6."/>
+      <w:lvlJc w:val="right"/>
+      <w:pPr>
+        <w:ind w:left="4320" w:hanging="180"/>
+      </w:pPr>
+    </w:lvl>
+    <w:lvl xmlns:w="http://schemas.openxmlformats.org/wordprocessingml/2006/main" w:ilvl="6">
+      <w:start w:val="1"/>
+      <w:numFmt w:val="decimal"/>
+      <w:lvlText w:val="%7."/>
+      <w:lvlJc w:val="left"/>
+      <w:pPr>
+        <w:ind w:left="5040" w:hanging="360"/>
+      </w:pPr>
+    </w:lvl>
+    <w:lvl xmlns:w="http://schemas.openxmlformats.org/wordprocessingml/2006/main" w:ilvl="7">
+      <w:start w:val="1"/>
+      <w:numFmt w:val="lowerLetter"/>
+      <w:lvlText w:val="%8."/>
+      <w:lvlJc w:val="left"/>
+      <w:pPr>
+        <w:ind w:left="5760" w:hanging="360"/>
+      </w:pPr>
+    </w:lvl>
+    <w:lvl xmlns:w="http://schemas.openxmlformats.org/wordprocessingml/2006/main" w:ilvl="8">
+      <w:start w:val="1"/>
+      <w:numFmt w:val="lowerRoman"/>
+      <w:lvlText w:val="%9."/>
+      <w:lvlJc w:val="right"/>
+      <w:pPr>
+        <w:ind w:left="6480" w:hanging="180"/>
+      </w:pPr>
+    </w:lvl>
+  </w:abstractNum>
+  <w:abstractNum xmlns:w="http://schemas.openxmlformats.org/wordprocessingml/2006/main" w:abstractNumId="15">
+    <w:multiLevelType xmlns:w="http://schemas.openxmlformats.org/wordprocessingml/2006/main" w:val="hybridMultilevel"/>
+    <w:lvl xmlns:w="http://schemas.openxmlformats.org/wordprocessingml/2006/main" w:ilvl="0">
+      <w:start w:val="1"/>
+      <w:numFmt w:val="lowerRoman"/>
+      <w:lvlText w:val="(%1)"/>
+      <w:lvlJc w:val="left"/>
+      <w:pPr>
+        <w:ind w:left="720" w:hanging="360"/>
+      </w:pPr>
+    </w:lvl>
+    <w:lvl xmlns:w="http://schemas.openxmlformats.org/wordprocessingml/2006/main" w:ilvl="1">
+      <w:start w:val="1"/>
+      <w:numFmt w:val="lowerLetter"/>
+      <w:lvlText w:val="%2."/>
+      <w:lvlJc w:val="left"/>
+      <w:pPr>
+        <w:ind w:left="1440" w:hanging="360"/>
+      </w:pPr>
+    </w:lvl>
+    <w:lvl xmlns:w="http://schemas.openxmlformats.org/wordprocessingml/2006/main" w:ilvl="2">
+      <w:start w:val="1"/>
+      <w:numFmt w:val="lowerRoman"/>
+      <w:lvlText w:val="%3."/>
+      <w:lvlJc w:val="right"/>
+      <w:pPr>
+        <w:ind w:left="2160" w:hanging="180"/>
+      </w:pPr>
+    </w:lvl>
+    <w:lvl xmlns:w="http://schemas.openxmlformats.org/wordprocessingml/2006/main" w:ilvl="3">
+      <w:start w:val="1"/>
+      <w:numFmt w:val="decimal"/>
+      <w:lvlText w:val="%4."/>
+      <w:lvlJc w:val="left"/>
+      <w:pPr>
+        <w:ind w:left="2880" w:hanging="360"/>
+      </w:pPr>
+    </w:lvl>
+    <w:lvl xmlns:w="http://schemas.openxmlformats.org/wordprocessingml/2006/main" w:ilvl="4">
+      <w:start w:val="1"/>
+      <w:numFmt w:val="lowerLetter"/>
+      <w:lvlText w:val="%5."/>
+      <w:lvlJc w:val="left"/>
+      <w:pPr>
+        <w:ind w:left="3600" w:hanging="360"/>
+      </w:pPr>
+    </w:lvl>
+    <w:lvl xmlns:w="http://schemas.openxmlformats.org/wordprocessingml/2006/main" w:ilvl="5">
+      <w:start w:val="1"/>
+      <w:numFmt w:val="lowerRoman"/>
+      <w:lvlText w:val="%6."/>
+      <w:lvlJc w:val="right"/>
+      <w:pPr>
+        <w:ind w:left="4320" w:hanging="180"/>
+      </w:pPr>
+    </w:lvl>
+    <w:lvl xmlns:w="http://schemas.openxmlformats.org/wordprocessingml/2006/main" w:ilvl="6">
+      <w:start w:val="1"/>
+      <w:numFmt w:val="decimal"/>
+      <w:lvlText w:val="%7."/>
+      <w:lvlJc w:val="left"/>
+      <w:pPr>
+        <w:ind w:left="5040" w:hanging="360"/>
+      </w:pPr>
+    </w:lvl>
+    <w:lvl xmlns:w="http://schemas.openxmlformats.org/wordprocessingml/2006/main" w:ilvl="7">
+      <w:start w:val="1"/>
+      <w:numFmt w:val="lowerLetter"/>
+      <w:lvlText w:val="%8."/>
+      <w:lvlJc w:val="left"/>
+      <w:pPr>
+        <w:ind w:left="5760" w:hanging="360"/>
+      </w:pPr>
+    </w:lvl>
+    <w:lvl xmlns:w="http://schemas.openxmlformats.org/wordprocessingml/2006/main" w:ilvl="8">
+      <w:start w:val="1"/>
+      <w:numFmt w:val="lowerRoman"/>
+      <w:lvlText w:val="%9."/>
+      <w:lvlJc w:val="right"/>
+      <w:pPr>
+        <w:ind w:left="6480" w:hanging="180"/>
+      </w:pPr>
+    </w:lvl>
+  </w:abstractNum>
+  <w:abstractNum xmlns:w="http://schemas.openxmlformats.org/wordprocessingml/2006/main" w:abstractNumId="14">
+    <w:multiLevelType xmlns:w="http://schemas.openxmlformats.org/wordprocessingml/2006/main" w:val="hybridMultilevel"/>
+    <w:lvl xmlns:w="http://schemas.openxmlformats.org/wordprocessingml/2006/main" w:ilvl="0">
+      <w:start w:val="1"/>
+      <w:numFmt w:val="lowerRoman"/>
+      <w:lvlText w:val="(%1)"/>
+      <w:lvlJc w:val="left"/>
+      <w:pPr>
+        <w:ind w:left="720" w:hanging="360"/>
+      </w:pPr>
+    </w:lvl>
+    <w:lvl xmlns:w="http://schemas.openxmlformats.org/wordprocessingml/2006/main" w:ilvl="1">
+      <w:start w:val="1"/>
+      <w:numFmt w:val="lowerLetter"/>
+      <w:lvlText w:val="%2."/>
+      <w:lvlJc w:val="left"/>
+      <w:pPr>
+        <w:ind w:left="1440" w:hanging="360"/>
+      </w:pPr>
+    </w:lvl>
+    <w:lvl xmlns:w="http://schemas.openxmlformats.org/wordprocessingml/2006/main" w:ilvl="2">
+      <w:start w:val="1"/>
+      <w:numFmt w:val="lowerRoman"/>
+      <w:lvlText w:val="%3."/>
+      <w:lvlJc w:val="right"/>
+      <w:pPr>
+        <w:ind w:left="2160" w:hanging="180"/>
+      </w:pPr>
+    </w:lvl>
+    <w:lvl xmlns:w="http://schemas.openxmlformats.org/wordprocessingml/2006/main" w:ilvl="3">
+      <w:start w:val="1"/>
+      <w:numFmt w:val="decimal"/>
+      <w:lvlText w:val="%4."/>
+      <w:lvlJc w:val="left"/>
+      <w:pPr>
+        <w:ind w:left="2880" w:hanging="360"/>
+      </w:pPr>
+    </w:lvl>
+    <w:lvl xmlns:w="http://schemas.openxmlformats.org/wordprocessingml/2006/main" w:ilvl="4">
+      <w:start w:val="1"/>
+      <w:numFmt w:val="lowerLetter"/>
+      <w:lvlText w:val="%5."/>
+      <w:lvlJc w:val="left"/>
+      <w:pPr>
+        <w:ind w:left="3600" w:hanging="360"/>
+      </w:pPr>
+    </w:lvl>
+    <w:lvl xmlns:w="http://schemas.openxmlformats.org/wordprocessingml/2006/main" w:ilvl="5">
+      <w:start w:val="1"/>
+      <w:numFmt w:val="lowerRoman"/>
+      <w:lvlText w:val="%6."/>
+      <w:lvlJc w:val="right"/>
+      <w:pPr>
+        <w:ind w:left="4320" w:hanging="180"/>
+      </w:pPr>
+    </w:lvl>
+    <w:lvl xmlns:w="http://schemas.openxmlformats.org/wordprocessingml/2006/main" w:ilvl="6">
+      <w:start w:val="1"/>
+      <w:numFmt w:val="decimal"/>
+      <w:lvlText w:val="%7."/>
+      <w:lvlJc w:val="left"/>
+      <w:pPr>
+        <w:ind w:left="5040" w:hanging="360"/>
+      </w:pPr>
+    </w:lvl>
+    <w:lvl xmlns:w="http://schemas.openxmlformats.org/wordprocessingml/2006/main" w:ilvl="7">
+      <w:start w:val="1"/>
+      <w:numFmt w:val="lowerLetter"/>
+      <w:lvlText w:val="%8."/>
+      <w:lvlJc w:val="left"/>
+      <w:pPr>
+        <w:ind w:left="5760" w:hanging="360"/>
+      </w:pPr>
+    </w:lvl>
+    <w:lvl xmlns:w="http://schemas.openxmlformats.org/wordprocessingml/2006/main" w:ilvl="8">
+      <w:start w:val="1"/>
+      <w:numFmt w:val="lowerRoman"/>
+      <w:lvlText w:val="%9."/>
+      <w:lvlJc w:val="right"/>
+      <w:pPr>
+        <w:ind w:left="6480" w:hanging="180"/>
+      </w:pPr>
+    </w:lvl>
+  </w:abstractNum>
   <w:abstractNum w:abstractNumId="0" w15:restartNumberingAfterBreak="0">
     <w:nsid w:val="00BF5338"/>
     <w:multiLevelType w:val="hybridMultilevel"/>
@@ -7394,7 +11954,7 @@
         <w:ind w:left="781" w:hanging="360"/>
       </w:pPr>
       <w:rPr>
-        <w:rFonts w:ascii="Symbol" w:hAnsi="Symbol" w:hint="default"/>
+        <w:rFonts w:hint="default" w:ascii="Symbol" w:hAnsi="Symbol"/>
       </w:rPr>
     </w:lvl>
     <w:lvl w:ilvl="1" w:tplc="04090003" w:tentative="1">
@@ -7406,7 +11966,7 @@
         <w:ind w:left="1501" w:hanging="360"/>
       </w:pPr>
       <w:rPr>
-        <w:rFonts w:ascii="Courier New" w:hAnsi="Courier New" w:cs="Courier New" w:hint="default"/>
+        <w:rFonts w:hint="default" w:ascii="Courier New" w:hAnsi="Courier New" w:cs="Courier New"/>
       </w:rPr>
     </w:lvl>
     <w:lvl w:ilvl="2" w:tplc="04090005" w:tentative="1">
@@ -7418,7 +11978,7 @@
         <w:ind w:left="2221" w:hanging="360"/>
       </w:pPr>
       <w:rPr>
-        <w:rFonts w:ascii="Wingdings" w:hAnsi="Wingdings" w:hint="default"/>
+        <w:rFonts w:hint="default" w:ascii="Wingdings" w:hAnsi="Wingdings"/>
       </w:rPr>
     </w:lvl>
     <w:lvl w:ilvl="3" w:tplc="04090001" w:tentative="1">
@@ -7430,7 +11990,7 @@
         <w:ind w:left="2941" w:hanging="360"/>
       </w:pPr>
       <w:rPr>
-        <w:rFonts w:ascii="Symbol" w:hAnsi="Symbol" w:hint="default"/>
+        <w:rFonts w:hint="default" w:ascii="Symbol" w:hAnsi="Symbol"/>
       </w:rPr>
     </w:lvl>
     <w:lvl w:ilvl="4" w:tplc="04090003" w:tentative="1">
@@ -7442,7 +12002,7 @@
         <w:ind w:left="3661" w:hanging="360"/>
       </w:pPr>
       <w:rPr>
-        <w:rFonts w:ascii="Courier New" w:hAnsi="Courier New" w:cs="Courier New" w:hint="default"/>
+        <w:rFonts w:hint="default" w:ascii="Courier New" w:hAnsi="Courier New" w:cs="Courier New"/>
       </w:rPr>
     </w:lvl>
     <w:lvl w:ilvl="5" w:tplc="04090005" w:tentative="1">
@@ -7454,7 +12014,7 @@
         <w:ind w:left="4381" w:hanging="360"/>
       </w:pPr>
       <w:rPr>
-        <w:rFonts w:ascii="Wingdings" w:hAnsi="Wingdings" w:hint="default"/>
+        <w:rFonts w:hint="default" w:ascii="Wingdings" w:hAnsi="Wingdings"/>
       </w:rPr>
     </w:lvl>
     <w:lvl w:ilvl="6" w:tplc="04090001" w:tentative="1">
@@ -7466,7 +12026,7 @@
         <w:ind w:left="5101" w:hanging="360"/>
       </w:pPr>
       <w:rPr>
-        <w:rFonts w:ascii="Symbol" w:hAnsi="Symbol" w:hint="default"/>
+        <w:rFonts w:hint="default" w:ascii="Symbol" w:hAnsi="Symbol"/>
       </w:rPr>
     </w:lvl>
     <w:lvl w:ilvl="7" w:tplc="04090003" w:tentative="1">
@@ -7478,7 +12038,7 @@
         <w:ind w:left="5821" w:hanging="360"/>
       </w:pPr>
       <w:rPr>
-        <w:rFonts w:ascii="Courier New" w:hAnsi="Courier New" w:cs="Courier New" w:hint="default"/>
+        <w:rFonts w:hint="default" w:ascii="Courier New" w:hAnsi="Courier New" w:cs="Courier New"/>
       </w:rPr>
     </w:lvl>
     <w:lvl w:ilvl="8" w:tplc="04090005" w:tentative="1">
@@ -7490,7 +12050,7 @@
         <w:ind w:left="6541" w:hanging="360"/>
       </w:pPr>
       <w:rPr>
-        <w:rFonts w:ascii="Wingdings" w:hAnsi="Wingdings" w:hint="default"/>
+        <w:rFonts w:hint="default" w:ascii="Wingdings" w:hAnsi="Wingdings"/>
       </w:rPr>
     </w:lvl>
   </w:abstractNum>
@@ -7507,7 +12067,7 @@
         <w:ind w:left="720" w:hanging="360"/>
       </w:pPr>
       <w:rPr>
-        <w:rFonts w:ascii="Symbol" w:hAnsi="Symbol" w:hint="default"/>
+        <w:rFonts w:hint="default" w:ascii="Symbol" w:hAnsi="Symbol"/>
       </w:rPr>
     </w:lvl>
     <w:lvl w:ilvl="1" w:tplc="04090003" w:tentative="1">
@@ -7519,7 +12079,7 @@
         <w:ind w:left="1440" w:hanging="360"/>
       </w:pPr>
       <w:rPr>
-        <w:rFonts w:ascii="Courier New" w:hAnsi="Courier New" w:cs="Courier New" w:hint="default"/>
+        <w:rFonts w:hint="default" w:ascii="Courier New" w:hAnsi="Courier New" w:cs="Courier New"/>
       </w:rPr>
     </w:lvl>
     <w:lvl w:ilvl="2" w:tplc="04090005" w:tentative="1">
@@ -7531,7 +12091,7 @@
         <w:ind w:left="2160" w:hanging="360"/>
       </w:pPr>
       <w:rPr>
-        <w:rFonts w:ascii="Wingdings" w:hAnsi="Wingdings" w:hint="default"/>
+        <w:rFonts w:hint="default" w:ascii="Wingdings" w:hAnsi="Wingdings"/>
       </w:rPr>
     </w:lvl>
     <w:lvl w:ilvl="3" w:tplc="04090001" w:tentative="1">
@@ -7543,7 +12103,7 @@
         <w:ind w:left="2880" w:hanging="360"/>
       </w:pPr>
       <w:rPr>
-        <w:rFonts w:ascii="Symbol" w:hAnsi="Symbol" w:hint="default"/>
+        <w:rFonts w:hint="default" w:ascii="Symbol" w:hAnsi="Symbol"/>
       </w:rPr>
     </w:lvl>
     <w:lvl w:ilvl="4" w:tplc="04090003" w:tentative="1">
@@ -7555,7 +12115,7 @@
         <w:ind w:left="3600" w:hanging="360"/>
       </w:pPr>
       <w:rPr>
-        <w:rFonts w:ascii="Courier New" w:hAnsi="Courier New" w:cs="Courier New" w:hint="default"/>
+        <w:rFonts w:hint="default" w:ascii="Courier New" w:hAnsi="Courier New" w:cs="Courier New"/>
       </w:rPr>
     </w:lvl>
     <w:lvl w:ilvl="5" w:tplc="04090005" w:tentative="1">
@@ -7567,7 +12127,7 @@
         <w:ind w:left="4320" w:hanging="360"/>
       </w:pPr>
       <w:rPr>
-        <w:rFonts w:ascii="Wingdings" w:hAnsi="Wingdings" w:hint="default"/>
+        <w:rFonts w:hint="default" w:ascii="Wingdings" w:hAnsi="Wingdings"/>
       </w:rPr>
     </w:lvl>
     <w:lvl w:ilvl="6" w:tplc="04090001" w:tentative="1">
@@ -7579,7 +12139,7 @@
         <w:ind w:left="5040" w:hanging="360"/>
       </w:pPr>
       <w:rPr>
-        <w:rFonts w:ascii="Symbol" w:hAnsi="Symbol" w:hint="default"/>
+        <w:rFonts w:hint="default" w:ascii="Symbol" w:hAnsi="Symbol"/>
       </w:rPr>
     </w:lvl>
     <w:lvl w:ilvl="7" w:tplc="04090003" w:tentative="1">
@@ -7591,7 +12151,7 @@
         <w:ind w:left="5760" w:hanging="360"/>
       </w:pPr>
       <w:rPr>
-        <w:rFonts w:ascii="Courier New" w:hAnsi="Courier New" w:cs="Courier New" w:hint="default"/>
+        <w:rFonts w:hint="default" w:ascii="Courier New" w:hAnsi="Courier New" w:cs="Courier New"/>
       </w:rPr>
     </w:lvl>
     <w:lvl w:ilvl="8" w:tplc="04090005" w:tentative="1">
@@ -7603,7 +12163,7 @@
         <w:ind w:left="6480" w:hanging="360"/>
       </w:pPr>
       <w:rPr>
-        <w:rFonts w:ascii="Wingdings" w:hAnsi="Wingdings" w:hint="default"/>
+        <w:rFonts w:hint="default" w:ascii="Wingdings" w:hAnsi="Wingdings"/>
       </w:rPr>
     </w:lvl>
   </w:abstractNum>
@@ -7620,7 +12180,7 @@
         <w:ind w:left="720" w:hanging="360"/>
       </w:pPr>
       <w:rPr>
-        <w:rFonts w:ascii="Symbol" w:hAnsi="Symbol" w:hint="default"/>
+        <w:rFonts w:hint="default" w:ascii="Symbol" w:hAnsi="Symbol"/>
       </w:rPr>
     </w:lvl>
     <w:lvl w:ilvl="1" w:tplc="04090003" w:tentative="1">
@@ -7632,7 +12192,7 @@
         <w:ind w:left="1440" w:hanging="360"/>
       </w:pPr>
       <w:rPr>
-        <w:rFonts w:ascii="Courier New" w:hAnsi="Courier New" w:cs="Courier New" w:hint="default"/>
+        <w:rFonts w:hint="default" w:ascii="Courier New" w:hAnsi="Courier New" w:cs="Courier New"/>
       </w:rPr>
     </w:lvl>
     <w:lvl w:ilvl="2" w:tplc="04090005" w:tentative="1">
@@ -7644,7 +12204,7 @@
         <w:ind w:left="2160" w:hanging="360"/>
       </w:pPr>
       <w:rPr>
-        <w:rFonts w:ascii="Wingdings" w:hAnsi="Wingdings" w:hint="default"/>
+        <w:rFonts w:hint="default" w:ascii="Wingdings" w:hAnsi="Wingdings"/>
       </w:rPr>
     </w:lvl>
     <w:lvl w:ilvl="3" w:tplc="04090001" w:tentative="1">
@@ -7656,7 +12216,7 @@
         <w:ind w:left="2880" w:hanging="360"/>
       </w:pPr>
       <w:rPr>
-        <w:rFonts w:ascii="Symbol" w:hAnsi="Symbol" w:hint="default"/>
+        <w:rFonts w:hint="default" w:ascii="Symbol" w:hAnsi="Symbol"/>
       </w:rPr>
     </w:lvl>
     <w:lvl w:ilvl="4" w:tplc="04090003" w:tentative="1">
@@ -7668,7 +12228,7 @@
         <w:ind w:left="3600" w:hanging="360"/>
       </w:pPr>
       <w:rPr>
-        <w:rFonts w:ascii="Courier New" w:hAnsi="Courier New" w:cs="Courier New" w:hint="default"/>
+        <w:rFonts w:hint="default" w:ascii="Courier New" w:hAnsi="Courier New" w:cs="Courier New"/>
       </w:rPr>
     </w:lvl>
     <w:lvl w:ilvl="5" w:tplc="04090005" w:tentative="1">
@@ -7680,7 +12240,7 @@
         <w:ind w:left="4320" w:hanging="360"/>
       </w:pPr>
       <w:rPr>
-        <w:rFonts w:ascii="Wingdings" w:hAnsi="Wingdings" w:hint="default"/>
+        <w:rFonts w:hint="default" w:ascii="Wingdings" w:hAnsi="Wingdings"/>
       </w:rPr>
     </w:lvl>
     <w:lvl w:ilvl="6" w:tplc="04090001" w:tentative="1">
@@ -7692,7 +12252,7 @@
         <w:ind w:left="5040" w:hanging="360"/>
       </w:pPr>
       <w:rPr>
-        <w:rFonts w:ascii="Symbol" w:hAnsi="Symbol" w:hint="default"/>
+        <w:rFonts w:hint="default" w:ascii="Symbol" w:hAnsi="Symbol"/>
       </w:rPr>
     </w:lvl>
     <w:lvl w:ilvl="7" w:tplc="04090003" w:tentative="1">
@@ -7704,7 +12264,7 @@
         <w:ind w:left="5760" w:hanging="360"/>
       </w:pPr>
       <w:rPr>
-        <w:rFonts w:ascii="Courier New" w:hAnsi="Courier New" w:cs="Courier New" w:hint="default"/>
+        <w:rFonts w:hint="default" w:ascii="Courier New" w:hAnsi="Courier New" w:cs="Courier New"/>
       </w:rPr>
     </w:lvl>
     <w:lvl w:ilvl="8" w:tplc="04090005" w:tentative="1">
@@ -7716,7 +12276,7 @@
         <w:ind w:left="6480" w:hanging="360"/>
       </w:pPr>
       <w:rPr>
-        <w:rFonts w:ascii="Wingdings" w:hAnsi="Wingdings" w:hint="default"/>
+        <w:rFonts w:hint="default" w:ascii="Wingdings" w:hAnsi="Wingdings"/>
       </w:rPr>
     </w:lvl>
   </w:abstractNum>
@@ -7733,7 +12293,7 @@
         <w:ind w:left="720" w:hanging="360"/>
       </w:pPr>
       <w:rPr>
-        <w:rFonts w:ascii="Symbol" w:hAnsi="Symbol" w:hint="default"/>
+        <w:rFonts w:hint="default" w:ascii="Symbol" w:hAnsi="Symbol"/>
       </w:rPr>
     </w:lvl>
     <w:lvl w:ilvl="1" w:tplc="04090003" w:tentative="1">
@@ -7745,7 +12305,7 @@
         <w:ind w:left="1440" w:hanging="360"/>
       </w:pPr>
       <w:rPr>
-        <w:rFonts w:ascii="Courier New" w:hAnsi="Courier New" w:cs="Courier New" w:hint="default"/>
+        <w:rFonts w:hint="default" w:ascii="Courier New" w:hAnsi="Courier New" w:cs="Courier New"/>
       </w:rPr>
     </w:lvl>
     <w:lvl w:ilvl="2" w:tplc="04090005" w:tentative="1">
@@ -7757,7 +12317,7 @@
         <w:ind w:left="2160" w:hanging="360"/>
       </w:pPr>
       <w:rPr>
-        <w:rFonts w:ascii="Wingdings" w:hAnsi="Wingdings" w:hint="default"/>
+        <w:rFonts w:hint="default" w:ascii="Wingdings" w:hAnsi="Wingdings"/>
       </w:rPr>
     </w:lvl>
     <w:lvl w:ilvl="3" w:tplc="04090001" w:tentative="1">
@@ -7769,7 +12329,7 @@
         <w:ind w:left="2880" w:hanging="360"/>
       </w:pPr>
       <w:rPr>
-        <w:rFonts w:ascii="Symbol" w:hAnsi="Symbol" w:hint="default"/>
+        <w:rFonts w:hint="default" w:ascii="Symbol" w:hAnsi="Symbol"/>
       </w:rPr>
     </w:lvl>
     <w:lvl w:ilvl="4" w:tplc="04090003" w:tentative="1">
@@ -7781,7 +12341,7 @@
         <w:ind w:left="3600" w:hanging="360"/>
       </w:pPr>
       <w:rPr>
-        <w:rFonts w:ascii="Courier New" w:hAnsi="Courier New" w:cs="Courier New" w:hint="default"/>
+        <w:rFonts w:hint="default" w:ascii="Courier New" w:hAnsi="Courier New" w:cs="Courier New"/>
       </w:rPr>
     </w:lvl>
     <w:lvl w:ilvl="5" w:tplc="04090005" w:tentative="1">
@@ -7793,7 +12353,7 @@
         <w:ind w:left="4320" w:hanging="360"/>
       </w:pPr>
       <w:rPr>
-        <w:rFonts w:ascii="Wingdings" w:hAnsi="Wingdings" w:hint="default"/>
+        <w:rFonts w:hint="default" w:ascii="Wingdings" w:hAnsi="Wingdings"/>
       </w:rPr>
     </w:lvl>
     <w:lvl w:ilvl="6" w:tplc="04090001" w:tentative="1">
@@ -7805,7 +12365,7 @@
         <w:ind w:left="5040" w:hanging="360"/>
       </w:pPr>
       <w:rPr>
-        <w:rFonts w:ascii="Symbol" w:hAnsi="Symbol" w:hint="default"/>
+        <w:rFonts w:hint="default" w:ascii="Symbol" w:hAnsi="Symbol"/>
       </w:rPr>
     </w:lvl>
     <w:lvl w:ilvl="7" w:tplc="04090003" w:tentative="1">
@@ -7817,7 +12377,7 @@
         <w:ind w:left="5760" w:hanging="360"/>
       </w:pPr>
       <w:rPr>
-        <w:rFonts w:ascii="Courier New" w:hAnsi="Courier New" w:cs="Courier New" w:hint="default"/>
+        <w:rFonts w:hint="default" w:ascii="Courier New" w:hAnsi="Courier New" w:cs="Courier New"/>
       </w:rPr>
     </w:lvl>
     <w:lvl w:ilvl="8" w:tplc="04090005" w:tentative="1">
@@ -7829,7 +12389,7 @@
         <w:ind w:left="6480" w:hanging="360"/>
       </w:pPr>
       <w:rPr>
-        <w:rFonts w:ascii="Wingdings" w:hAnsi="Wingdings" w:hint="default"/>
+        <w:rFonts w:hint="default" w:ascii="Wingdings" w:hAnsi="Wingdings"/>
       </w:rPr>
     </w:lvl>
   </w:abstractNum>
@@ -7846,7 +12406,7 @@
         <w:ind w:left="720" w:hanging="360"/>
       </w:pPr>
       <w:rPr>
-        <w:rFonts w:ascii="Symbol" w:hAnsi="Symbol" w:hint="default"/>
+        <w:rFonts w:hint="default" w:ascii="Symbol" w:hAnsi="Symbol"/>
       </w:rPr>
     </w:lvl>
     <w:lvl w:ilvl="1" w:tplc="04090003" w:tentative="1">
@@ -7858,7 +12418,7 @@
         <w:ind w:left="1440" w:hanging="360"/>
       </w:pPr>
       <w:rPr>
-        <w:rFonts w:ascii="Courier New" w:hAnsi="Courier New" w:cs="Courier New" w:hint="default"/>
+        <w:rFonts w:hint="default" w:ascii="Courier New" w:hAnsi="Courier New" w:cs="Courier New"/>
       </w:rPr>
     </w:lvl>
     <w:lvl w:ilvl="2" w:tplc="04090005" w:tentative="1">
@@ -7870,7 +12430,7 @@
         <w:ind w:left="2160" w:hanging="360"/>
       </w:pPr>
       <w:rPr>
-        <w:rFonts w:ascii="Wingdings" w:hAnsi="Wingdings" w:hint="default"/>
+        <w:rFonts w:hint="default" w:ascii="Wingdings" w:hAnsi="Wingdings"/>
       </w:rPr>
     </w:lvl>
     <w:lvl w:ilvl="3" w:tplc="04090001" w:tentative="1">
@@ -7882,7 +12442,7 @@
         <w:ind w:left="2880" w:hanging="360"/>
       </w:pPr>
       <w:rPr>
-        <w:rFonts w:ascii="Symbol" w:hAnsi="Symbol" w:hint="default"/>
+        <w:rFonts w:hint="default" w:ascii="Symbol" w:hAnsi="Symbol"/>
       </w:rPr>
     </w:lvl>
     <w:lvl w:ilvl="4" w:tplc="04090003" w:tentative="1">
@@ -7894,7 +12454,7 @@
         <w:ind w:left="3600" w:hanging="360"/>
       </w:pPr>
       <w:rPr>
-        <w:rFonts w:ascii="Courier New" w:hAnsi="Courier New" w:cs="Courier New" w:hint="default"/>
+        <w:rFonts w:hint="default" w:ascii="Courier New" w:hAnsi="Courier New" w:cs="Courier New"/>
       </w:rPr>
     </w:lvl>
     <w:lvl w:ilvl="5" w:tplc="04090005" w:tentative="1">
@@ -7906,7 +12466,7 @@
         <w:ind w:left="4320" w:hanging="360"/>
       </w:pPr>
       <w:rPr>
-        <w:rFonts w:ascii="Wingdings" w:hAnsi="Wingdings" w:hint="default"/>
+        <w:rFonts w:hint="default" w:ascii="Wingdings" w:hAnsi="Wingdings"/>
       </w:rPr>
     </w:lvl>
     <w:lvl w:ilvl="6" w:tplc="04090001" w:tentative="1">
@@ -7918,7 +12478,7 @@
         <w:ind w:left="5040" w:hanging="360"/>
       </w:pPr>
       <w:rPr>
-        <w:rFonts w:ascii="Symbol" w:hAnsi="Symbol" w:hint="default"/>
+        <w:rFonts w:hint="default" w:ascii="Symbol" w:hAnsi="Symbol"/>
       </w:rPr>
     </w:lvl>
     <w:lvl w:ilvl="7" w:tplc="04090003" w:tentative="1">
@@ -7930,7 +12490,7 @@
         <w:ind w:left="5760" w:hanging="360"/>
       </w:pPr>
       <w:rPr>
-        <w:rFonts w:ascii="Courier New" w:hAnsi="Courier New" w:cs="Courier New" w:hint="default"/>
+        <w:rFonts w:hint="default" w:ascii="Courier New" w:hAnsi="Courier New" w:cs="Courier New"/>
       </w:rPr>
     </w:lvl>
     <w:lvl w:ilvl="8" w:tplc="04090005" w:tentative="1">
@@ -7942,7 +12502,7 @@
         <w:ind w:left="6480" w:hanging="360"/>
       </w:pPr>
       <w:rPr>
-        <w:rFonts w:ascii="Wingdings" w:hAnsi="Wingdings" w:hint="default"/>
+        <w:rFonts w:hint="default" w:ascii="Wingdings" w:hAnsi="Wingdings"/>
       </w:rPr>
     </w:lvl>
   </w:abstractNum>
@@ -8072,7 +12632,7 @@
         <w:ind w:left="720" w:hanging="360"/>
       </w:pPr>
       <w:rPr>
-        <w:rFonts w:ascii="Symbol" w:hAnsi="Symbol" w:hint="default"/>
+        <w:rFonts w:hint="default" w:ascii="Symbol" w:hAnsi="Symbol"/>
       </w:rPr>
     </w:lvl>
     <w:lvl w:ilvl="1" w:tplc="04090003" w:tentative="1">
@@ -8084,7 +12644,7 @@
         <w:ind w:left="1440" w:hanging="360"/>
       </w:pPr>
       <w:rPr>
-        <w:rFonts w:ascii="Courier New" w:hAnsi="Courier New" w:cs="Courier New" w:hint="default"/>
+        <w:rFonts w:hint="default" w:ascii="Courier New" w:hAnsi="Courier New" w:cs="Courier New"/>
       </w:rPr>
     </w:lvl>
     <w:lvl w:ilvl="2" w:tplc="04090005" w:tentative="1">
@@ -8096,7 +12656,7 @@
         <w:ind w:left="2160" w:hanging="360"/>
       </w:pPr>
       <w:rPr>
-        <w:rFonts w:ascii="Wingdings" w:hAnsi="Wingdings" w:hint="default"/>
+        <w:rFonts w:hint="default" w:ascii="Wingdings" w:hAnsi="Wingdings"/>
       </w:rPr>
     </w:lvl>
     <w:lvl w:ilvl="3" w:tplc="04090001" w:tentative="1">
@@ -8108,7 +12668,7 @@
         <w:ind w:left="2880" w:hanging="360"/>
       </w:pPr>
       <w:rPr>
-        <w:rFonts w:ascii="Symbol" w:hAnsi="Symbol" w:hint="default"/>
+        <w:rFonts w:hint="default" w:ascii="Symbol" w:hAnsi="Symbol"/>
       </w:rPr>
     </w:lvl>
     <w:lvl w:ilvl="4" w:tplc="04090003" w:tentative="1">
@@ -8120,7 +12680,7 @@
         <w:ind w:left="3600" w:hanging="360"/>
       </w:pPr>
       <w:rPr>
-        <w:rFonts w:ascii="Courier New" w:hAnsi="Courier New" w:cs="Courier New" w:hint="default"/>
+        <w:rFonts w:hint="default" w:ascii="Courier New" w:hAnsi="Courier New" w:cs="Courier New"/>
       </w:rPr>
     </w:lvl>
     <w:lvl w:ilvl="5" w:tplc="04090005" w:tentative="1">
@@ -8132,7 +12692,7 @@
         <w:ind w:left="4320" w:hanging="360"/>
       </w:pPr>
       <w:rPr>
-        <w:rFonts w:ascii="Wingdings" w:hAnsi="Wingdings" w:hint="default"/>
+        <w:rFonts w:hint="default" w:ascii="Wingdings" w:hAnsi="Wingdings"/>
       </w:rPr>
     </w:lvl>
     <w:lvl w:ilvl="6" w:tplc="04090001" w:tentative="1">
@@ -8144,7 +12704,7 @@
         <w:ind w:left="5040" w:hanging="360"/>
       </w:pPr>
       <w:rPr>
-        <w:rFonts w:ascii="Symbol" w:hAnsi="Symbol" w:hint="default"/>
+        <w:rFonts w:hint="default" w:ascii="Symbol" w:hAnsi="Symbol"/>
       </w:rPr>
     </w:lvl>
     <w:lvl w:ilvl="7" w:tplc="04090003" w:tentative="1">
@@ -8156,7 +12716,7 @@
         <w:ind w:left="5760" w:hanging="360"/>
       </w:pPr>
       <w:rPr>
-        <w:rFonts w:ascii="Courier New" w:hAnsi="Courier New" w:cs="Courier New" w:hint="default"/>
+        <w:rFonts w:hint="default" w:ascii="Courier New" w:hAnsi="Courier New" w:cs="Courier New"/>
       </w:rPr>
     </w:lvl>
     <w:lvl w:ilvl="8" w:tplc="04090005" w:tentative="1">
@@ -8168,7 +12728,7 @@
         <w:ind w:left="6480" w:hanging="360"/>
       </w:pPr>
       <w:rPr>
-        <w:rFonts w:ascii="Wingdings" w:hAnsi="Wingdings" w:hint="default"/>
+        <w:rFonts w:hint="default" w:ascii="Wingdings" w:hAnsi="Wingdings"/>
       </w:rPr>
     </w:lvl>
   </w:abstractNum>
@@ -8458,7 +13018,7 @@
         <w:ind w:left="720" w:hanging="360"/>
       </w:pPr>
       <w:rPr>
-        <w:rFonts w:ascii="Symbol" w:hAnsi="Symbol" w:hint="default"/>
+        <w:rFonts w:hint="default" w:ascii="Symbol" w:hAnsi="Symbol"/>
       </w:rPr>
     </w:lvl>
     <w:lvl w:ilvl="1" w:tplc="04090003" w:tentative="1">
@@ -8470,7 +13030,7 @@
         <w:ind w:left="1440" w:hanging="360"/>
       </w:pPr>
       <w:rPr>
-        <w:rFonts w:ascii="Courier New" w:hAnsi="Courier New" w:cs="Courier New" w:hint="default"/>
+        <w:rFonts w:hint="default" w:ascii="Courier New" w:hAnsi="Courier New" w:cs="Courier New"/>
       </w:rPr>
     </w:lvl>
     <w:lvl w:ilvl="2" w:tplc="04090005" w:tentative="1">
@@ -8482,7 +13042,7 @@
         <w:ind w:left="2160" w:hanging="360"/>
       </w:pPr>
       <w:rPr>
-        <w:rFonts w:ascii="Wingdings" w:hAnsi="Wingdings" w:hint="default"/>
+        <w:rFonts w:hint="default" w:ascii="Wingdings" w:hAnsi="Wingdings"/>
       </w:rPr>
     </w:lvl>
     <w:lvl w:ilvl="3" w:tplc="04090001" w:tentative="1">
@@ -8494,7 +13054,7 @@
         <w:ind w:left="2880" w:hanging="360"/>
       </w:pPr>
       <w:rPr>
-        <w:rFonts w:ascii="Symbol" w:hAnsi="Symbol" w:hint="default"/>
+        <w:rFonts w:hint="default" w:ascii="Symbol" w:hAnsi="Symbol"/>
       </w:rPr>
     </w:lvl>
     <w:lvl w:ilvl="4" w:tplc="04090003" w:tentative="1">
@@ -8506,7 +13066,7 @@
         <w:ind w:left="3600" w:hanging="360"/>
       </w:pPr>
       <w:rPr>
-        <w:rFonts w:ascii="Courier New" w:hAnsi="Courier New" w:cs="Courier New" w:hint="default"/>
+        <w:rFonts w:hint="default" w:ascii="Courier New" w:hAnsi="Courier New" w:cs="Courier New"/>
       </w:rPr>
     </w:lvl>
     <w:lvl w:ilvl="5" w:tplc="04090005" w:tentative="1">
@@ -8518,7 +13078,7 @@
         <w:ind w:left="4320" w:hanging="360"/>
       </w:pPr>
       <w:rPr>
-        <w:rFonts w:ascii="Wingdings" w:hAnsi="Wingdings" w:hint="default"/>
+        <w:rFonts w:hint="default" w:ascii="Wingdings" w:hAnsi="Wingdings"/>
       </w:rPr>
     </w:lvl>
     <w:lvl w:ilvl="6" w:tplc="04090001" w:tentative="1">
@@ -8530,7 +13090,7 @@
         <w:ind w:left="5040" w:hanging="360"/>
       </w:pPr>
       <w:rPr>
-        <w:rFonts w:ascii="Symbol" w:hAnsi="Symbol" w:hint="default"/>
+        <w:rFonts w:hint="default" w:ascii="Symbol" w:hAnsi="Symbol"/>
       </w:rPr>
     </w:lvl>
     <w:lvl w:ilvl="7" w:tplc="04090003" w:tentative="1">
@@ -8542,7 +13102,7 @@
         <w:ind w:left="5760" w:hanging="360"/>
       </w:pPr>
       <w:rPr>
-        <w:rFonts w:ascii="Courier New" w:hAnsi="Courier New" w:cs="Courier New" w:hint="default"/>
+        <w:rFonts w:hint="default" w:ascii="Courier New" w:hAnsi="Courier New" w:cs="Courier New"/>
       </w:rPr>
     </w:lvl>
     <w:lvl w:ilvl="8" w:tplc="04090005" w:tentative="1">
@@ -8554,7 +13114,7 @@
         <w:ind w:left="6480" w:hanging="360"/>
       </w:pPr>
       <w:rPr>
-        <w:rFonts w:ascii="Wingdings" w:hAnsi="Wingdings" w:hint="default"/>
+        <w:rFonts w:hint="default" w:ascii="Wingdings" w:hAnsi="Wingdings"/>
       </w:rPr>
     </w:lvl>
   </w:abstractNum>
@@ -8684,7 +13244,7 @@
         <w:ind w:left="776" w:hanging="360"/>
       </w:pPr>
       <w:rPr>
-        <w:rFonts w:ascii="Symbol" w:hAnsi="Symbol" w:hint="default"/>
+        <w:rFonts w:hint="default" w:ascii="Symbol" w:hAnsi="Symbol"/>
       </w:rPr>
     </w:lvl>
     <w:lvl w:ilvl="1" w:tplc="04090003" w:tentative="1">
@@ -8696,7 +13256,7 @@
         <w:ind w:left="1496" w:hanging="360"/>
       </w:pPr>
       <w:rPr>
-        <w:rFonts w:ascii="Courier New" w:hAnsi="Courier New" w:cs="Courier New" w:hint="default"/>
+        <w:rFonts w:hint="default" w:ascii="Courier New" w:hAnsi="Courier New" w:cs="Courier New"/>
       </w:rPr>
     </w:lvl>
     <w:lvl w:ilvl="2" w:tplc="04090005" w:tentative="1">
@@ -8708,7 +13268,7 @@
         <w:ind w:left="2216" w:hanging="360"/>
       </w:pPr>
       <w:rPr>
-        <w:rFonts w:ascii="Wingdings" w:hAnsi="Wingdings" w:hint="default"/>
+        <w:rFonts w:hint="default" w:ascii="Wingdings" w:hAnsi="Wingdings"/>
       </w:rPr>
     </w:lvl>
     <w:lvl w:ilvl="3" w:tplc="04090001" w:tentative="1">
@@ -8720,7 +13280,7 @@
         <w:ind w:left="2936" w:hanging="360"/>
       </w:pPr>
       <w:rPr>
-        <w:rFonts w:ascii="Symbol" w:hAnsi="Symbol" w:hint="default"/>
+        <w:rFonts w:hint="default" w:ascii="Symbol" w:hAnsi="Symbol"/>
       </w:rPr>
     </w:lvl>
     <w:lvl w:ilvl="4" w:tplc="04090003" w:tentative="1">
@@ -8732,7 +13292,7 @@
         <w:ind w:left="3656" w:hanging="360"/>
       </w:pPr>
       <w:rPr>
-        <w:rFonts w:ascii="Courier New" w:hAnsi="Courier New" w:cs="Courier New" w:hint="default"/>
+        <w:rFonts w:hint="default" w:ascii="Courier New" w:hAnsi="Courier New" w:cs="Courier New"/>
       </w:rPr>
     </w:lvl>
     <w:lvl w:ilvl="5" w:tplc="04090005" w:tentative="1">
@@ -8744,7 +13304,7 @@
         <w:ind w:left="4376" w:hanging="360"/>
       </w:pPr>
       <w:rPr>
-        <w:rFonts w:ascii="Wingdings" w:hAnsi="Wingdings" w:hint="default"/>
+        <w:rFonts w:hint="default" w:ascii="Wingdings" w:hAnsi="Wingdings"/>
       </w:rPr>
     </w:lvl>
     <w:lvl w:ilvl="6" w:tplc="04090001" w:tentative="1">
@@ -8756,7 +13316,7 @@
         <w:ind w:left="5096" w:hanging="360"/>
       </w:pPr>
       <w:rPr>
-        <w:rFonts w:ascii="Symbol" w:hAnsi="Symbol" w:hint="default"/>
+        <w:rFonts w:hint="default" w:ascii="Symbol" w:hAnsi="Symbol"/>
       </w:rPr>
     </w:lvl>
     <w:lvl w:ilvl="7" w:tplc="04090003" w:tentative="1">
@@ -8768,7 +13328,7 @@
         <w:ind w:left="5816" w:hanging="360"/>
       </w:pPr>
       <w:rPr>
-        <w:rFonts w:ascii="Courier New" w:hAnsi="Courier New" w:cs="Courier New" w:hint="default"/>
+        <w:rFonts w:hint="default" w:ascii="Courier New" w:hAnsi="Courier New" w:cs="Courier New"/>
       </w:rPr>
     </w:lvl>
     <w:lvl w:ilvl="8" w:tplc="04090005" w:tentative="1">
@@ -8780,7 +13340,7 @@
         <w:ind w:left="6536" w:hanging="360"/>
       </w:pPr>
       <w:rPr>
-        <w:rFonts w:ascii="Wingdings" w:hAnsi="Wingdings" w:hint="default"/>
+        <w:rFonts w:hint="default" w:ascii="Wingdings" w:hAnsi="Wingdings"/>
       </w:rPr>
     </w:lvl>
   </w:abstractNum>
@@ -8873,6 +13433,15 @@
       </w:pPr>
     </w:lvl>
   </w:abstractNum>
+  <w:num w:numId="17">
+    <w:abstractNumId w:val="16"/>
+  </w:num>
+  <w:num w:numId="16">
+    <w:abstractNumId w:val="15"/>
+  </w:num>
+  <w:num w:numId="15">
+    <w:abstractNumId w:val="14"/>
+  </w:num>
   <w:num w:numId="1">
     <w:abstractNumId w:val="9"/>
   </w:num>
@@ -8919,7 +13488,7 @@
 </file>
 
 <file path=word/people.xml><?xml version="1.0" encoding="utf-8"?>
-<w15:people xmlns:wpc="http://schemas.microsoft.com/office/word/2010/wordprocessingCanvas" xmlns:cx="http://schemas.microsoft.com/office/drawing/2014/chartex" xmlns:cx1="http://schemas.microsoft.com/office/drawing/2015/9/8/chartex" xmlns:cx2="http://schemas.microsoft.com/office/drawing/2015/10/21/chartex" xmlns:cx3="http://schemas.microsoft.com/office/drawing/2016/5/9/chartex" xmlns:cx4="http://schemas.microsoft.com/office/drawing/2016/5/10/chartex" xmlns:cx5="http://schemas.microsoft.com/office/drawing/2016/5/11/chartex" xmlns:cx6="http://schemas.microsoft.com/office/drawing/2016/5/12/chartex" xmlns:cx7="http://schemas.microsoft.com/office/drawing/2016/5/13/chartex" xmlns:cx8="http://schemas.microsoft.com/office/drawing/2016/5/14/chartex" xmlns:mc="http://schemas.openxmlformats.org/markup-compatibility/2006" xmlns:aink="http://schemas.microsoft.com/office/drawing/2016/ink" xmlns:am3d="http://schemas.microsoft.com/office/drawing/2017/model3d" xmlns:o="urn:schemas-microsoft-com:office:office" xmlns:r="http://schemas.openxmlformats.org/officeDocument/2006/relationships" xmlns:m="http://schemas.openxmlformats.org/officeDocument/2006/math" xmlns:v="urn:schemas-microsoft-com:vml" xmlns:wp14="http://schemas.microsoft.com/office/word/2010/wordprocessingDrawing" xmlns:wp="http://schemas.openxmlformats.org/drawingml/2006/wordprocessingDrawing" xmlns:w10="urn:schemas-microsoft-com:office:word" xmlns:w="http://schemas.openxmlformats.org/wordprocessingml/2006/main" xmlns:w14="http://schemas.microsoft.com/office/word/2010/wordml" xmlns:w15="http://schemas.microsoft.com/office/word/2012/wordml" xmlns:w16cex="http://schemas.microsoft.com/office/word/2018/wordml/cex" xmlns:w16cid="http://schemas.microsoft.com/office/word/2016/wordml/cid" xmlns:w16="http://schemas.microsoft.com/office/word/2018/wordml" xmlns:w16se="http://schemas.microsoft.com/office/word/2015/wordml/symex" xmlns:wpg="http://schemas.microsoft.com/office/word/2010/wordprocessingGroup" xmlns:wpi="http://schemas.microsoft.com/office/word/2010/wordprocessingInk" xmlns:wne="http://schemas.microsoft.com/office/word/2006/wordml" xmlns:wps="http://schemas.microsoft.com/office/word/2010/wordprocessingShape" mc:Ignorable="w14 w15 w16se w16cid w16 w16cex wp14">
+<w15:people xmlns:wpc="http://schemas.microsoft.com/office/word/2010/wordprocessingCanvas" xmlns:cx="http://schemas.microsoft.com/office/drawing/2014/chartex" xmlns:cx1="http://schemas.microsoft.com/office/drawing/2015/9/8/chartex" xmlns:cx2="http://schemas.microsoft.com/office/drawing/2015/10/21/chartex" xmlns:cx3="http://schemas.microsoft.com/office/drawing/2016/5/9/chartex" xmlns:cx4="http://schemas.microsoft.com/office/drawing/2016/5/10/chartex" xmlns:cx5="http://schemas.microsoft.com/office/drawing/2016/5/11/chartex" xmlns:cx6="http://schemas.microsoft.com/office/drawing/2016/5/12/chartex" xmlns:cx7="http://schemas.microsoft.com/office/drawing/2016/5/13/chartex" xmlns:cx8="http://schemas.microsoft.com/office/drawing/2016/5/14/chartex" xmlns:mc="http://schemas.openxmlformats.org/markup-compatibility/2006" xmlns:aink="http://schemas.microsoft.com/office/drawing/2016/ink" xmlns:am3d="http://schemas.microsoft.com/office/drawing/2017/model3d" xmlns:o="urn:schemas-microsoft-com:office:office" xmlns:oel="http://schemas.microsoft.com/office/2019/extlst" xmlns:r="http://schemas.openxmlformats.org/officeDocument/2006/relationships" xmlns:m="http://schemas.openxmlformats.org/officeDocument/2006/math" xmlns:v="urn:schemas-microsoft-com:vml" xmlns:wp14="http://schemas.microsoft.com/office/word/2010/wordprocessingDrawing" xmlns:wp="http://schemas.openxmlformats.org/drawingml/2006/wordprocessingDrawing" xmlns:w10="urn:schemas-microsoft-com:office:word" xmlns:w="http://schemas.openxmlformats.org/wordprocessingml/2006/main" xmlns:w14="http://schemas.microsoft.com/office/word/2010/wordml" xmlns:w15="http://schemas.microsoft.com/office/word/2012/wordml" xmlns:w16cex="http://schemas.microsoft.com/office/word/2018/wordml/cex" xmlns:w16cid="http://schemas.microsoft.com/office/word/2016/wordml/cid" xmlns:w16="http://schemas.microsoft.com/office/word/2018/wordml" xmlns:w16sdtdh="http://schemas.microsoft.com/office/word/2020/wordml/sdtdatahash" xmlns:w16se="http://schemas.microsoft.com/office/word/2015/wordml/symex" xmlns:wpg="http://schemas.microsoft.com/office/word/2010/wordprocessingGroup" xmlns:wpi="http://schemas.microsoft.com/office/word/2010/wordprocessingInk" xmlns:wne="http://schemas.microsoft.com/office/word/2006/wordml" xmlns:wps="http://schemas.microsoft.com/office/word/2010/wordprocessingShape" mc:Ignorable="w14 w15 w16se w16cid w16 w16cex w16sdtdh wp14">
   <w15:person w15:author="Austin Hadamuscin">
     <w15:presenceInfo w15:providerId="Windows Live" w15:userId="c53c64c5c9fcf46b"/>
   </w15:person>
@@ -8927,11 +13496,11 @@
 </file>
 
 <file path=word/styles.xml><?xml version="1.0" encoding="utf-8"?>
-<w:styles xmlns:mc="http://schemas.openxmlformats.org/markup-compatibility/2006" xmlns:r="http://schemas.openxmlformats.org/officeDocument/2006/relationships" xmlns:w="http://schemas.openxmlformats.org/wordprocessingml/2006/main" xmlns:w14="http://schemas.microsoft.com/office/word/2010/wordml" xmlns:w15="http://schemas.microsoft.com/office/word/2012/wordml" xmlns:w16cex="http://schemas.microsoft.com/office/word/2018/wordml/cex" xmlns:w16cid="http://schemas.microsoft.com/office/word/2016/wordml/cid" xmlns:w16="http://schemas.microsoft.com/office/word/2018/wordml" xmlns:w16se="http://schemas.microsoft.com/office/word/2015/wordml/symex" mc:Ignorable="w14 w15 w16se w16cid w16 w16cex">
+<w:styles xmlns:mc="http://schemas.openxmlformats.org/markup-compatibility/2006" xmlns:r="http://schemas.openxmlformats.org/officeDocument/2006/relationships" xmlns:w="http://schemas.openxmlformats.org/wordprocessingml/2006/main" xmlns:w14="http://schemas.microsoft.com/office/word/2010/wordml" xmlns:w15="http://schemas.microsoft.com/office/word/2012/wordml" xmlns:w16cex="http://schemas.microsoft.com/office/word/2018/wordml/cex" xmlns:w16cid="http://schemas.microsoft.com/office/word/2016/wordml/cid" xmlns:w16="http://schemas.microsoft.com/office/word/2018/wordml" xmlns:w16sdtdh="http://schemas.microsoft.com/office/word/2020/wordml/sdtdatahash" xmlns:w16se="http://schemas.microsoft.com/office/word/2015/wordml/symex" mc:Ignorable="w14 w15 w16se w16cid w16 w16cex w16sdtdh">
   <w:docDefaults>
     <w:rPrDefault>
       <w:rPr>
-        <w:rFonts w:ascii="Times New Roman" w:eastAsiaTheme="minorHAnsi" w:hAnsi="Times New Roman" w:cs="Times New Roman"/>
+        <w:rFonts w:ascii="Times New Roman" w:hAnsi="Times New Roman" w:cs="Times New Roman" w:eastAsiaTheme="minorHAnsi"/>
         <w:sz w:val="24"/>
         <w:szCs w:val="24"/>
         <w:lang w:val="en-US" w:eastAsia="en-US" w:bidi="ar-SA"/>
@@ -8946,14 +13515,14 @@
   <w:latentStyles w:defLockedState="0" w:defUIPriority="99" w:defSemiHidden="0" w:defUnhideWhenUsed="0" w:defQFormat="0" w:count="376">
     <w:lsdException w:name="Normal" w:uiPriority="0" w:qFormat="1"/>
     <w:lsdException w:name="heading 1" w:uiPriority="9" w:qFormat="1"/>
-    <w:lsdException w:name="heading 2" w:semiHidden="1" w:uiPriority="9" w:unhideWhenUsed="1" w:qFormat="1"/>
-    <w:lsdException w:name="heading 3" w:semiHidden="1" w:uiPriority="9" w:unhideWhenUsed="1" w:qFormat="1"/>
-    <w:lsdException w:name="heading 4" w:semiHidden="1" w:uiPriority="9" w:unhideWhenUsed="1" w:qFormat="1"/>
-    <w:lsdException w:name="heading 5" w:semiHidden="1" w:uiPriority="9" w:unhideWhenUsed="1" w:qFormat="1"/>
-    <w:lsdException w:name="heading 6" w:semiHidden="1" w:uiPriority="9" w:unhideWhenUsed="1" w:qFormat="1"/>
-    <w:lsdException w:name="heading 7" w:semiHidden="1" w:uiPriority="9" w:unhideWhenUsed="1" w:qFormat="1"/>
-    <w:lsdException w:name="heading 8" w:semiHidden="1" w:uiPriority="9" w:unhideWhenUsed="1" w:qFormat="1"/>
-    <w:lsdException w:name="heading 9" w:semiHidden="1" w:uiPriority="9" w:unhideWhenUsed="1" w:qFormat="1"/>
+    <w:lsdException w:name="heading 2" w:uiPriority="9" w:semiHidden="1" w:unhideWhenUsed="1" w:qFormat="1"/>
+    <w:lsdException w:name="heading 3" w:uiPriority="9" w:semiHidden="1" w:unhideWhenUsed="1" w:qFormat="1"/>
+    <w:lsdException w:name="heading 4" w:uiPriority="9" w:semiHidden="1" w:unhideWhenUsed="1" w:qFormat="1"/>
+    <w:lsdException w:name="heading 5" w:uiPriority="9" w:semiHidden="1" w:unhideWhenUsed="1" w:qFormat="1"/>
+    <w:lsdException w:name="heading 6" w:uiPriority="9" w:semiHidden="1" w:unhideWhenUsed="1" w:qFormat="1"/>
+    <w:lsdException w:name="heading 7" w:uiPriority="9" w:semiHidden="1" w:unhideWhenUsed="1" w:qFormat="1"/>
+    <w:lsdException w:name="heading 8" w:uiPriority="9" w:semiHidden="1" w:unhideWhenUsed="1" w:qFormat="1"/>
+    <w:lsdException w:name="heading 9" w:uiPriority="9" w:semiHidden="1" w:unhideWhenUsed="1" w:qFormat="1"/>
     <w:lsdException w:name="index 1" w:semiHidden="1" w:unhideWhenUsed="1"/>
     <w:lsdException w:name="index 2" w:semiHidden="1" w:unhideWhenUsed="1"/>
     <w:lsdException w:name="index 3" w:semiHidden="1" w:unhideWhenUsed="1"/>
@@ -8963,22 +13532,22 @@
     <w:lsdException w:name="index 7" w:semiHidden="1" w:unhideWhenUsed="1"/>
     <w:lsdException w:name="index 8" w:semiHidden="1" w:unhideWhenUsed="1"/>
     <w:lsdException w:name="index 9" w:semiHidden="1" w:unhideWhenUsed="1"/>
-    <w:lsdException w:name="toc 1" w:semiHidden="1" w:uiPriority="39" w:unhideWhenUsed="1"/>
-    <w:lsdException w:name="toc 2" w:semiHidden="1" w:uiPriority="39" w:unhideWhenUsed="1"/>
-    <w:lsdException w:name="toc 3" w:semiHidden="1" w:uiPriority="39" w:unhideWhenUsed="1"/>
-    <w:lsdException w:name="toc 4" w:semiHidden="1" w:uiPriority="39" w:unhideWhenUsed="1"/>
-    <w:lsdException w:name="toc 5" w:semiHidden="1" w:uiPriority="39" w:unhideWhenUsed="1"/>
-    <w:lsdException w:name="toc 6" w:semiHidden="1" w:uiPriority="39" w:unhideWhenUsed="1"/>
-    <w:lsdException w:name="toc 7" w:semiHidden="1" w:uiPriority="39" w:unhideWhenUsed="1"/>
-    <w:lsdException w:name="toc 8" w:semiHidden="1" w:uiPriority="39" w:unhideWhenUsed="1"/>
-    <w:lsdException w:name="toc 9" w:semiHidden="1" w:uiPriority="39" w:unhideWhenUsed="1"/>
+    <w:lsdException w:name="toc 1" w:uiPriority="39" w:semiHidden="1" w:unhideWhenUsed="1"/>
+    <w:lsdException w:name="toc 2" w:uiPriority="39" w:semiHidden="1" w:unhideWhenUsed="1"/>
+    <w:lsdException w:name="toc 3" w:uiPriority="39" w:semiHidden="1" w:unhideWhenUsed="1"/>
+    <w:lsdException w:name="toc 4" w:uiPriority="39" w:semiHidden="1" w:unhideWhenUsed="1"/>
+    <w:lsdException w:name="toc 5" w:uiPriority="39" w:semiHidden="1" w:unhideWhenUsed="1"/>
+    <w:lsdException w:name="toc 6" w:uiPriority="39" w:semiHidden="1" w:unhideWhenUsed="1"/>
+    <w:lsdException w:name="toc 7" w:uiPriority="39" w:semiHidden="1" w:unhideWhenUsed="1"/>
+    <w:lsdException w:name="toc 8" w:uiPriority="39" w:semiHidden="1" w:unhideWhenUsed="1"/>
+    <w:lsdException w:name="toc 9" w:uiPriority="39" w:semiHidden="1" w:unhideWhenUsed="1"/>
     <w:lsdException w:name="Normal Indent" w:semiHidden="1" w:unhideWhenUsed="1"/>
     <w:lsdException w:name="footnote text" w:semiHidden="1" w:unhideWhenUsed="1"/>
     <w:lsdException w:name="annotation text" w:semiHidden="1" w:unhideWhenUsed="1"/>
     <w:lsdException w:name="header" w:semiHidden="1" w:unhideWhenUsed="1"/>
     <w:lsdException w:name="footer" w:semiHidden="1" w:unhideWhenUsed="1"/>
     <w:lsdException w:name="index heading" w:semiHidden="1" w:unhideWhenUsed="1"/>
-    <w:lsdException w:name="caption" w:semiHidden="1" w:uiPriority="35" w:unhideWhenUsed="1" w:qFormat="1"/>
+    <w:lsdException w:name="caption" w:uiPriority="35" w:semiHidden="1" w:unhideWhenUsed="1" w:qFormat="1"/>
     <w:lsdException w:name="table of figures" w:semiHidden="1" w:unhideWhenUsed="1"/>
     <w:lsdException w:name="envelope address" w:semiHidden="1" w:unhideWhenUsed="1"/>
     <w:lsdException w:name="envelope return" w:semiHidden="1" w:unhideWhenUsed="1"/>
@@ -9009,7 +13578,7 @@
     <w:lsdException w:name="Title" w:uiPriority="10" w:qFormat="1"/>
     <w:lsdException w:name="Closing" w:semiHidden="1" w:unhideWhenUsed="1"/>
     <w:lsdException w:name="Signature" w:semiHidden="1" w:unhideWhenUsed="1"/>
-    <w:lsdException w:name="Default Paragraph Font" w:semiHidden="1" w:uiPriority="1" w:unhideWhenUsed="1"/>
+    <w:lsdException w:name="Default Paragraph Font" w:uiPriority="1" w:semiHidden="1" w:unhideWhenUsed="1"/>
     <w:lsdException w:name="Body Text" w:semiHidden="1" w:unhideWhenUsed="1"/>
     <w:lsdException w:name="Body Text Indent" w:semiHidden="1" w:unhideWhenUsed="1"/>
     <w:lsdException w:name="List Continue" w:semiHidden="1" w:unhideWhenUsed="1"/>
@@ -9209,8 +13778,8 @@
     <w:lsdException w:name="Subtle Reference" w:uiPriority="31" w:qFormat="1"/>
     <w:lsdException w:name="Intense Reference" w:uiPriority="32" w:qFormat="1"/>
     <w:lsdException w:name="Book Title" w:uiPriority="33" w:qFormat="1"/>
-    <w:lsdException w:name="Bibliography" w:semiHidden="1" w:uiPriority="37" w:unhideWhenUsed="1"/>
-    <w:lsdException w:name="TOC Heading" w:semiHidden="1" w:uiPriority="39" w:unhideWhenUsed="1" w:qFormat="1"/>
+    <w:lsdException w:name="Bibliography" w:uiPriority="37" w:semiHidden="1" w:unhideWhenUsed="1"/>
+    <w:lsdException w:name="TOC Heading" w:uiPriority="39" w:semiHidden="1" w:unhideWhenUsed="1" w:qFormat="1"/>
     <w:lsdException w:name="Plain Table 1" w:uiPriority="41"/>
     <w:lsdException w:name="Plain Table 2" w:uiPriority="42"/>
     <w:lsdException w:name="Plain Table 3" w:uiPriority="43"/>
@@ -9321,7 +13890,7 @@
     <w:lsdException w:name="Unresolved Mention" w:semiHidden="1" w:unhideWhenUsed="1"/>
     <w:lsdException w:name="Smart Link" w:semiHidden="1" w:unhideWhenUsed="1"/>
   </w:latentStyles>
-  <w:style w:type="paragraph" w:default="1" w:styleId="Normal">
+  <w:style w:type="paragraph" w:styleId="Normal" w:default="1">
     <w:name w:val="Normal"/>
     <w:qFormat/>
   </w:style>
@@ -9343,7 +13912,7 @@
       <w:outlineLvl w:val="0"/>
     </w:pPr>
     <w:rPr>
-      <w:rFonts w:asciiTheme="majorHAnsi" w:eastAsiaTheme="majorEastAsia" w:hAnsiTheme="majorHAnsi" w:cstheme="majorBidi"/>
+      <w:rFonts w:asciiTheme="majorHAnsi" w:hAnsiTheme="majorHAnsi" w:eastAsiaTheme="majorEastAsia" w:cstheme="majorBidi"/>
       <w:color w:val="2F5496" w:themeColor="accent1" w:themeShade="BF"/>
       <w:sz w:val="32"/>
       <w:szCs w:val="32"/>
@@ -9369,7 +13938,7 @@
       <w:outlineLvl w:val="1"/>
     </w:pPr>
     <w:rPr>
-      <w:rFonts w:asciiTheme="majorHAnsi" w:eastAsiaTheme="majorEastAsia" w:hAnsiTheme="majorHAnsi" w:cstheme="majorBidi"/>
+      <w:rFonts w:asciiTheme="majorHAnsi" w:hAnsiTheme="majorHAnsi" w:eastAsiaTheme="majorEastAsia" w:cstheme="majorBidi"/>
       <w:color w:val="2F5496" w:themeColor="accent1" w:themeShade="BF"/>
       <w:sz w:val="26"/>
       <w:szCs w:val="26"/>
@@ -9395,7 +13964,7 @@
       <w:outlineLvl w:val="2"/>
     </w:pPr>
     <w:rPr>
-      <w:rFonts w:asciiTheme="majorHAnsi" w:eastAsiaTheme="majorEastAsia" w:hAnsiTheme="majorHAnsi" w:cstheme="majorBidi"/>
+      <w:rFonts w:asciiTheme="majorHAnsi" w:hAnsiTheme="majorHAnsi" w:eastAsiaTheme="majorEastAsia" w:cstheme="majorBidi"/>
       <w:color w:val="1F3763" w:themeColor="accent1" w:themeShade="7F"/>
     </w:rPr>
   </w:style>
@@ -9420,7 +13989,7 @@
       <w:outlineLvl w:val="3"/>
     </w:pPr>
     <w:rPr>
-      <w:rFonts w:asciiTheme="majorHAnsi" w:eastAsiaTheme="majorEastAsia" w:hAnsiTheme="majorHAnsi" w:cstheme="majorBidi"/>
+      <w:rFonts w:asciiTheme="majorHAnsi" w:hAnsiTheme="majorHAnsi" w:eastAsiaTheme="majorEastAsia" w:cstheme="majorBidi"/>
       <w:i/>
       <w:iCs/>
       <w:color w:val="2F5496" w:themeColor="accent1" w:themeShade="BF"/>
@@ -9447,7 +14016,7 @@
       <w:outlineLvl w:val="4"/>
     </w:pPr>
     <w:rPr>
-      <w:rFonts w:asciiTheme="majorHAnsi" w:eastAsiaTheme="majorEastAsia" w:hAnsiTheme="majorHAnsi" w:cstheme="majorBidi"/>
+      <w:rFonts w:asciiTheme="majorHAnsi" w:hAnsiTheme="majorHAnsi" w:eastAsiaTheme="majorEastAsia" w:cstheme="majorBidi"/>
       <w:color w:val="2F5496" w:themeColor="accent1" w:themeShade="BF"/>
     </w:rPr>
   </w:style>
@@ -9472,7 +14041,7 @@
       <w:outlineLvl w:val="5"/>
     </w:pPr>
     <w:rPr>
-      <w:rFonts w:asciiTheme="majorHAnsi" w:eastAsiaTheme="majorEastAsia" w:hAnsiTheme="majorHAnsi" w:cstheme="majorBidi"/>
+      <w:rFonts w:asciiTheme="majorHAnsi" w:hAnsiTheme="majorHAnsi" w:eastAsiaTheme="majorEastAsia" w:cstheme="majorBidi"/>
       <w:color w:val="1F3763" w:themeColor="accent1" w:themeShade="7F"/>
     </w:rPr>
   </w:style>
@@ -9497,7 +14066,7 @@
       <w:outlineLvl w:val="6"/>
     </w:pPr>
     <w:rPr>
-      <w:rFonts w:asciiTheme="majorHAnsi" w:eastAsiaTheme="majorEastAsia" w:hAnsiTheme="majorHAnsi" w:cstheme="majorBidi"/>
+      <w:rFonts w:asciiTheme="majorHAnsi" w:hAnsiTheme="majorHAnsi" w:eastAsiaTheme="majorEastAsia" w:cstheme="majorBidi"/>
       <w:i/>
       <w:iCs/>
       <w:color w:val="1F3763" w:themeColor="accent1" w:themeShade="7F"/>
@@ -9524,7 +14093,7 @@
       <w:outlineLvl w:val="7"/>
     </w:pPr>
     <w:rPr>
-      <w:rFonts w:asciiTheme="majorHAnsi" w:eastAsiaTheme="majorEastAsia" w:hAnsiTheme="majorHAnsi" w:cstheme="majorBidi"/>
+      <w:rFonts w:asciiTheme="majorHAnsi" w:hAnsiTheme="majorHAnsi" w:eastAsiaTheme="majorEastAsia" w:cstheme="majorBidi"/>
       <w:color w:val="272727" w:themeColor="text1" w:themeTint="D8"/>
       <w:sz w:val="21"/>
       <w:szCs w:val="21"/>
@@ -9551,7 +14120,7 @@
       <w:outlineLvl w:val="8"/>
     </w:pPr>
     <w:rPr>
-      <w:rFonts w:asciiTheme="majorHAnsi" w:eastAsiaTheme="majorEastAsia" w:hAnsiTheme="majorHAnsi" w:cstheme="majorBidi"/>
+      <w:rFonts w:asciiTheme="majorHAnsi" w:hAnsiTheme="majorHAnsi" w:eastAsiaTheme="majorEastAsia" w:cstheme="majorBidi"/>
       <w:i/>
       <w:iCs/>
       <w:color w:val="272727" w:themeColor="text1" w:themeTint="D8"/>
@@ -9559,13 +14128,13 @@
       <w:szCs w:val="21"/>
     </w:rPr>
   </w:style>
-  <w:style w:type="character" w:default="1" w:styleId="DefaultParagraphFont">
+  <w:style w:type="character" w:styleId="DefaultParagraphFont" w:default="1">
     <w:name w:val="Default Paragraph Font"/>
     <w:uiPriority w:val="1"/>
     <w:semiHidden/>
     <w:unhideWhenUsed/>
   </w:style>
-  <w:style w:type="table" w:default="1" w:styleId="TableNormal">
+  <w:style w:type="table" w:styleId="TableNormal" w:default="1">
     <w:name w:val="Normal Table"/>
     <w:uiPriority w:val="99"/>
     <w:semiHidden/>
@@ -9580,20 +14149,20 @@
       </w:tblCellMar>
     </w:tblPr>
   </w:style>
-  <w:style w:type="numbering" w:default="1" w:styleId="NoList">
+  <w:style w:type="numbering" w:styleId="NoList" w:default="1">
     <w:name w:val="No List"/>
     <w:uiPriority w:val="99"/>
     <w:semiHidden/>
     <w:unhideWhenUsed/>
   </w:style>
-  <w:style w:type="character" w:customStyle="1" w:styleId="Heading1Char">
+  <w:style w:type="character" w:styleId="Heading1Char" w:customStyle="1">
     <w:name w:val="Heading 1 Char"/>
     <w:basedOn w:val="DefaultParagraphFont"/>
     <w:link w:val="Heading1"/>
     <w:uiPriority w:val="9"/>
     <w:rsid w:val="00827F2C"/>
     <w:rPr>
-      <w:rFonts w:asciiTheme="majorHAnsi" w:eastAsiaTheme="majorEastAsia" w:hAnsiTheme="majorHAnsi" w:cstheme="majorBidi"/>
+      <w:rFonts w:asciiTheme="majorHAnsi" w:hAnsiTheme="majorHAnsi" w:eastAsiaTheme="majorEastAsia" w:cstheme="majorBidi"/>
       <w:color w:val="2F5496" w:themeColor="accent1" w:themeShade="BF"/>
       <w:sz w:val="32"/>
       <w:szCs w:val="32"/>
@@ -9634,14 +14203,14 @@
       <w:u w:val="single"/>
     </w:rPr>
   </w:style>
-  <w:style w:type="character" w:customStyle="1" w:styleId="Heading2Char">
+  <w:style w:type="character" w:styleId="Heading2Char" w:customStyle="1">
     <w:name w:val="Heading 2 Char"/>
     <w:basedOn w:val="DefaultParagraphFont"/>
     <w:link w:val="Heading2"/>
     <w:uiPriority w:val="9"/>
     <w:rsid w:val="009F48AA"/>
     <w:rPr>
-      <w:rFonts w:asciiTheme="majorHAnsi" w:eastAsiaTheme="majorEastAsia" w:hAnsiTheme="majorHAnsi" w:cstheme="majorBidi"/>
+      <w:rFonts w:asciiTheme="majorHAnsi" w:hAnsiTheme="majorHAnsi" w:eastAsiaTheme="majorEastAsia" w:cstheme="majorBidi"/>
       <w:color w:val="2F5496" w:themeColor="accent1" w:themeShade="BF"/>
       <w:sz w:val="26"/>
       <w:szCs w:val="26"/>
@@ -9712,7 +14281,7 @@
       <w:szCs w:val="20"/>
     </w:rPr>
   </w:style>
-  <w:style w:type="character" w:customStyle="1" w:styleId="CommentTextChar">
+  <w:style w:type="character" w:styleId="CommentTextChar" w:customStyle="1">
     <w:name w:val="Comment Text Char"/>
     <w:basedOn w:val="DefaultParagraphFont"/>
     <w:link w:val="CommentText"/>
@@ -9738,7 +14307,7 @@
       <w:bCs/>
     </w:rPr>
   </w:style>
-  <w:style w:type="character" w:customStyle="1" w:styleId="CommentSubjectChar">
+  <w:style w:type="character" w:styleId="CommentSubjectChar" w:customStyle="1">
     <w:name w:val="Comment Subject Char"/>
     <w:basedOn w:val="CommentTextChar"/>
     <w:link w:val="CommentSubject"/>
@@ -9769,7 +14338,7 @@
       <w:szCs w:val="18"/>
     </w:rPr>
   </w:style>
-  <w:style w:type="character" w:customStyle="1" w:styleId="BalloonTextChar">
+  <w:style w:type="character" w:styleId="BalloonTextChar" w:customStyle="1">
     <w:name w:val="Balloon Text Char"/>
     <w:basedOn w:val="DefaultParagraphFont"/>
     <w:link w:val="BalloonText"/>
@@ -9800,14 +14369,14 @@
     <w:unhideWhenUsed/>
     <w:rsid w:val="00EF77EC"/>
   </w:style>
-  <w:style w:type="character" w:customStyle="1" w:styleId="Heading3Char">
+  <w:style w:type="character" w:styleId="Heading3Char" w:customStyle="1">
     <w:name w:val="Heading 3 Char"/>
     <w:basedOn w:val="DefaultParagraphFont"/>
     <w:link w:val="Heading3"/>
     <w:uiPriority w:val="9"/>
     <w:rsid w:val="00A33D8A"/>
     <w:rPr>
-      <w:rFonts w:asciiTheme="majorHAnsi" w:eastAsiaTheme="majorEastAsia" w:hAnsiTheme="majorHAnsi" w:cstheme="majorBidi"/>
+      <w:rFonts w:asciiTheme="majorHAnsi" w:hAnsiTheme="majorHAnsi" w:eastAsiaTheme="majorEastAsia" w:cstheme="majorBidi"/>
       <w:color w:val="1F3763" w:themeColor="accent1" w:themeShade="7F"/>
       <w:sz w:val="24"/>
       <w:szCs w:val="24"/>
@@ -9826,7 +14395,7 @@
       <w:ind w:left="440"/>
     </w:pPr>
   </w:style>
-  <w:style w:type="character" w:customStyle="1" w:styleId="Heading4Char">
+  <w:style w:type="character" w:styleId="Heading4Char" w:customStyle="1">
     <w:name w:val="Heading 4 Char"/>
     <w:basedOn w:val="DefaultParagraphFont"/>
     <w:link w:val="Heading4"/>
@@ -9834,13 +14403,13 @@
     <w:semiHidden/>
     <w:rsid w:val="008806E1"/>
     <w:rPr>
-      <w:rFonts w:asciiTheme="majorHAnsi" w:eastAsiaTheme="majorEastAsia" w:hAnsiTheme="majorHAnsi" w:cstheme="majorBidi"/>
+      <w:rFonts w:asciiTheme="majorHAnsi" w:hAnsiTheme="majorHAnsi" w:eastAsiaTheme="majorEastAsia" w:cstheme="majorBidi"/>
       <w:i/>
       <w:iCs/>
       <w:color w:val="2F5496" w:themeColor="accent1" w:themeShade="BF"/>
     </w:rPr>
   </w:style>
-  <w:style w:type="character" w:customStyle="1" w:styleId="Heading5Char">
+  <w:style w:type="character" w:styleId="Heading5Char" w:customStyle="1">
     <w:name w:val="Heading 5 Char"/>
     <w:basedOn w:val="DefaultParagraphFont"/>
     <w:link w:val="Heading5"/>
@@ -9848,11 +14417,11 @@
     <w:semiHidden/>
     <w:rsid w:val="008806E1"/>
     <w:rPr>
-      <w:rFonts w:asciiTheme="majorHAnsi" w:eastAsiaTheme="majorEastAsia" w:hAnsiTheme="majorHAnsi" w:cstheme="majorBidi"/>
+      <w:rFonts w:asciiTheme="majorHAnsi" w:hAnsiTheme="majorHAnsi" w:eastAsiaTheme="majorEastAsia" w:cstheme="majorBidi"/>
       <w:color w:val="2F5496" w:themeColor="accent1" w:themeShade="BF"/>
     </w:rPr>
   </w:style>
-  <w:style w:type="character" w:customStyle="1" w:styleId="Heading6Char">
+  <w:style w:type="character" w:styleId="Heading6Char" w:customStyle="1">
     <w:name w:val="Heading 6 Char"/>
     <w:basedOn w:val="DefaultParagraphFont"/>
     <w:link w:val="Heading6"/>
@@ -9860,11 +14429,11 @@
     <w:semiHidden/>
     <w:rsid w:val="008806E1"/>
     <w:rPr>
-      <w:rFonts w:asciiTheme="majorHAnsi" w:eastAsiaTheme="majorEastAsia" w:hAnsiTheme="majorHAnsi" w:cstheme="majorBidi"/>
+      <w:rFonts w:asciiTheme="majorHAnsi" w:hAnsiTheme="majorHAnsi" w:eastAsiaTheme="majorEastAsia" w:cstheme="majorBidi"/>
       <w:color w:val="1F3763" w:themeColor="accent1" w:themeShade="7F"/>
     </w:rPr>
   </w:style>
-  <w:style w:type="character" w:customStyle="1" w:styleId="Heading7Char">
+  <w:style w:type="character" w:styleId="Heading7Char" w:customStyle="1">
     <w:name w:val="Heading 7 Char"/>
     <w:basedOn w:val="DefaultParagraphFont"/>
     <w:link w:val="Heading7"/>
@@ -9872,13 +14441,13 @@
     <w:semiHidden/>
     <w:rsid w:val="008806E1"/>
     <w:rPr>
-      <w:rFonts w:asciiTheme="majorHAnsi" w:eastAsiaTheme="majorEastAsia" w:hAnsiTheme="majorHAnsi" w:cstheme="majorBidi"/>
+      <w:rFonts w:asciiTheme="majorHAnsi" w:hAnsiTheme="majorHAnsi" w:eastAsiaTheme="majorEastAsia" w:cstheme="majorBidi"/>
       <w:i/>
       <w:iCs/>
       <w:color w:val="1F3763" w:themeColor="accent1" w:themeShade="7F"/>
     </w:rPr>
   </w:style>
-  <w:style w:type="character" w:customStyle="1" w:styleId="Heading8Char">
+  <w:style w:type="character" w:styleId="Heading8Char" w:customStyle="1">
     <w:name w:val="Heading 8 Char"/>
     <w:basedOn w:val="DefaultParagraphFont"/>
     <w:link w:val="Heading8"/>
@@ -9886,13 +14455,13 @@
     <w:semiHidden/>
     <w:rsid w:val="008806E1"/>
     <w:rPr>
-      <w:rFonts w:asciiTheme="majorHAnsi" w:eastAsiaTheme="majorEastAsia" w:hAnsiTheme="majorHAnsi" w:cstheme="majorBidi"/>
+      <w:rFonts w:asciiTheme="majorHAnsi" w:hAnsiTheme="majorHAnsi" w:eastAsiaTheme="majorEastAsia" w:cstheme="majorBidi"/>
       <w:color w:val="272727" w:themeColor="text1" w:themeTint="D8"/>
       <w:sz w:val="21"/>
       <w:szCs w:val="21"/>
     </w:rPr>
   </w:style>
-  <w:style w:type="character" w:customStyle="1" w:styleId="Heading9Char">
+  <w:style w:type="character" w:styleId="Heading9Char" w:customStyle="1">
     <w:name w:val="Heading 9 Char"/>
     <w:basedOn w:val="DefaultParagraphFont"/>
     <w:link w:val="Heading9"/>
@@ -9900,7 +14469,7 @@
     <w:semiHidden/>
     <w:rsid w:val="008806E1"/>
     <w:rPr>
-      <w:rFonts w:asciiTheme="majorHAnsi" w:eastAsiaTheme="majorEastAsia" w:hAnsiTheme="majorHAnsi" w:cstheme="majorBidi"/>
+      <w:rFonts w:asciiTheme="majorHAnsi" w:hAnsiTheme="majorHAnsi" w:eastAsiaTheme="majorEastAsia" w:cstheme="majorBidi"/>
       <w:i/>
       <w:iCs/>
       <w:color w:val="272727" w:themeColor="text1" w:themeTint="D8"/>
@@ -9938,7 +14507,76 @@
       <w:spacing w:after="0"/>
     </w:pPr>
   </w:style>
+  <w:style w:type="paragraph" w:styleId="Revision">
+    <w:name w:val="Revision"/>
+    <w:hidden/>
+    <w:uiPriority w:val="99"/>
+    <w:semiHidden/>
+    <w:rsid w:val="00B047BB"/>
+    <w:pPr>
+      <w:spacing w:after="0" w:line="240" w:lineRule="auto"/>
+    </w:pPr>
+  </w:style>
+  <w:style xmlns:w="http://schemas.openxmlformats.org/wordprocessingml/2006/main" w:type="table" w:styleId="TableGrid">
+    <w:name xmlns:w="http://schemas.openxmlformats.org/wordprocessingml/2006/main" w:val="Table Grid"/>
+    <w:basedOn xmlns:w="http://schemas.openxmlformats.org/wordprocessingml/2006/main" w:val="TableNormal"/>
+    <w:uiPriority xmlns:w="http://schemas.openxmlformats.org/wordprocessingml/2006/main" w:val="59"/>
+    <w:rsid xmlns:w="http://schemas.openxmlformats.org/wordprocessingml/2006/main" w:val="00FB4123"/>
+    <w:pPr xmlns:w="http://schemas.openxmlformats.org/wordprocessingml/2006/main">
+      <w:spacing w:after="0" w:line="240" w:lineRule="auto"/>
+    </w:pPr>
+    <w:tblPr xmlns:w="http://schemas.openxmlformats.org/wordprocessingml/2006/main">
+      <w:tblInd w:w="0" w:type="dxa"/>
+      <w:tblBorders>
+        <w:top w:val="single" w:color="000000" w:themeColor="text1" w:sz="4" w:space="0"/>
+        <w:left w:val="single" w:color="000000" w:themeColor="text1" w:sz="4" w:space="0"/>
+        <w:bottom w:val="single" w:color="000000" w:themeColor="text1" w:sz="4" w:space="0"/>
+        <w:right w:val="single" w:color="000000" w:themeColor="text1" w:sz="4" w:space="0"/>
+        <w:insideH w:val="single" w:color="000000" w:themeColor="text1" w:sz="4" w:space="0"/>
+        <w:insideV w:val="single" w:color="000000" w:themeColor="text1" w:sz="4" w:space="0"/>
+      </w:tblBorders>
+      <w:tblCellMar>
+        <w:top w:w="0" w:type="dxa"/>
+        <w:left w:w="108" w:type="dxa"/>
+        <w:bottom w:w="0" w:type="dxa"/>
+        <w:right w:w="108" w:type="dxa"/>
+      </w:tblCellMar>
+    </w:tblPr>
+  </w:style>
 </w:styles>
+</file>
+
+<file path=word/glossary/document.xml><?xml version="1.0" encoding="utf-8"?>
+<w:glossaryDocument xmlns:w14="http://schemas.microsoft.com/office/word/2010/wordml" xmlns:w="http://schemas.openxmlformats.org/wordprocessingml/2006/main">
+  <w:docParts>
+    <w:docPart>
+      <w:docPartPr>
+        <w:name w:val="DefaultPlaceholder_1081868574"/>
+        <w:category>
+          <w:name w:val="General"/>
+          <w:gallery w:val="placeholder"/>
+        </w:category>
+        <w:types>
+          <w:type w:val="bbPlcHdr"/>
+        </w:types>
+        <w:behaviors>
+          <w:behavior w:val="content"/>
+        </w:behaviors>
+        <w:guid w:val="{0a792f64-27b1-47e6-927d-ab9741b7fbb8}"/>
+      </w:docPartPr>
+      <w:docPartBody>
+        <w:p>
+          <w:r>
+            <w:rPr>
+              <w:rStyle w:val="PlaceholderText"/>
+            </w:rPr>
+            <w:t/>
+          </w:r>
+        </w:p>
+      </w:docPartBody>
+    </w:docPart>
+  </w:docParts>
+</w:glossaryDocument>
 </file>
 
 <file path=word/theme/theme1.xml><?xml version="1.0" encoding="utf-8"?>
